--- a/documentação/MASCOT3 .docx
+++ b/documentação/MASCOT3 .docx
@@ -810,29 +810,8 @@
         <w:t xml:space="preserve">Orientador: </w:t>
       </w:r>
       <w:r>
-        <w:t xml:space="preserve">Prof. </w:t>
-      </w:r>
-      <w:proofErr w:type="spellStart"/>
-      <w:r>
-        <w:t>M.Sc</w:t>
-      </w:r>
-      <w:proofErr w:type="spellEnd"/>
-      <w:r>
-        <w:t xml:space="preserve">. </w:t>
-      </w:r>
-      <w:proofErr w:type="spellStart"/>
-      <w:r>
-        <w:t>Antonio</w:t>
-      </w:r>
-      <w:proofErr w:type="spellEnd"/>
-      <w:r>
-        <w:t xml:space="preserve"> Pires de Almeida </w:t>
-      </w:r>
-      <w:proofErr w:type="spellStart"/>
-      <w:r>
-        <w:t>Junior</w:t>
-      </w:r>
-      <w:proofErr w:type="spellEnd"/>
+        <w:t>Prof. M.Sc. Antonio Pires de Almeida Junior</w:t>
+      </w:r>
     </w:p>
     <w:p>
       <w:pPr>
@@ -2143,7 +2122,7 @@
             <w:rPr>
               <w:b w:val="0"/>
             </w:rPr>
-            <w:t>6</w:t>
+            <w:t>7</w:t>
           </w:r>
         </w:p>
         <w:p>
@@ -2184,7 +2163,9 @@
           </w:hyperlink>
           <w:r>
             <w:tab/>
-            <w:t>6</w:t>
+          </w:r>
+          <w:r>
+            <w:t>7</w:t>
           </w:r>
         </w:p>
         <w:p>
@@ -2208,7 +2189,228 @@
           </w:hyperlink>
           <w:r>
             <w:tab/>
-            <w:t>6</w:t>
+          </w:r>
+          <w:r>
+            <w:t>7</w:t>
+          </w:r>
+        </w:p>
+        <w:p>
+          <w:pPr>
+            <w:pStyle w:val="Sumrio4"/>
+            <w:numPr>
+              <w:ilvl w:val="2"/>
+              <w:numId w:val="12"/>
+            </w:numPr>
+            <w:tabs>
+              <w:tab w:val="left" w:pos="1573"/>
+              <w:tab w:val="left" w:pos="1574"/>
+              <w:tab w:val="right" w:leader="dot" w:pos="9445"/>
+            </w:tabs>
+            <w:spacing w:before="158"/>
+          </w:pPr>
+          <w:r>
+            <w:t>CASOS DE USOS GERAIS</w:t>
+          </w:r>
+          <w:r>
+            <w:tab/>
+          </w:r>
+          <w:r>
+            <w:t>9</w:t>
+          </w:r>
+        </w:p>
+        <w:p>
+          <w:pPr>
+            <w:pStyle w:val="Sumrio4"/>
+            <w:numPr>
+              <w:ilvl w:val="2"/>
+              <w:numId w:val="12"/>
+            </w:numPr>
+            <w:tabs>
+              <w:tab w:val="left" w:pos="1573"/>
+              <w:tab w:val="left" w:pos="1574"/>
+              <w:tab w:val="right" w:leader="dot" w:pos="9445"/>
+            </w:tabs>
+            <w:spacing w:before="158"/>
+          </w:pPr>
+          <w:r>
+            <w:t xml:space="preserve">ATORES ENVOLVIDOS </w:t>
+          </w:r>
+          <w:r>
+            <w:tab/>
+          </w:r>
+          <w:r>
+            <w:t>12</w:t>
+          </w:r>
+        </w:p>
+        <w:p>
+          <w:pPr>
+            <w:pStyle w:val="Sumrio4"/>
+            <w:numPr>
+              <w:ilvl w:val="1"/>
+              <w:numId w:val="12"/>
+            </w:numPr>
+            <w:tabs>
+              <w:tab w:val="left" w:pos="1573"/>
+              <w:tab w:val="left" w:pos="1574"/>
+              <w:tab w:val="right" w:leader="dot" w:pos="9445"/>
+            </w:tabs>
+            <w:spacing w:before="158"/>
+          </w:pPr>
+          <w:r>
+            <w:t xml:space="preserve">CASOS DE USOS </w:t>
+          </w:r>
+          <w:r>
+            <w:t xml:space="preserve">ESPECIFICOS </w:t>
+          </w:r>
+          <w:r>
+            <w:tab/>
+          </w:r>
+          <w:r>
+            <w:t>12</w:t>
+          </w:r>
+        </w:p>
+        <w:p>
+          <w:pPr>
+            <w:pStyle w:val="Sumrio4"/>
+            <w:numPr>
+              <w:ilvl w:val="1"/>
+              <w:numId w:val="12"/>
+            </w:numPr>
+            <w:tabs>
+              <w:tab w:val="left" w:pos="1573"/>
+              <w:tab w:val="left" w:pos="1574"/>
+              <w:tab w:val="right" w:leader="dot" w:pos="9445"/>
+            </w:tabs>
+            <w:spacing w:before="158"/>
+          </w:pPr>
+          <w:r>
+            <w:t xml:space="preserve">ARQUITETURA DO SISTEMA </w:t>
+          </w:r>
+          <w:r>
+            <w:tab/>
+          </w:r>
+          <w:r>
+            <w:t>16</w:t>
+          </w:r>
+        </w:p>
+        <w:p>
+          <w:pPr>
+            <w:pStyle w:val="Sumrio4"/>
+            <w:numPr>
+              <w:ilvl w:val="1"/>
+              <w:numId w:val="12"/>
+            </w:numPr>
+            <w:tabs>
+              <w:tab w:val="left" w:pos="1573"/>
+              <w:tab w:val="left" w:pos="1574"/>
+              <w:tab w:val="right" w:leader="dot" w:pos="9445"/>
+            </w:tabs>
+            <w:spacing w:before="158"/>
+          </w:pPr>
+          <w:r>
+            <w:t xml:space="preserve">DIAGRAMAS </w:t>
+          </w:r>
+          <w:r>
+            <w:tab/>
+          </w:r>
+          <w:r>
+            <w:t>17</w:t>
+          </w:r>
+        </w:p>
+        <w:p>
+          <w:pPr>
+            <w:pStyle w:val="Sumrio4"/>
+            <w:numPr>
+              <w:ilvl w:val="0"/>
+              <w:numId w:val="12"/>
+            </w:numPr>
+            <w:tabs>
+              <w:tab w:val="left" w:pos="1573"/>
+              <w:tab w:val="left" w:pos="1574"/>
+              <w:tab w:val="right" w:leader="dot" w:pos="9445"/>
+            </w:tabs>
+            <w:spacing w:before="158"/>
+          </w:pPr>
+          <w:r>
+            <w:t xml:space="preserve"> DESENVOLVIMENTO DE SOFTWARE </w:t>
+          </w:r>
+          <w:r>
+            <w:tab/>
+          </w:r>
+          <w:r>
+            <w:t>18</w:t>
+          </w:r>
+        </w:p>
+        <w:p>
+          <w:pPr>
+            <w:pStyle w:val="Sumrio4"/>
+            <w:numPr>
+              <w:ilvl w:val="0"/>
+              <w:numId w:val="49"/>
+            </w:numPr>
+            <w:tabs>
+              <w:tab w:val="left" w:pos="1573"/>
+              <w:tab w:val="left" w:pos="1574"/>
+              <w:tab w:val="right" w:leader="dot" w:pos="9445"/>
+            </w:tabs>
+            <w:spacing w:before="158"/>
+          </w:pPr>
+          <w:r>
+            <w:t xml:space="preserve">MOCKUPS </w:t>
+          </w:r>
+          <w:r>
+            <w:tab/>
+          </w:r>
+          <w:r>
+            <w:t>19</w:t>
+          </w:r>
+        </w:p>
+        <w:p>
+          <w:pPr>
+            <w:pStyle w:val="Sumrio4"/>
+            <w:numPr>
+              <w:ilvl w:val="0"/>
+              <w:numId w:val="50"/>
+            </w:numPr>
+            <w:tabs>
+              <w:tab w:val="left" w:pos="1573"/>
+              <w:tab w:val="left" w:pos="1574"/>
+              <w:tab w:val="right" w:leader="dot" w:pos="9445"/>
+            </w:tabs>
+            <w:spacing w:before="158"/>
+          </w:pPr>
+          <w:r>
+            <w:t xml:space="preserve">CRONOGRAMA </w:t>
+          </w:r>
+          <w:r>
+            <w:tab/>
+          </w:r>
+          <w:r>
+            <w:t>22</w:t>
+          </w:r>
+        </w:p>
+        <w:p>
+          <w:pPr>
+            <w:pStyle w:val="Sumrio4"/>
+            <w:numPr>
+              <w:ilvl w:val="0"/>
+              <w:numId w:val="50"/>
+            </w:numPr>
+            <w:tabs>
+              <w:tab w:val="left" w:pos="1573"/>
+              <w:tab w:val="left" w:pos="1574"/>
+              <w:tab w:val="right" w:leader="dot" w:pos="9445"/>
+            </w:tabs>
+            <w:spacing w:before="158"/>
+          </w:pPr>
+          <w:r>
+            <w:t xml:space="preserve">REFERÊNCIAS </w:t>
+          </w:r>
+          <w:r>
+            <w:tab/>
+          </w:r>
+          <w:r>
+            <w:t>24</w:t>
           </w:r>
         </w:p>
         <w:p>
@@ -2220,8 +2422,8 @@
               <w:tab w:val="right" w:leader="dot" w:pos="9065"/>
             </w:tabs>
             <w:spacing w:before="158"/>
-            <w:ind w:left="1573" w:firstLine="0"/>
-            <w:jc w:val="center"/>
+            <w:ind w:firstLine="0"/>
+            <w:jc w:val="left"/>
             <w:rPr>
               <w:b w:val="0"/>
             </w:rPr>
@@ -4120,16 +4322,8 @@
         <w:rPr>
           <w:sz w:val="24"/>
         </w:rPr>
-        <w:t xml:space="preserve">Pedro Henrique Pereira </w:t>
-      </w:r>
-      <w:proofErr w:type="spellStart"/>
-      <w:r>
-        <w:rPr>
-          <w:sz w:val="24"/>
-        </w:rPr>
-        <w:t>Ossuna</w:t>
-      </w:r>
-      <w:proofErr w:type="spellEnd"/>
+        <w:t>Pedro Henrique Pereira Ossuna</w:t>
+      </w:r>
     </w:p>
     <w:p>
       <w:pPr>
@@ -4234,13 +4428,8 @@
         <w:t xml:space="preserve"> </w:t>
       </w:r>
       <w:r>
-        <w:t xml:space="preserve">Pedro Henrique Pereira </w:t>
-      </w:r>
-      <w:proofErr w:type="spellStart"/>
-      <w:r>
-        <w:t>Ossuna</w:t>
-      </w:r>
-      <w:proofErr w:type="spellEnd"/>
+        <w:t>Pedro Henrique Pereira Ossuna</w:t>
+      </w:r>
     </w:p>
     <w:p>
       <w:pPr>
@@ -4272,55 +4461,7 @@
           <w:b w:val="0"/>
           <w:bCs w:val="0"/>
         </w:rPr>
-        <w:t xml:space="preserve">Prof. </w:t>
-      </w:r>
-      <w:proofErr w:type="spellStart"/>
-      <w:r>
-        <w:rPr>
-          <w:b w:val="0"/>
-          <w:bCs w:val="0"/>
-        </w:rPr>
-        <w:t>M.Sc</w:t>
-      </w:r>
-      <w:proofErr w:type="spellEnd"/>
-      <w:r>
-        <w:rPr>
-          <w:b w:val="0"/>
-          <w:bCs w:val="0"/>
-        </w:rPr>
-        <w:t xml:space="preserve">. </w:t>
-      </w:r>
-      <w:proofErr w:type="spellStart"/>
-      <w:r>
-        <w:rPr>
-          <w:b w:val="0"/>
-          <w:bCs w:val="0"/>
-        </w:rPr>
-        <w:t>Antonio</w:t>
-      </w:r>
-      <w:proofErr w:type="spellEnd"/>
-      <w:r>
-        <w:rPr>
-          <w:b w:val="0"/>
-          <w:bCs w:val="0"/>
-        </w:rPr>
-        <w:t xml:space="preserve"> Pires de Almeida </w:t>
-      </w:r>
-      <w:proofErr w:type="spellStart"/>
-      <w:r>
-        <w:rPr>
-          <w:b w:val="0"/>
-          <w:bCs w:val="0"/>
-        </w:rPr>
-        <w:t>Junior</w:t>
-      </w:r>
-      <w:proofErr w:type="spellEnd"/>
-      <w:r>
-        <w:rPr>
-          <w:b w:val="0"/>
-          <w:bCs w:val="0"/>
-        </w:rPr>
-        <w:t xml:space="preserve"> </w:t>
+        <w:t xml:space="preserve">Prof. M.Sc. Antonio Pires de Almeida Junior </w:t>
       </w:r>
     </w:p>
     <w:p>
@@ -4353,23 +4494,7 @@
           <w:b w:val="0"/>
           <w:bCs w:val="0"/>
         </w:rPr>
-        <w:t xml:space="preserve">Milena </w:t>
-      </w:r>
-      <w:proofErr w:type="spellStart"/>
-      <w:r>
-        <w:rPr>
-          <w:b w:val="0"/>
-          <w:bCs w:val="0"/>
-        </w:rPr>
-        <w:t>Gabriely</w:t>
-      </w:r>
-      <w:proofErr w:type="spellEnd"/>
-      <w:r>
-        <w:rPr>
-          <w:b w:val="0"/>
-          <w:bCs w:val="0"/>
-        </w:rPr>
-        <w:t xml:space="preserve"> Martins</w:t>
+        <w:t>Milena Gabriely Martins</w:t>
       </w:r>
     </w:p>
     <w:p>
@@ -12057,21 +12182,7 @@
         <w:rPr>
           <w:lang w:val="en-US"/>
         </w:rPr>
-        <w:t xml:space="preserve">• </w:t>
-      </w:r>
-      <w:proofErr w:type="spellStart"/>
-      <w:r>
-        <w:rPr>
-          <w:lang w:val="en-US"/>
-        </w:rPr>
-        <w:t>Arquitetura</w:t>
-      </w:r>
-      <w:proofErr w:type="spellEnd"/>
-      <w:r>
-        <w:rPr>
-          <w:lang w:val="en-US"/>
-        </w:rPr>
-        <w:t xml:space="preserve"> MVC (Model-View-Controller); </w:t>
+        <w:t xml:space="preserve">• Arquitetura MVC (Model-View-Controller); </w:t>
       </w:r>
     </w:p>
     <w:p>
@@ -13756,20 +13867,8 @@
           <w:szCs w:val="24"/>
           <w:u w:val="single"/>
         </w:rPr>
-        <w:t xml:space="preserve">Tela de </w:t>
-      </w:r>
-      <w:proofErr w:type="spellStart"/>
-      <w:r>
-        <w:rPr>
-          <w:b/>
-          <w:bCs/>
-          <w:sz w:val="24"/>
-          <w:szCs w:val="24"/>
-          <w:u w:val="single"/>
-        </w:rPr>
-        <w:t>Apadinhamento</w:t>
-      </w:r>
-      <w:proofErr w:type="spellEnd"/>
+        <w:t>Tela de Apadinhamento</w:t>
+      </w:r>
     </w:p>
     <w:p>
       <w:pPr>
@@ -14413,6 +14512,428 @@
     </w:p>
     <w:p>
       <w:pPr>
+        <w:tabs>
+          <w:tab w:val="left" w:pos="6732"/>
+        </w:tabs>
+        <w:jc w:val="both"/>
+      </w:pPr>
+      <w:r>
+        <w:lastRenderedPageBreak/>
+        <w:t xml:space="preserve">Repositório GITHUB: </w:t>
+      </w:r>
+      <w:r>
+        <w:t>https://github.com/PedroOssuna/Mascot</w:t>
+      </w:r>
+    </w:p>
+    <w:p>
+      <w:pPr>
+        <w:tabs>
+          <w:tab w:val="left" w:pos="6732"/>
+        </w:tabs>
+        <w:jc w:val="both"/>
+      </w:pPr>
+    </w:p>
+    <w:p>
+      <w:pPr>
+        <w:tabs>
+          <w:tab w:val="left" w:pos="6732"/>
+        </w:tabs>
+      </w:pPr>
+    </w:p>
+    <w:p>
+      <w:pPr>
+        <w:tabs>
+          <w:tab w:val="left" w:pos="6732"/>
+        </w:tabs>
+      </w:pPr>
+    </w:p>
+    <w:p>
+      <w:pPr>
+        <w:tabs>
+          <w:tab w:val="left" w:pos="6732"/>
+        </w:tabs>
+      </w:pPr>
+    </w:p>
+    <w:p>
+      <w:pPr>
+        <w:tabs>
+          <w:tab w:val="left" w:pos="6732"/>
+        </w:tabs>
+      </w:pPr>
+    </w:p>
+    <w:p>
+      <w:pPr>
+        <w:tabs>
+          <w:tab w:val="left" w:pos="6732"/>
+        </w:tabs>
+      </w:pPr>
+    </w:p>
+    <w:p>
+      <w:pPr>
+        <w:tabs>
+          <w:tab w:val="left" w:pos="6732"/>
+        </w:tabs>
+      </w:pPr>
+    </w:p>
+    <w:p>
+      <w:pPr>
+        <w:tabs>
+          <w:tab w:val="left" w:pos="6732"/>
+        </w:tabs>
+      </w:pPr>
+    </w:p>
+    <w:p>
+      <w:pPr>
+        <w:tabs>
+          <w:tab w:val="left" w:pos="6732"/>
+        </w:tabs>
+      </w:pPr>
+    </w:p>
+    <w:p>
+      <w:pPr>
+        <w:tabs>
+          <w:tab w:val="left" w:pos="6732"/>
+        </w:tabs>
+      </w:pPr>
+    </w:p>
+    <w:p>
+      <w:pPr>
+        <w:tabs>
+          <w:tab w:val="left" w:pos="6732"/>
+        </w:tabs>
+      </w:pPr>
+    </w:p>
+    <w:p>
+      <w:pPr>
+        <w:tabs>
+          <w:tab w:val="left" w:pos="6732"/>
+        </w:tabs>
+      </w:pPr>
+    </w:p>
+    <w:p>
+      <w:pPr>
+        <w:tabs>
+          <w:tab w:val="left" w:pos="6732"/>
+        </w:tabs>
+      </w:pPr>
+    </w:p>
+    <w:p>
+      <w:pPr>
+        <w:tabs>
+          <w:tab w:val="left" w:pos="6732"/>
+        </w:tabs>
+      </w:pPr>
+    </w:p>
+    <w:p>
+      <w:pPr>
+        <w:tabs>
+          <w:tab w:val="left" w:pos="6732"/>
+        </w:tabs>
+      </w:pPr>
+    </w:p>
+    <w:p>
+      <w:pPr>
+        <w:tabs>
+          <w:tab w:val="left" w:pos="6732"/>
+        </w:tabs>
+      </w:pPr>
+    </w:p>
+    <w:p>
+      <w:pPr>
+        <w:tabs>
+          <w:tab w:val="left" w:pos="6732"/>
+        </w:tabs>
+      </w:pPr>
+    </w:p>
+    <w:p>
+      <w:pPr>
+        <w:tabs>
+          <w:tab w:val="left" w:pos="6732"/>
+        </w:tabs>
+      </w:pPr>
+    </w:p>
+    <w:p>
+      <w:pPr>
+        <w:tabs>
+          <w:tab w:val="left" w:pos="6732"/>
+        </w:tabs>
+      </w:pPr>
+    </w:p>
+    <w:p>
+      <w:pPr>
+        <w:tabs>
+          <w:tab w:val="left" w:pos="6732"/>
+        </w:tabs>
+      </w:pPr>
+    </w:p>
+    <w:p>
+      <w:pPr>
+        <w:tabs>
+          <w:tab w:val="left" w:pos="6732"/>
+        </w:tabs>
+      </w:pPr>
+    </w:p>
+    <w:p>
+      <w:pPr>
+        <w:tabs>
+          <w:tab w:val="left" w:pos="6732"/>
+        </w:tabs>
+      </w:pPr>
+    </w:p>
+    <w:p>
+      <w:pPr>
+        <w:tabs>
+          <w:tab w:val="left" w:pos="6732"/>
+        </w:tabs>
+      </w:pPr>
+    </w:p>
+    <w:p>
+      <w:pPr>
+        <w:tabs>
+          <w:tab w:val="left" w:pos="6732"/>
+        </w:tabs>
+      </w:pPr>
+    </w:p>
+    <w:p>
+      <w:pPr>
+        <w:tabs>
+          <w:tab w:val="left" w:pos="6732"/>
+        </w:tabs>
+      </w:pPr>
+    </w:p>
+    <w:p>
+      <w:pPr>
+        <w:tabs>
+          <w:tab w:val="left" w:pos="6732"/>
+        </w:tabs>
+      </w:pPr>
+    </w:p>
+    <w:p>
+      <w:pPr>
+        <w:tabs>
+          <w:tab w:val="left" w:pos="6732"/>
+        </w:tabs>
+      </w:pPr>
+    </w:p>
+    <w:p>
+      <w:pPr>
+        <w:tabs>
+          <w:tab w:val="left" w:pos="6732"/>
+        </w:tabs>
+      </w:pPr>
+    </w:p>
+    <w:p>
+      <w:pPr>
+        <w:tabs>
+          <w:tab w:val="left" w:pos="6732"/>
+        </w:tabs>
+      </w:pPr>
+    </w:p>
+    <w:p>
+      <w:pPr>
+        <w:tabs>
+          <w:tab w:val="left" w:pos="6732"/>
+        </w:tabs>
+      </w:pPr>
+    </w:p>
+    <w:p>
+      <w:pPr>
+        <w:tabs>
+          <w:tab w:val="left" w:pos="6732"/>
+        </w:tabs>
+      </w:pPr>
+    </w:p>
+    <w:p>
+      <w:pPr>
+        <w:tabs>
+          <w:tab w:val="left" w:pos="6732"/>
+        </w:tabs>
+      </w:pPr>
+    </w:p>
+    <w:p>
+      <w:pPr>
+        <w:tabs>
+          <w:tab w:val="left" w:pos="6732"/>
+        </w:tabs>
+      </w:pPr>
+    </w:p>
+    <w:p>
+      <w:pPr>
+        <w:tabs>
+          <w:tab w:val="left" w:pos="6732"/>
+        </w:tabs>
+      </w:pPr>
+    </w:p>
+    <w:p>
+      <w:pPr>
+        <w:tabs>
+          <w:tab w:val="left" w:pos="6732"/>
+        </w:tabs>
+      </w:pPr>
+    </w:p>
+    <w:p>
+      <w:pPr>
+        <w:tabs>
+          <w:tab w:val="left" w:pos="6732"/>
+        </w:tabs>
+      </w:pPr>
+    </w:p>
+    <w:p>
+      <w:pPr>
+        <w:tabs>
+          <w:tab w:val="left" w:pos="6732"/>
+        </w:tabs>
+      </w:pPr>
+    </w:p>
+    <w:p>
+      <w:pPr>
+        <w:tabs>
+          <w:tab w:val="left" w:pos="6732"/>
+        </w:tabs>
+      </w:pPr>
+    </w:p>
+    <w:p>
+      <w:pPr>
+        <w:tabs>
+          <w:tab w:val="left" w:pos="6732"/>
+        </w:tabs>
+      </w:pPr>
+    </w:p>
+    <w:p>
+      <w:pPr>
+        <w:tabs>
+          <w:tab w:val="left" w:pos="6732"/>
+        </w:tabs>
+      </w:pPr>
+    </w:p>
+    <w:p>
+      <w:pPr>
+        <w:tabs>
+          <w:tab w:val="left" w:pos="6732"/>
+        </w:tabs>
+      </w:pPr>
+    </w:p>
+    <w:p>
+      <w:pPr>
+        <w:tabs>
+          <w:tab w:val="left" w:pos="6732"/>
+        </w:tabs>
+      </w:pPr>
+    </w:p>
+    <w:p>
+      <w:pPr>
+        <w:tabs>
+          <w:tab w:val="left" w:pos="6732"/>
+        </w:tabs>
+      </w:pPr>
+    </w:p>
+    <w:p>
+      <w:pPr>
+        <w:tabs>
+          <w:tab w:val="left" w:pos="6732"/>
+        </w:tabs>
+      </w:pPr>
+    </w:p>
+    <w:p>
+      <w:pPr>
+        <w:tabs>
+          <w:tab w:val="left" w:pos="6732"/>
+        </w:tabs>
+      </w:pPr>
+    </w:p>
+    <w:p>
+      <w:pPr>
+        <w:tabs>
+          <w:tab w:val="left" w:pos="6732"/>
+        </w:tabs>
+      </w:pPr>
+    </w:p>
+    <w:p>
+      <w:pPr>
+        <w:tabs>
+          <w:tab w:val="left" w:pos="6732"/>
+        </w:tabs>
+      </w:pPr>
+    </w:p>
+    <w:p>
+      <w:pPr>
+        <w:tabs>
+          <w:tab w:val="left" w:pos="6732"/>
+        </w:tabs>
+      </w:pPr>
+    </w:p>
+    <w:p>
+      <w:pPr>
+        <w:tabs>
+          <w:tab w:val="left" w:pos="6732"/>
+        </w:tabs>
+      </w:pPr>
+    </w:p>
+    <w:p>
+      <w:pPr>
+        <w:tabs>
+          <w:tab w:val="left" w:pos="6732"/>
+        </w:tabs>
+      </w:pPr>
+    </w:p>
+    <w:p>
+      <w:pPr>
+        <w:tabs>
+          <w:tab w:val="left" w:pos="6732"/>
+        </w:tabs>
+      </w:pPr>
+    </w:p>
+    <w:p>
+      <w:pPr>
+        <w:tabs>
+          <w:tab w:val="left" w:pos="6732"/>
+        </w:tabs>
+      </w:pPr>
+    </w:p>
+    <w:p>
+      <w:pPr>
+        <w:tabs>
+          <w:tab w:val="left" w:pos="6732"/>
+        </w:tabs>
+      </w:pPr>
+    </w:p>
+    <w:p>
+      <w:pPr>
+        <w:tabs>
+          <w:tab w:val="left" w:pos="6732"/>
+        </w:tabs>
+      </w:pPr>
+    </w:p>
+    <w:p>
+      <w:pPr>
+        <w:tabs>
+          <w:tab w:val="left" w:pos="6732"/>
+        </w:tabs>
+      </w:pPr>
+    </w:p>
+    <w:p>
+      <w:pPr>
+        <w:tabs>
+          <w:tab w:val="left" w:pos="6732"/>
+        </w:tabs>
+      </w:pPr>
+    </w:p>
+    <w:p>
+      <w:pPr>
+        <w:tabs>
+          <w:tab w:val="left" w:pos="6732"/>
+        </w:tabs>
+      </w:pPr>
+    </w:p>
+    <w:p>
+      <w:pPr>
+        <w:tabs>
+          <w:tab w:val="left" w:pos="6732"/>
+        </w:tabs>
+      </w:pPr>
+    </w:p>
+    <w:p>
+      <w:pPr>
         <w:pStyle w:val="Ttulo3"/>
         <w:spacing w:before="106"/>
         <w:ind w:left="2248" w:right="2647"/>
@@ -14449,14 +14970,12 @@
         </w:rPr>
         <w:t xml:space="preserve"> </w:t>
       </w:r>
-      <w:proofErr w:type="spellStart"/>
       <w:r>
         <w:rPr>
           <w:i/>
         </w:rPr>
         <w:t>Kanban</w:t>
       </w:r>
-      <w:proofErr w:type="spellEnd"/>
       <w:r>
         <w:t>.</w:t>
       </w:r>
@@ -14739,7 +15258,6 @@
         </w:rPr>
         <w:t xml:space="preserve"> </w:t>
       </w:r>
-      <w:proofErr w:type="spellStart"/>
       <w:r>
         <w:rPr>
           <w:i/>
@@ -14749,7 +15267,6 @@
         </w:rPr>
         <w:t>AdoPet</w:t>
       </w:r>
-      <w:proofErr w:type="spellEnd"/>
       <w:r>
         <w:rPr>
           <w:color w:val="000000" w:themeColor="text1"/>
@@ -15276,6 +15793,41 @@
 
 <file path=word/header9.xml><?xml version="1.0" encoding="utf-8"?>
 <w:hdr xmlns:wpc="http://schemas.microsoft.com/office/word/2010/wordprocessingCanvas" xmlns:cx="http://schemas.microsoft.com/office/drawing/2014/chartex" xmlns:cx1="http://schemas.microsoft.com/office/drawing/2015/9/8/chartex" xmlns:cx2="http://schemas.microsoft.com/office/drawing/2015/10/21/chartex" xmlns:cx3="http://schemas.microsoft.com/office/drawing/2016/5/9/chartex" xmlns:cx4="http://schemas.microsoft.com/office/drawing/2016/5/10/chartex" xmlns:cx5="http://schemas.microsoft.com/office/drawing/2016/5/11/chartex" xmlns:cx6="http://schemas.microsoft.com/office/drawing/2016/5/12/chartex" xmlns:cx7="http://schemas.microsoft.com/office/drawing/2016/5/13/chartex" xmlns:cx8="http://schemas.microsoft.com/office/drawing/2016/5/14/chartex" xmlns:mc="http://schemas.openxmlformats.org/markup-compatibility/2006" xmlns:aink="http://schemas.microsoft.com/office/drawing/2016/ink" xmlns:am3d="http://schemas.microsoft.com/office/drawing/2017/model3d" xmlns:o="urn:schemas-microsoft-com:office:office" xmlns:oel="http://schemas.microsoft.com/office/2019/extlst" xmlns:r="http://schemas.openxmlformats.org/officeDocument/2006/relationships" xmlns:m="http://schemas.openxmlformats.org/officeDocument/2006/math" xmlns:v="urn:schemas-microsoft-com:vml" xmlns:wp14="http://schemas.microsoft.com/office/word/2010/wordprocessingDrawing" xmlns:wp="http://schemas.openxmlformats.org/drawingml/2006/wordprocessingDrawing" xmlns:w10="urn:schemas-microsoft-com:office:word" xmlns:w="http://schemas.openxmlformats.org/wordprocessingml/2006/main" xmlns:w14="http://schemas.microsoft.com/office/word/2010/wordml" xmlns:w15="http://schemas.microsoft.com/office/word/2012/wordml" xmlns:w16cex="http://schemas.microsoft.com/office/word/2018/wordml/cex" xmlns:w16cid="http://schemas.microsoft.com/office/word/2016/wordml/cid" xmlns:w16="http://schemas.microsoft.com/office/word/2018/wordml" xmlns:w16sdtdh="http://schemas.microsoft.com/office/word/2020/wordml/sdtdatahash" xmlns:w16se="http://schemas.microsoft.com/office/word/2015/wordml/symex" xmlns:wpg="http://schemas.microsoft.com/office/word/2010/wordprocessingGroup" xmlns:wpi="http://schemas.microsoft.com/office/word/2010/wordprocessingInk" xmlns:wne="http://schemas.microsoft.com/office/word/2006/wordml" xmlns:wps="http://schemas.microsoft.com/office/word/2010/wordprocessingShape" mc:Ignorable="w14 w15 w16se w16cid w16 w16cex w16sdtdh wp14">
+  <w:sdt>
+    <w:sdtPr>
+      <w:id w:val="1755160858"/>
+      <w:docPartObj>
+        <w:docPartGallery w:val="Page Numbers (Top of Page)"/>
+        <w:docPartUnique/>
+      </w:docPartObj>
+    </w:sdtPr>
+    <w:sdtContent>
+      <w:p>
+        <w:pPr>
+          <w:pStyle w:val="Cabealho"/>
+          <w:jc w:val="right"/>
+        </w:pPr>
+        <w:r>
+          <w:fldChar w:fldCharType="begin"/>
+        </w:r>
+        <w:r>
+          <w:instrText>PAGE   \* MERGEFORMAT</w:instrText>
+        </w:r>
+        <w:r>
+          <w:fldChar w:fldCharType="separate"/>
+        </w:r>
+        <w:r>
+          <w:rPr>
+            <w:lang w:val="pt-BR"/>
+          </w:rPr>
+          <w:t>2</w:t>
+        </w:r>
+        <w:r>
+          <w:fldChar w:fldCharType="end"/>
+        </w:r>
+      </w:p>
+    </w:sdtContent>
+  </w:sdt>
   <w:p>
     <w:pPr>
       <w:pStyle w:val="Corpodetexto"/>
@@ -15291,6 +15843,184 @@
 <file path=word/numbering.xml><?xml version="1.0" encoding="utf-8"?>
 <w:numbering xmlns:wpc="http://schemas.microsoft.com/office/word/2010/wordprocessingCanvas" xmlns:cx="http://schemas.microsoft.com/office/drawing/2014/chartex" xmlns:cx1="http://schemas.microsoft.com/office/drawing/2015/9/8/chartex" xmlns:cx2="http://schemas.microsoft.com/office/drawing/2015/10/21/chartex" xmlns:cx3="http://schemas.microsoft.com/office/drawing/2016/5/9/chartex" xmlns:cx4="http://schemas.microsoft.com/office/drawing/2016/5/10/chartex" xmlns:cx5="http://schemas.microsoft.com/office/drawing/2016/5/11/chartex" xmlns:cx6="http://schemas.microsoft.com/office/drawing/2016/5/12/chartex" xmlns:cx7="http://schemas.microsoft.com/office/drawing/2016/5/13/chartex" xmlns:cx8="http://schemas.microsoft.com/office/drawing/2016/5/14/chartex" xmlns:mc="http://schemas.openxmlformats.org/markup-compatibility/2006" xmlns:aink="http://schemas.microsoft.com/office/drawing/2016/ink" xmlns:am3d="http://schemas.microsoft.com/office/drawing/2017/model3d" xmlns:o="urn:schemas-microsoft-com:office:office" xmlns:oel="http://schemas.microsoft.com/office/2019/extlst" xmlns:r="http://schemas.openxmlformats.org/officeDocument/2006/relationships" xmlns:m="http://schemas.openxmlformats.org/officeDocument/2006/math" xmlns:v="urn:schemas-microsoft-com:vml" xmlns:wp14="http://schemas.microsoft.com/office/word/2010/wordprocessingDrawing" xmlns:wp="http://schemas.openxmlformats.org/drawingml/2006/wordprocessingDrawing" xmlns:w10="urn:schemas-microsoft-com:office:word" xmlns:w="http://schemas.openxmlformats.org/wordprocessingml/2006/main" xmlns:w14="http://schemas.microsoft.com/office/word/2010/wordml" xmlns:w15="http://schemas.microsoft.com/office/word/2012/wordml" xmlns:w16cex="http://schemas.microsoft.com/office/word/2018/wordml/cex" xmlns:w16cid="http://schemas.microsoft.com/office/word/2016/wordml/cid" xmlns:w16="http://schemas.microsoft.com/office/word/2018/wordml" xmlns:w16sdtdh="http://schemas.microsoft.com/office/word/2020/wordml/sdtdatahash" xmlns:w16se="http://schemas.microsoft.com/office/word/2015/wordml/symex" xmlns:wpg="http://schemas.microsoft.com/office/word/2010/wordprocessingGroup" xmlns:wpi="http://schemas.microsoft.com/office/word/2010/wordprocessingInk" xmlns:wne="http://schemas.microsoft.com/office/word/2006/wordml" xmlns:wps="http://schemas.microsoft.com/office/word/2010/wordprocessingShape" mc:Ignorable="w14 w15 w16se w16cid w16 w16cex w16sdtdh wp14">
   <w:abstractNum w:abstractNumId="0" w15:restartNumberingAfterBreak="0">
+    <w:nsid w:val="00B6739E"/>
+    <w:multiLevelType w:val="hybridMultilevel"/>
+    <w:tmpl w:val="A4DABFFC"/>
+    <w:lvl w:ilvl="0" w:tplc="75B07D0C">
+      <w:start w:val="2"/>
+      <w:numFmt w:val="decimal"/>
+      <w:lvlText w:val="%1.5"/>
+      <w:lvlJc w:val="left"/>
+      <w:pPr>
+        <w:ind w:left="1098" w:hanging="360"/>
+      </w:pPr>
+      <w:rPr>
+        <w:rFonts w:ascii="Times New Roman" w:eastAsia="Times New Roman" w:hAnsi="Times New Roman" w:cs="Times New Roman" w:hint="default"/>
+        <w:w w:val="99"/>
+        <w:sz w:val="24"/>
+        <w:szCs w:val="24"/>
+      </w:rPr>
+    </w:lvl>
+    <w:lvl w:ilvl="1" w:tplc="04160019" w:tentative="1">
+      <w:start w:val="1"/>
+      <w:numFmt w:val="lowerLetter"/>
+      <w:lvlText w:val="%2."/>
+      <w:lvlJc w:val="left"/>
+      <w:pPr>
+        <w:ind w:left="1818" w:hanging="360"/>
+      </w:pPr>
+    </w:lvl>
+    <w:lvl w:ilvl="2" w:tplc="0416001B" w:tentative="1">
+      <w:start w:val="1"/>
+      <w:numFmt w:val="lowerRoman"/>
+      <w:lvlText w:val="%3."/>
+      <w:lvlJc w:val="right"/>
+      <w:pPr>
+        <w:ind w:left="2538" w:hanging="180"/>
+      </w:pPr>
+    </w:lvl>
+    <w:lvl w:ilvl="3" w:tplc="0416000F" w:tentative="1">
+      <w:start w:val="1"/>
+      <w:numFmt w:val="decimal"/>
+      <w:lvlText w:val="%4."/>
+      <w:lvlJc w:val="left"/>
+      <w:pPr>
+        <w:ind w:left="3258" w:hanging="360"/>
+      </w:pPr>
+    </w:lvl>
+    <w:lvl w:ilvl="4" w:tplc="04160019" w:tentative="1">
+      <w:start w:val="1"/>
+      <w:numFmt w:val="lowerLetter"/>
+      <w:lvlText w:val="%5."/>
+      <w:lvlJc w:val="left"/>
+      <w:pPr>
+        <w:ind w:left="3978" w:hanging="360"/>
+      </w:pPr>
+    </w:lvl>
+    <w:lvl w:ilvl="5" w:tplc="0416001B" w:tentative="1">
+      <w:start w:val="1"/>
+      <w:numFmt w:val="lowerRoman"/>
+      <w:lvlText w:val="%6."/>
+      <w:lvlJc w:val="right"/>
+      <w:pPr>
+        <w:ind w:left="4698" w:hanging="180"/>
+      </w:pPr>
+    </w:lvl>
+    <w:lvl w:ilvl="6" w:tplc="0416000F" w:tentative="1">
+      <w:start w:val="1"/>
+      <w:numFmt w:val="decimal"/>
+      <w:lvlText w:val="%7."/>
+      <w:lvlJc w:val="left"/>
+      <w:pPr>
+        <w:ind w:left="5418" w:hanging="360"/>
+      </w:pPr>
+    </w:lvl>
+    <w:lvl w:ilvl="7" w:tplc="04160019" w:tentative="1">
+      <w:start w:val="1"/>
+      <w:numFmt w:val="lowerLetter"/>
+      <w:lvlText w:val="%8."/>
+      <w:lvlJc w:val="left"/>
+      <w:pPr>
+        <w:ind w:left="6138" w:hanging="360"/>
+      </w:pPr>
+    </w:lvl>
+    <w:lvl w:ilvl="8" w:tplc="0416001B" w:tentative="1">
+      <w:start w:val="1"/>
+      <w:numFmt w:val="lowerRoman"/>
+      <w:lvlText w:val="%9."/>
+      <w:lvlJc w:val="right"/>
+      <w:pPr>
+        <w:ind w:left="6858" w:hanging="180"/>
+      </w:pPr>
+    </w:lvl>
+  </w:abstractNum>
+  <w:abstractNum w:abstractNumId="1" w15:restartNumberingAfterBreak="0">
+    <w:nsid w:val="00F601C1"/>
+    <w:multiLevelType w:val="hybridMultilevel"/>
+    <w:tmpl w:val="CC6CF5B2"/>
+    <w:lvl w:ilvl="0" w:tplc="0416000F">
+      <w:start w:val="1"/>
+      <w:numFmt w:val="decimal"/>
+      <w:lvlText w:val="%1."/>
+      <w:lvlJc w:val="left"/>
+      <w:pPr>
+        <w:ind w:left="1098" w:hanging="360"/>
+      </w:pPr>
+    </w:lvl>
+    <w:lvl w:ilvl="1" w:tplc="04160019" w:tentative="1">
+      <w:start w:val="1"/>
+      <w:numFmt w:val="lowerLetter"/>
+      <w:lvlText w:val="%2."/>
+      <w:lvlJc w:val="left"/>
+      <w:pPr>
+        <w:ind w:left="1818" w:hanging="360"/>
+      </w:pPr>
+    </w:lvl>
+    <w:lvl w:ilvl="2" w:tplc="0416001B" w:tentative="1">
+      <w:start w:val="1"/>
+      <w:numFmt w:val="lowerRoman"/>
+      <w:lvlText w:val="%3."/>
+      <w:lvlJc w:val="right"/>
+      <w:pPr>
+        <w:ind w:left="2538" w:hanging="180"/>
+      </w:pPr>
+    </w:lvl>
+    <w:lvl w:ilvl="3" w:tplc="0416000F" w:tentative="1">
+      <w:start w:val="1"/>
+      <w:numFmt w:val="decimal"/>
+      <w:lvlText w:val="%4."/>
+      <w:lvlJc w:val="left"/>
+      <w:pPr>
+        <w:ind w:left="3258" w:hanging="360"/>
+      </w:pPr>
+    </w:lvl>
+    <w:lvl w:ilvl="4" w:tplc="04160019" w:tentative="1">
+      <w:start w:val="1"/>
+      <w:numFmt w:val="lowerLetter"/>
+      <w:lvlText w:val="%5."/>
+      <w:lvlJc w:val="left"/>
+      <w:pPr>
+        <w:ind w:left="3978" w:hanging="360"/>
+      </w:pPr>
+    </w:lvl>
+    <w:lvl w:ilvl="5" w:tplc="0416001B" w:tentative="1">
+      <w:start w:val="1"/>
+      <w:numFmt w:val="lowerRoman"/>
+      <w:lvlText w:val="%6."/>
+      <w:lvlJc w:val="right"/>
+      <w:pPr>
+        <w:ind w:left="4698" w:hanging="180"/>
+      </w:pPr>
+    </w:lvl>
+    <w:lvl w:ilvl="6" w:tplc="0416000F" w:tentative="1">
+      <w:start w:val="1"/>
+      <w:numFmt w:val="decimal"/>
+      <w:lvlText w:val="%7."/>
+      <w:lvlJc w:val="left"/>
+      <w:pPr>
+        <w:ind w:left="5418" w:hanging="360"/>
+      </w:pPr>
+    </w:lvl>
+    <w:lvl w:ilvl="7" w:tplc="04160019" w:tentative="1">
+      <w:start w:val="1"/>
+      <w:numFmt w:val="lowerLetter"/>
+      <w:lvlText w:val="%8."/>
+      <w:lvlJc w:val="left"/>
+      <w:pPr>
+        <w:ind w:left="6138" w:hanging="360"/>
+      </w:pPr>
+    </w:lvl>
+    <w:lvl w:ilvl="8" w:tplc="0416001B" w:tentative="1">
+      <w:start w:val="1"/>
+      <w:numFmt w:val="lowerRoman"/>
+      <w:lvlText w:val="%9."/>
+      <w:lvlJc w:val="right"/>
+      <w:pPr>
+        <w:ind w:left="6858" w:hanging="180"/>
+      </w:pPr>
+    </w:lvl>
+  </w:abstractNum>
+  <w:abstractNum w:abstractNumId="2" w15:restartNumberingAfterBreak="0">
     <w:nsid w:val="059F45AD"/>
     <w:multiLevelType w:val="hybridMultilevel"/>
     <w:tmpl w:val="773CDEA6"/>
@@ -15376,7 +16106,7 @@
       </w:pPr>
     </w:lvl>
   </w:abstractNum>
-  <w:abstractNum w:abstractNumId="1" w15:restartNumberingAfterBreak="0">
+  <w:abstractNum w:abstractNumId="3" w15:restartNumberingAfterBreak="0">
     <w:nsid w:val="06201DB7"/>
     <w:multiLevelType w:val="hybridMultilevel"/>
     <w:tmpl w:val="4BEAC510"/>
@@ -15468,7 +16198,99 @@
       </w:pPr>
     </w:lvl>
   </w:abstractNum>
-  <w:abstractNum w:abstractNumId="2" w15:restartNumberingAfterBreak="0">
+  <w:abstractNum w:abstractNumId="4" w15:restartNumberingAfterBreak="0">
+    <w:nsid w:val="07ED4FEE"/>
+    <w:multiLevelType w:val="hybridMultilevel"/>
+    <w:tmpl w:val="28385F64"/>
+    <w:lvl w:ilvl="0" w:tplc="75B07D0C">
+      <w:start w:val="2"/>
+      <w:numFmt w:val="decimal"/>
+      <w:lvlText w:val="%1.5"/>
+      <w:lvlJc w:val="left"/>
+      <w:pPr>
+        <w:ind w:left="1080" w:hanging="360"/>
+      </w:pPr>
+      <w:rPr>
+        <w:rFonts w:ascii="Times New Roman" w:eastAsia="Times New Roman" w:hAnsi="Times New Roman" w:cs="Times New Roman" w:hint="default"/>
+        <w:w w:val="99"/>
+        <w:sz w:val="24"/>
+        <w:szCs w:val="24"/>
+      </w:rPr>
+    </w:lvl>
+    <w:lvl w:ilvl="1" w:tplc="04160019" w:tentative="1">
+      <w:start w:val="1"/>
+      <w:numFmt w:val="lowerLetter"/>
+      <w:lvlText w:val="%2."/>
+      <w:lvlJc w:val="left"/>
+      <w:pPr>
+        <w:ind w:left="1800" w:hanging="360"/>
+      </w:pPr>
+    </w:lvl>
+    <w:lvl w:ilvl="2" w:tplc="0416001B" w:tentative="1">
+      <w:start w:val="1"/>
+      <w:numFmt w:val="lowerRoman"/>
+      <w:lvlText w:val="%3."/>
+      <w:lvlJc w:val="right"/>
+      <w:pPr>
+        <w:ind w:left="2520" w:hanging="180"/>
+      </w:pPr>
+    </w:lvl>
+    <w:lvl w:ilvl="3" w:tplc="0416000F" w:tentative="1">
+      <w:start w:val="1"/>
+      <w:numFmt w:val="decimal"/>
+      <w:lvlText w:val="%4."/>
+      <w:lvlJc w:val="left"/>
+      <w:pPr>
+        <w:ind w:left="3240" w:hanging="360"/>
+      </w:pPr>
+    </w:lvl>
+    <w:lvl w:ilvl="4" w:tplc="04160019" w:tentative="1">
+      <w:start w:val="1"/>
+      <w:numFmt w:val="lowerLetter"/>
+      <w:lvlText w:val="%5."/>
+      <w:lvlJc w:val="left"/>
+      <w:pPr>
+        <w:ind w:left="3960" w:hanging="360"/>
+      </w:pPr>
+    </w:lvl>
+    <w:lvl w:ilvl="5" w:tplc="0416001B" w:tentative="1">
+      <w:start w:val="1"/>
+      <w:numFmt w:val="lowerRoman"/>
+      <w:lvlText w:val="%6."/>
+      <w:lvlJc w:val="right"/>
+      <w:pPr>
+        <w:ind w:left="4680" w:hanging="180"/>
+      </w:pPr>
+    </w:lvl>
+    <w:lvl w:ilvl="6" w:tplc="0416000F" w:tentative="1">
+      <w:start w:val="1"/>
+      <w:numFmt w:val="decimal"/>
+      <w:lvlText w:val="%7."/>
+      <w:lvlJc w:val="left"/>
+      <w:pPr>
+        <w:ind w:left="5400" w:hanging="360"/>
+      </w:pPr>
+    </w:lvl>
+    <w:lvl w:ilvl="7" w:tplc="04160019" w:tentative="1">
+      <w:start w:val="1"/>
+      <w:numFmt w:val="lowerLetter"/>
+      <w:lvlText w:val="%8."/>
+      <w:lvlJc w:val="left"/>
+      <w:pPr>
+        <w:ind w:left="6120" w:hanging="360"/>
+      </w:pPr>
+    </w:lvl>
+    <w:lvl w:ilvl="8" w:tplc="0416001B" w:tentative="1">
+      <w:start w:val="1"/>
+      <w:numFmt w:val="lowerRoman"/>
+      <w:lvlText w:val="%9."/>
+      <w:lvlJc w:val="right"/>
+      <w:pPr>
+        <w:ind w:left="6840" w:hanging="180"/>
+      </w:pPr>
+    </w:lvl>
+  </w:abstractNum>
+  <w:abstractNum w:abstractNumId="5" w15:restartNumberingAfterBreak="0">
     <w:nsid w:val="0AB037A2"/>
     <w:multiLevelType w:val="hybridMultilevel"/>
     <w:tmpl w:val="E00E0500"/>
@@ -15560,7 +16382,7 @@
       </w:pPr>
     </w:lvl>
   </w:abstractNum>
-  <w:abstractNum w:abstractNumId="3" w15:restartNumberingAfterBreak="0">
+  <w:abstractNum w:abstractNumId="6" w15:restartNumberingAfterBreak="0">
     <w:nsid w:val="0D6B723D"/>
     <w:multiLevelType w:val="hybridMultilevel"/>
     <w:tmpl w:val="E3968E74"/>
@@ -15653,7 +16475,7 @@
       </w:pPr>
     </w:lvl>
   </w:abstractNum>
-  <w:abstractNum w:abstractNumId="4" w15:restartNumberingAfterBreak="0">
+  <w:abstractNum w:abstractNumId="7" w15:restartNumberingAfterBreak="0">
     <w:nsid w:val="0DB47401"/>
     <w:multiLevelType w:val="hybridMultilevel"/>
     <w:tmpl w:val="81B6AC16"/>
@@ -15745,7 +16567,127 @@
       </w:pPr>
     </w:lvl>
   </w:abstractNum>
-  <w:abstractNum w:abstractNumId="5" w15:restartNumberingAfterBreak="0">
+  <w:abstractNum w:abstractNumId="8" w15:restartNumberingAfterBreak="0">
+    <w:nsid w:val="0EEA6C7A"/>
+    <w:multiLevelType w:val="multilevel"/>
+    <w:tmpl w:val="01A440C8"/>
+    <w:lvl w:ilvl="0">
+      <w:start w:val="2"/>
+      <w:numFmt w:val="decimal"/>
+      <w:lvlText w:val="%1"/>
+      <w:lvlJc w:val="left"/>
+      <w:pPr>
+        <w:ind w:left="1573" w:hanging="1195"/>
+      </w:pPr>
+      <w:rPr>
+        <w:rFonts w:ascii="Times New Roman" w:eastAsia="Times New Roman" w:hAnsi="Times New Roman" w:cs="Times New Roman" w:hint="default"/>
+        <w:b/>
+        <w:bCs/>
+        <w:w w:val="99"/>
+        <w:sz w:val="24"/>
+        <w:szCs w:val="24"/>
+      </w:rPr>
+    </w:lvl>
+    <w:lvl w:ilvl="1">
+      <w:start w:val="3"/>
+      <w:numFmt w:val="decimal"/>
+      <w:lvlText w:val="%1.%2"/>
+      <w:lvlJc w:val="left"/>
+      <w:pPr>
+        <w:ind w:left="1573" w:hanging="1195"/>
+      </w:pPr>
+      <w:rPr>
+        <w:rFonts w:ascii="Times New Roman" w:eastAsia="Times New Roman" w:hAnsi="Times New Roman" w:cs="Times New Roman" w:hint="default"/>
+        <w:w w:val="99"/>
+        <w:sz w:val="24"/>
+        <w:szCs w:val="24"/>
+      </w:rPr>
+    </w:lvl>
+    <w:lvl w:ilvl="2">
+      <w:start w:val="1"/>
+      <w:numFmt w:val="decimal"/>
+      <w:lvlText w:val="%1.%2.%3"/>
+      <w:lvlJc w:val="left"/>
+      <w:pPr>
+        <w:ind w:left="1573" w:hanging="1195"/>
+      </w:pPr>
+      <w:rPr>
+        <w:rFonts w:ascii="Times New Roman" w:eastAsia="Times New Roman" w:hAnsi="Times New Roman" w:cs="Times New Roman" w:hint="default"/>
+        <w:b/>
+        <w:bCs/>
+        <w:w w:val="99"/>
+        <w:sz w:val="24"/>
+        <w:szCs w:val="24"/>
+      </w:rPr>
+    </w:lvl>
+    <w:lvl w:ilvl="3">
+      <w:numFmt w:val="bullet"/>
+      <w:lvlText w:val="•"/>
+      <w:lvlJc w:val="left"/>
+      <w:pPr>
+        <w:ind w:left="4173" w:hanging="1195"/>
+      </w:pPr>
+      <w:rPr>
+        <w:rFonts w:hint="default"/>
+      </w:rPr>
+    </w:lvl>
+    <w:lvl w:ilvl="4">
+      <w:numFmt w:val="bullet"/>
+      <w:lvlText w:val="•"/>
+      <w:lvlJc w:val="left"/>
+      <w:pPr>
+        <w:ind w:left="5038" w:hanging="1195"/>
+      </w:pPr>
+      <w:rPr>
+        <w:rFonts w:hint="default"/>
+      </w:rPr>
+    </w:lvl>
+    <w:lvl w:ilvl="5">
+      <w:numFmt w:val="bullet"/>
+      <w:lvlText w:val="•"/>
+      <w:lvlJc w:val="left"/>
+      <w:pPr>
+        <w:ind w:left="5902" w:hanging="1195"/>
+      </w:pPr>
+      <w:rPr>
+        <w:rFonts w:hint="default"/>
+      </w:rPr>
+    </w:lvl>
+    <w:lvl w:ilvl="6">
+      <w:numFmt w:val="bullet"/>
+      <w:lvlText w:val="•"/>
+      <w:lvlJc w:val="left"/>
+      <w:pPr>
+        <w:ind w:left="6767" w:hanging="1195"/>
+      </w:pPr>
+      <w:rPr>
+        <w:rFonts w:hint="default"/>
+      </w:rPr>
+    </w:lvl>
+    <w:lvl w:ilvl="7">
+      <w:numFmt w:val="bullet"/>
+      <w:lvlText w:val="•"/>
+      <w:lvlJc w:val="left"/>
+      <w:pPr>
+        <w:ind w:left="7631" w:hanging="1195"/>
+      </w:pPr>
+      <w:rPr>
+        <w:rFonts w:hint="default"/>
+      </w:rPr>
+    </w:lvl>
+    <w:lvl w:ilvl="8">
+      <w:numFmt w:val="bullet"/>
+      <w:lvlText w:val="•"/>
+      <w:lvlJc w:val="left"/>
+      <w:pPr>
+        <w:ind w:left="8496" w:hanging="1195"/>
+      </w:pPr>
+      <w:rPr>
+        <w:rFonts w:hint="default"/>
+      </w:rPr>
+    </w:lvl>
+  </w:abstractNum>
+  <w:abstractNum w:abstractNumId="9" w15:restartNumberingAfterBreak="0">
     <w:nsid w:val="11272966"/>
     <w:multiLevelType w:val="hybridMultilevel"/>
     <w:tmpl w:val="AC967D90"/>
@@ -15837,7 +16779,7 @@
       </w:pPr>
     </w:lvl>
   </w:abstractNum>
-  <w:abstractNum w:abstractNumId="6" w15:restartNumberingAfterBreak="0">
+  <w:abstractNum w:abstractNumId="10" w15:restartNumberingAfterBreak="0">
     <w:nsid w:val="143E44CE"/>
     <w:multiLevelType w:val="multilevel"/>
     <w:tmpl w:val="8A405080"/>
@@ -15969,7 +16911,219 @@
       </w:rPr>
     </w:lvl>
   </w:abstractNum>
-  <w:abstractNum w:abstractNumId="7" w15:restartNumberingAfterBreak="0">
+  <w:abstractNum w:abstractNumId="11" w15:restartNumberingAfterBreak="0">
+    <w:nsid w:val="18FA6D65"/>
+    <w:multiLevelType w:val="hybridMultilevel"/>
+    <w:tmpl w:val="2578D956"/>
+    <w:lvl w:ilvl="0" w:tplc="75B07D0C">
+      <w:start w:val="2"/>
+      <w:numFmt w:val="decimal"/>
+      <w:lvlText w:val="%1.5"/>
+      <w:lvlJc w:val="left"/>
+      <w:pPr>
+        <w:ind w:left="738" w:hanging="360"/>
+      </w:pPr>
+      <w:rPr>
+        <w:rFonts w:ascii="Times New Roman" w:eastAsia="Times New Roman" w:hAnsi="Times New Roman" w:cs="Times New Roman" w:hint="default"/>
+        <w:w w:val="99"/>
+        <w:sz w:val="24"/>
+        <w:szCs w:val="24"/>
+      </w:rPr>
+    </w:lvl>
+    <w:lvl w:ilvl="1" w:tplc="04160019" w:tentative="1">
+      <w:start w:val="1"/>
+      <w:numFmt w:val="lowerLetter"/>
+      <w:lvlText w:val="%2."/>
+      <w:lvlJc w:val="left"/>
+      <w:pPr>
+        <w:ind w:left="1458" w:hanging="360"/>
+      </w:pPr>
+    </w:lvl>
+    <w:lvl w:ilvl="2" w:tplc="0416001B" w:tentative="1">
+      <w:start w:val="1"/>
+      <w:numFmt w:val="lowerRoman"/>
+      <w:lvlText w:val="%3."/>
+      <w:lvlJc w:val="right"/>
+      <w:pPr>
+        <w:ind w:left="2178" w:hanging="180"/>
+      </w:pPr>
+    </w:lvl>
+    <w:lvl w:ilvl="3" w:tplc="0416000F" w:tentative="1">
+      <w:start w:val="1"/>
+      <w:numFmt w:val="decimal"/>
+      <w:lvlText w:val="%4."/>
+      <w:lvlJc w:val="left"/>
+      <w:pPr>
+        <w:ind w:left="2898" w:hanging="360"/>
+      </w:pPr>
+    </w:lvl>
+    <w:lvl w:ilvl="4" w:tplc="04160019" w:tentative="1">
+      <w:start w:val="1"/>
+      <w:numFmt w:val="lowerLetter"/>
+      <w:lvlText w:val="%5."/>
+      <w:lvlJc w:val="left"/>
+      <w:pPr>
+        <w:ind w:left="3618" w:hanging="360"/>
+      </w:pPr>
+    </w:lvl>
+    <w:lvl w:ilvl="5" w:tplc="0416001B" w:tentative="1">
+      <w:start w:val="1"/>
+      <w:numFmt w:val="lowerRoman"/>
+      <w:lvlText w:val="%6."/>
+      <w:lvlJc w:val="right"/>
+      <w:pPr>
+        <w:ind w:left="4338" w:hanging="180"/>
+      </w:pPr>
+    </w:lvl>
+    <w:lvl w:ilvl="6" w:tplc="0416000F" w:tentative="1">
+      <w:start w:val="1"/>
+      <w:numFmt w:val="decimal"/>
+      <w:lvlText w:val="%7."/>
+      <w:lvlJc w:val="left"/>
+      <w:pPr>
+        <w:ind w:left="5058" w:hanging="360"/>
+      </w:pPr>
+    </w:lvl>
+    <w:lvl w:ilvl="7" w:tplc="04160019" w:tentative="1">
+      <w:start w:val="1"/>
+      <w:numFmt w:val="lowerLetter"/>
+      <w:lvlText w:val="%8."/>
+      <w:lvlJc w:val="left"/>
+      <w:pPr>
+        <w:ind w:left="5778" w:hanging="360"/>
+      </w:pPr>
+    </w:lvl>
+    <w:lvl w:ilvl="8" w:tplc="0416001B" w:tentative="1">
+      <w:start w:val="1"/>
+      <w:numFmt w:val="lowerRoman"/>
+      <w:lvlText w:val="%9."/>
+      <w:lvlJc w:val="right"/>
+      <w:pPr>
+        <w:ind w:left="6498" w:hanging="180"/>
+      </w:pPr>
+    </w:lvl>
+  </w:abstractNum>
+  <w:abstractNum w:abstractNumId="12" w15:restartNumberingAfterBreak="0">
+    <w:nsid w:val="19866D72"/>
+    <w:multiLevelType w:val="multilevel"/>
+    <w:tmpl w:val="71D0A2E4"/>
+    <w:lvl w:ilvl="0">
+      <w:start w:val="3"/>
+      <w:numFmt w:val="decimal"/>
+      <w:lvlText w:val="%1.2"/>
+      <w:lvlJc w:val="left"/>
+      <w:pPr>
+        <w:ind w:left="1573" w:hanging="1195"/>
+      </w:pPr>
+      <w:rPr>
+        <w:rFonts w:ascii="Times New Roman" w:eastAsia="Times New Roman" w:hAnsi="Times New Roman" w:cs="Times New Roman" w:hint="default"/>
+        <w:b/>
+        <w:bCs/>
+        <w:w w:val="99"/>
+        <w:sz w:val="24"/>
+        <w:szCs w:val="24"/>
+      </w:rPr>
+    </w:lvl>
+    <w:lvl w:ilvl="1">
+      <w:start w:val="1"/>
+      <w:numFmt w:val="decimal"/>
+      <w:lvlText w:val="%1.%2"/>
+      <w:lvlJc w:val="left"/>
+      <w:pPr>
+        <w:ind w:left="1573" w:hanging="1195"/>
+      </w:pPr>
+      <w:rPr>
+        <w:rFonts w:ascii="Times New Roman" w:eastAsia="Times New Roman" w:hAnsi="Times New Roman" w:cs="Times New Roman" w:hint="default"/>
+        <w:w w:val="99"/>
+        <w:sz w:val="24"/>
+        <w:szCs w:val="24"/>
+      </w:rPr>
+    </w:lvl>
+    <w:lvl w:ilvl="2">
+      <w:start w:val="1"/>
+      <w:numFmt w:val="decimal"/>
+      <w:lvlText w:val="%1.%2.%3"/>
+      <w:lvlJc w:val="left"/>
+      <w:pPr>
+        <w:ind w:left="1573" w:hanging="1195"/>
+      </w:pPr>
+      <w:rPr>
+        <w:rFonts w:ascii="Times New Roman" w:eastAsia="Times New Roman" w:hAnsi="Times New Roman" w:cs="Times New Roman" w:hint="default"/>
+        <w:b/>
+        <w:bCs/>
+        <w:w w:val="99"/>
+        <w:sz w:val="24"/>
+        <w:szCs w:val="24"/>
+      </w:rPr>
+    </w:lvl>
+    <w:lvl w:ilvl="3">
+      <w:numFmt w:val="bullet"/>
+      <w:lvlText w:val="•"/>
+      <w:lvlJc w:val="left"/>
+      <w:pPr>
+        <w:ind w:left="4173" w:hanging="1195"/>
+      </w:pPr>
+      <w:rPr>
+        <w:rFonts w:hint="default"/>
+      </w:rPr>
+    </w:lvl>
+    <w:lvl w:ilvl="4">
+      <w:numFmt w:val="bullet"/>
+      <w:lvlText w:val="•"/>
+      <w:lvlJc w:val="left"/>
+      <w:pPr>
+        <w:ind w:left="5038" w:hanging="1195"/>
+      </w:pPr>
+      <w:rPr>
+        <w:rFonts w:hint="default"/>
+      </w:rPr>
+    </w:lvl>
+    <w:lvl w:ilvl="5">
+      <w:numFmt w:val="bullet"/>
+      <w:lvlText w:val="•"/>
+      <w:lvlJc w:val="left"/>
+      <w:pPr>
+        <w:ind w:left="5902" w:hanging="1195"/>
+      </w:pPr>
+      <w:rPr>
+        <w:rFonts w:hint="default"/>
+      </w:rPr>
+    </w:lvl>
+    <w:lvl w:ilvl="6">
+      <w:numFmt w:val="bullet"/>
+      <w:lvlText w:val="•"/>
+      <w:lvlJc w:val="left"/>
+      <w:pPr>
+        <w:ind w:left="6767" w:hanging="1195"/>
+      </w:pPr>
+      <w:rPr>
+        <w:rFonts w:hint="default"/>
+      </w:rPr>
+    </w:lvl>
+    <w:lvl w:ilvl="7">
+      <w:numFmt w:val="bullet"/>
+      <w:lvlText w:val="•"/>
+      <w:lvlJc w:val="left"/>
+      <w:pPr>
+        <w:ind w:left="7631" w:hanging="1195"/>
+      </w:pPr>
+      <w:rPr>
+        <w:rFonts w:hint="default"/>
+      </w:rPr>
+    </w:lvl>
+    <w:lvl w:ilvl="8">
+      <w:numFmt w:val="bullet"/>
+      <w:lvlText w:val="•"/>
+      <w:lvlJc w:val="left"/>
+      <w:pPr>
+        <w:ind w:left="8496" w:hanging="1195"/>
+      </w:pPr>
+      <w:rPr>
+        <w:rFonts w:hint="default"/>
+      </w:rPr>
+    </w:lvl>
+  </w:abstractNum>
+  <w:abstractNum w:abstractNumId="13" w15:restartNumberingAfterBreak="0">
     <w:nsid w:val="1BE26FC0"/>
     <w:multiLevelType w:val="hybridMultilevel"/>
     <w:tmpl w:val="C696E670"/>
@@ -16055,7 +17209,7 @@
       </w:pPr>
     </w:lvl>
   </w:abstractNum>
-  <w:abstractNum w:abstractNumId="8" w15:restartNumberingAfterBreak="0">
+  <w:abstractNum w:abstractNumId="14" w15:restartNumberingAfterBreak="0">
     <w:nsid w:val="1C064964"/>
     <w:multiLevelType w:val="multilevel"/>
     <w:tmpl w:val="0416001F"/>
@@ -16141,7 +17295,7 @@
       </w:pPr>
     </w:lvl>
   </w:abstractNum>
-  <w:abstractNum w:abstractNumId="9" w15:restartNumberingAfterBreak="0">
+  <w:abstractNum w:abstractNumId="15" w15:restartNumberingAfterBreak="0">
     <w:nsid w:val="1C9C3E71"/>
     <w:multiLevelType w:val="multilevel"/>
     <w:tmpl w:val="6B8A1234"/>
@@ -16276,7 +17430,7 @@
       </w:rPr>
     </w:lvl>
   </w:abstractNum>
-  <w:abstractNum w:abstractNumId="10" w15:restartNumberingAfterBreak="0">
+  <w:abstractNum w:abstractNumId="16" w15:restartNumberingAfterBreak="0">
     <w:nsid w:val="20F87322"/>
     <w:multiLevelType w:val="hybridMultilevel"/>
     <w:tmpl w:val="6736056E"/>
@@ -16397,7 +17551,219 @@
       </w:rPr>
     </w:lvl>
   </w:abstractNum>
-  <w:abstractNum w:abstractNumId="11" w15:restartNumberingAfterBreak="0">
+  <w:abstractNum w:abstractNumId="17" w15:restartNumberingAfterBreak="0">
+    <w:nsid w:val="2D640389"/>
+    <w:multiLevelType w:val="hybridMultilevel"/>
+    <w:tmpl w:val="C19286E4"/>
+    <w:lvl w:ilvl="0" w:tplc="75B07D0C">
+      <w:start w:val="2"/>
+      <w:numFmt w:val="decimal"/>
+      <w:lvlText w:val="%1.5"/>
+      <w:lvlJc w:val="left"/>
+      <w:pPr>
+        <w:ind w:left="2293" w:hanging="360"/>
+      </w:pPr>
+      <w:rPr>
+        <w:rFonts w:ascii="Times New Roman" w:eastAsia="Times New Roman" w:hAnsi="Times New Roman" w:cs="Times New Roman" w:hint="default"/>
+        <w:w w:val="99"/>
+        <w:sz w:val="24"/>
+        <w:szCs w:val="24"/>
+      </w:rPr>
+    </w:lvl>
+    <w:lvl w:ilvl="1" w:tplc="04160019" w:tentative="1">
+      <w:start w:val="1"/>
+      <w:numFmt w:val="lowerLetter"/>
+      <w:lvlText w:val="%2."/>
+      <w:lvlJc w:val="left"/>
+      <w:pPr>
+        <w:ind w:left="3013" w:hanging="360"/>
+      </w:pPr>
+    </w:lvl>
+    <w:lvl w:ilvl="2" w:tplc="0416001B" w:tentative="1">
+      <w:start w:val="1"/>
+      <w:numFmt w:val="lowerRoman"/>
+      <w:lvlText w:val="%3."/>
+      <w:lvlJc w:val="right"/>
+      <w:pPr>
+        <w:ind w:left="3733" w:hanging="180"/>
+      </w:pPr>
+    </w:lvl>
+    <w:lvl w:ilvl="3" w:tplc="0416000F" w:tentative="1">
+      <w:start w:val="1"/>
+      <w:numFmt w:val="decimal"/>
+      <w:lvlText w:val="%4."/>
+      <w:lvlJc w:val="left"/>
+      <w:pPr>
+        <w:ind w:left="4453" w:hanging="360"/>
+      </w:pPr>
+    </w:lvl>
+    <w:lvl w:ilvl="4" w:tplc="04160019" w:tentative="1">
+      <w:start w:val="1"/>
+      <w:numFmt w:val="lowerLetter"/>
+      <w:lvlText w:val="%5."/>
+      <w:lvlJc w:val="left"/>
+      <w:pPr>
+        <w:ind w:left="5173" w:hanging="360"/>
+      </w:pPr>
+    </w:lvl>
+    <w:lvl w:ilvl="5" w:tplc="0416001B" w:tentative="1">
+      <w:start w:val="1"/>
+      <w:numFmt w:val="lowerRoman"/>
+      <w:lvlText w:val="%6."/>
+      <w:lvlJc w:val="right"/>
+      <w:pPr>
+        <w:ind w:left="5893" w:hanging="180"/>
+      </w:pPr>
+    </w:lvl>
+    <w:lvl w:ilvl="6" w:tplc="0416000F" w:tentative="1">
+      <w:start w:val="1"/>
+      <w:numFmt w:val="decimal"/>
+      <w:lvlText w:val="%7."/>
+      <w:lvlJc w:val="left"/>
+      <w:pPr>
+        <w:ind w:left="6613" w:hanging="360"/>
+      </w:pPr>
+    </w:lvl>
+    <w:lvl w:ilvl="7" w:tplc="04160019" w:tentative="1">
+      <w:start w:val="1"/>
+      <w:numFmt w:val="lowerLetter"/>
+      <w:lvlText w:val="%8."/>
+      <w:lvlJc w:val="left"/>
+      <w:pPr>
+        <w:ind w:left="7333" w:hanging="360"/>
+      </w:pPr>
+    </w:lvl>
+    <w:lvl w:ilvl="8" w:tplc="0416001B" w:tentative="1">
+      <w:start w:val="1"/>
+      <w:numFmt w:val="lowerRoman"/>
+      <w:lvlText w:val="%9."/>
+      <w:lvlJc w:val="right"/>
+      <w:pPr>
+        <w:ind w:left="8053" w:hanging="180"/>
+      </w:pPr>
+    </w:lvl>
+  </w:abstractNum>
+  <w:abstractNum w:abstractNumId="18" w15:restartNumberingAfterBreak="0">
+    <w:nsid w:val="32A93C7E"/>
+    <w:multiLevelType w:val="multilevel"/>
+    <w:tmpl w:val="4DCE55A6"/>
+    <w:lvl w:ilvl="0">
+      <w:start w:val="3"/>
+      <w:numFmt w:val="decimal"/>
+      <w:lvlText w:val="%1"/>
+      <w:lvlJc w:val="left"/>
+      <w:pPr>
+        <w:ind w:left="1573" w:hanging="1195"/>
+      </w:pPr>
+      <w:rPr>
+        <w:rFonts w:ascii="Times New Roman" w:eastAsia="Times New Roman" w:hAnsi="Times New Roman" w:cs="Times New Roman" w:hint="default"/>
+        <w:b/>
+        <w:bCs/>
+        <w:w w:val="99"/>
+        <w:sz w:val="24"/>
+        <w:szCs w:val="24"/>
+      </w:rPr>
+    </w:lvl>
+    <w:lvl w:ilvl="1">
+      <w:start w:val="1"/>
+      <w:numFmt w:val="decimal"/>
+      <w:lvlText w:val="%1.%2"/>
+      <w:lvlJc w:val="left"/>
+      <w:pPr>
+        <w:ind w:left="1573" w:hanging="1195"/>
+      </w:pPr>
+      <w:rPr>
+        <w:rFonts w:ascii="Times New Roman" w:eastAsia="Times New Roman" w:hAnsi="Times New Roman" w:cs="Times New Roman" w:hint="default"/>
+        <w:w w:val="99"/>
+        <w:sz w:val="24"/>
+        <w:szCs w:val="24"/>
+      </w:rPr>
+    </w:lvl>
+    <w:lvl w:ilvl="2">
+      <w:start w:val="1"/>
+      <w:numFmt w:val="decimal"/>
+      <w:lvlText w:val="%1.%2.%3"/>
+      <w:lvlJc w:val="left"/>
+      <w:pPr>
+        <w:ind w:left="1573" w:hanging="1195"/>
+      </w:pPr>
+      <w:rPr>
+        <w:rFonts w:ascii="Times New Roman" w:eastAsia="Times New Roman" w:hAnsi="Times New Roman" w:cs="Times New Roman" w:hint="default"/>
+        <w:b/>
+        <w:bCs/>
+        <w:w w:val="99"/>
+        <w:sz w:val="24"/>
+        <w:szCs w:val="24"/>
+      </w:rPr>
+    </w:lvl>
+    <w:lvl w:ilvl="3">
+      <w:numFmt w:val="bullet"/>
+      <w:lvlText w:val="•"/>
+      <w:lvlJc w:val="left"/>
+      <w:pPr>
+        <w:ind w:left="4173" w:hanging="1195"/>
+      </w:pPr>
+      <w:rPr>
+        <w:rFonts w:hint="default"/>
+      </w:rPr>
+    </w:lvl>
+    <w:lvl w:ilvl="4">
+      <w:numFmt w:val="bullet"/>
+      <w:lvlText w:val="•"/>
+      <w:lvlJc w:val="left"/>
+      <w:pPr>
+        <w:ind w:left="5038" w:hanging="1195"/>
+      </w:pPr>
+      <w:rPr>
+        <w:rFonts w:hint="default"/>
+      </w:rPr>
+    </w:lvl>
+    <w:lvl w:ilvl="5">
+      <w:numFmt w:val="bullet"/>
+      <w:lvlText w:val="•"/>
+      <w:lvlJc w:val="left"/>
+      <w:pPr>
+        <w:ind w:left="5902" w:hanging="1195"/>
+      </w:pPr>
+      <w:rPr>
+        <w:rFonts w:hint="default"/>
+      </w:rPr>
+    </w:lvl>
+    <w:lvl w:ilvl="6">
+      <w:numFmt w:val="bullet"/>
+      <w:lvlText w:val="•"/>
+      <w:lvlJc w:val="left"/>
+      <w:pPr>
+        <w:ind w:left="6767" w:hanging="1195"/>
+      </w:pPr>
+      <w:rPr>
+        <w:rFonts w:hint="default"/>
+      </w:rPr>
+    </w:lvl>
+    <w:lvl w:ilvl="7">
+      <w:numFmt w:val="bullet"/>
+      <w:lvlText w:val="•"/>
+      <w:lvlJc w:val="left"/>
+      <w:pPr>
+        <w:ind w:left="7631" w:hanging="1195"/>
+      </w:pPr>
+      <w:rPr>
+        <w:rFonts w:hint="default"/>
+      </w:rPr>
+    </w:lvl>
+    <w:lvl w:ilvl="8">
+      <w:numFmt w:val="bullet"/>
+      <w:lvlText w:val="•"/>
+      <w:lvlJc w:val="left"/>
+      <w:pPr>
+        <w:ind w:left="8496" w:hanging="1195"/>
+      </w:pPr>
+      <w:rPr>
+        <w:rFonts w:hint="default"/>
+      </w:rPr>
+    </w:lvl>
+  </w:abstractNum>
+  <w:abstractNum w:abstractNumId="19" w15:restartNumberingAfterBreak="0">
     <w:nsid w:val="36E64134"/>
     <w:multiLevelType w:val="hybridMultilevel"/>
     <w:tmpl w:val="76CE4E7E"/>
@@ -16489,7 +17855,7 @@
       </w:pPr>
     </w:lvl>
   </w:abstractNum>
-  <w:abstractNum w:abstractNumId="12" w15:restartNumberingAfterBreak="0">
+  <w:abstractNum w:abstractNumId="20" w15:restartNumberingAfterBreak="0">
     <w:nsid w:val="3B7B2A44"/>
     <w:multiLevelType w:val="hybridMultilevel"/>
     <w:tmpl w:val="53B81E2E"/>
@@ -16575,7 +17941,93 @@
       </w:pPr>
     </w:lvl>
   </w:abstractNum>
-  <w:abstractNum w:abstractNumId="13" w15:restartNumberingAfterBreak="0">
+  <w:abstractNum w:abstractNumId="21" w15:restartNumberingAfterBreak="0">
+    <w:nsid w:val="415B0EB2"/>
+    <w:multiLevelType w:val="hybridMultilevel"/>
+    <w:tmpl w:val="FF749854"/>
+    <w:lvl w:ilvl="0" w:tplc="0416000F">
+      <w:start w:val="1"/>
+      <w:numFmt w:val="decimal"/>
+      <w:lvlText w:val="%1."/>
+      <w:lvlJc w:val="left"/>
+      <w:pPr>
+        <w:ind w:left="2295" w:hanging="360"/>
+      </w:pPr>
+    </w:lvl>
+    <w:lvl w:ilvl="1" w:tplc="04160019" w:tentative="1">
+      <w:start w:val="1"/>
+      <w:numFmt w:val="lowerLetter"/>
+      <w:lvlText w:val="%2."/>
+      <w:lvlJc w:val="left"/>
+      <w:pPr>
+        <w:ind w:left="3015" w:hanging="360"/>
+      </w:pPr>
+    </w:lvl>
+    <w:lvl w:ilvl="2" w:tplc="0416001B" w:tentative="1">
+      <w:start w:val="1"/>
+      <w:numFmt w:val="lowerRoman"/>
+      <w:lvlText w:val="%3."/>
+      <w:lvlJc w:val="right"/>
+      <w:pPr>
+        <w:ind w:left="3735" w:hanging="180"/>
+      </w:pPr>
+    </w:lvl>
+    <w:lvl w:ilvl="3" w:tplc="0416000F" w:tentative="1">
+      <w:start w:val="1"/>
+      <w:numFmt w:val="decimal"/>
+      <w:lvlText w:val="%4."/>
+      <w:lvlJc w:val="left"/>
+      <w:pPr>
+        <w:ind w:left="4455" w:hanging="360"/>
+      </w:pPr>
+    </w:lvl>
+    <w:lvl w:ilvl="4" w:tplc="04160019" w:tentative="1">
+      <w:start w:val="1"/>
+      <w:numFmt w:val="lowerLetter"/>
+      <w:lvlText w:val="%5."/>
+      <w:lvlJc w:val="left"/>
+      <w:pPr>
+        <w:ind w:left="5175" w:hanging="360"/>
+      </w:pPr>
+    </w:lvl>
+    <w:lvl w:ilvl="5" w:tplc="0416001B" w:tentative="1">
+      <w:start w:val="1"/>
+      <w:numFmt w:val="lowerRoman"/>
+      <w:lvlText w:val="%6."/>
+      <w:lvlJc w:val="right"/>
+      <w:pPr>
+        <w:ind w:left="5895" w:hanging="180"/>
+      </w:pPr>
+    </w:lvl>
+    <w:lvl w:ilvl="6" w:tplc="0416000F" w:tentative="1">
+      <w:start w:val="1"/>
+      <w:numFmt w:val="decimal"/>
+      <w:lvlText w:val="%7."/>
+      <w:lvlJc w:val="left"/>
+      <w:pPr>
+        <w:ind w:left="6615" w:hanging="360"/>
+      </w:pPr>
+    </w:lvl>
+    <w:lvl w:ilvl="7" w:tplc="04160019" w:tentative="1">
+      <w:start w:val="1"/>
+      <w:numFmt w:val="lowerLetter"/>
+      <w:lvlText w:val="%8."/>
+      <w:lvlJc w:val="left"/>
+      <w:pPr>
+        <w:ind w:left="7335" w:hanging="360"/>
+      </w:pPr>
+    </w:lvl>
+    <w:lvl w:ilvl="8" w:tplc="0416001B" w:tentative="1">
+      <w:start w:val="1"/>
+      <w:numFmt w:val="lowerRoman"/>
+      <w:lvlText w:val="%9."/>
+      <w:lvlJc w:val="right"/>
+      <w:pPr>
+        <w:ind w:left="8055" w:hanging="180"/>
+      </w:pPr>
+    </w:lvl>
+  </w:abstractNum>
+  <w:abstractNum w:abstractNumId="22" w15:restartNumberingAfterBreak="0">
     <w:nsid w:val="428B11BA"/>
     <w:multiLevelType w:val="hybridMultilevel"/>
     <w:tmpl w:val="6E7C003A"/>
@@ -16696,7 +18148,7 @@
       </w:rPr>
     </w:lvl>
   </w:abstractNum>
-  <w:abstractNum w:abstractNumId="14" w15:restartNumberingAfterBreak="0">
+  <w:abstractNum w:abstractNumId="23" w15:restartNumberingAfterBreak="0">
     <w:nsid w:val="47AB283B"/>
     <w:multiLevelType w:val="hybridMultilevel"/>
     <w:tmpl w:val="0D1E8738"/>
@@ -16790,7 +18242,7 @@
       </w:pPr>
     </w:lvl>
   </w:abstractNum>
-  <w:abstractNum w:abstractNumId="15" w15:restartNumberingAfterBreak="0">
+  <w:abstractNum w:abstractNumId="24" w15:restartNumberingAfterBreak="0">
     <w:nsid w:val="48465DCA"/>
     <w:multiLevelType w:val="multilevel"/>
     <w:tmpl w:val="B53418E6"/>
@@ -16919,7 +18371,99 @@
       </w:rPr>
     </w:lvl>
   </w:abstractNum>
-  <w:abstractNum w:abstractNumId="16" w15:restartNumberingAfterBreak="0">
+  <w:abstractNum w:abstractNumId="25" w15:restartNumberingAfterBreak="0">
+    <w:nsid w:val="48471BEF"/>
+    <w:multiLevelType w:val="hybridMultilevel"/>
+    <w:tmpl w:val="8EEC8D1E"/>
+    <w:lvl w:ilvl="0" w:tplc="75B07D0C">
+      <w:start w:val="2"/>
+      <w:numFmt w:val="decimal"/>
+      <w:lvlText w:val="%1.5"/>
+      <w:lvlJc w:val="left"/>
+      <w:pPr>
+        <w:ind w:left="1098" w:hanging="360"/>
+      </w:pPr>
+      <w:rPr>
+        <w:rFonts w:ascii="Times New Roman" w:eastAsia="Times New Roman" w:hAnsi="Times New Roman" w:cs="Times New Roman" w:hint="default"/>
+        <w:w w:val="99"/>
+        <w:sz w:val="24"/>
+        <w:szCs w:val="24"/>
+      </w:rPr>
+    </w:lvl>
+    <w:lvl w:ilvl="1" w:tplc="04160019" w:tentative="1">
+      <w:start w:val="1"/>
+      <w:numFmt w:val="lowerLetter"/>
+      <w:lvlText w:val="%2."/>
+      <w:lvlJc w:val="left"/>
+      <w:pPr>
+        <w:ind w:left="1818" w:hanging="360"/>
+      </w:pPr>
+    </w:lvl>
+    <w:lvl w:ilvl="2" w:tplc="0416001B" w:tentative="1">
+      <w:start w:val="1"/>
+      <w:numFmt w:val="lowerRoman"/>
+      <w:lvlText w:val="%3."/>
+      <w:lvlJc w:val="right"/>
+      <w:pPr>
+        <w:ind w:left="2538" w:hanging="180"/>
+      </w:pPr>
+    </w:lvl>
+    <w:lvl w:ilvl="3" w:tplc="0416000F" w:tentative="1">
+      <w:start w:val="1"/>
+      <w:numFmt w:val="decimal"/>
+      <w:lvlText w:val="%4."/>
+      <w:lvlJc w:val="left"/>
+      <w:pPr>
+        <w:ind w:left="3258" w:hanging="360"/>
+      </w:pPr>
+    </w:lvl>
+    <w:lvl w:ilvl="4" w:tplc="04160019" w:tentative="1">
+      <w:start w:val="1"/>
+      <w:numFmt w:val="lowerLetter"/>
+      <w:lvlText w:val="%5."/>
+      <w:lvlJc w:val="left"/>
+      <w:pPr>
+        <w:ind w:left="3978" w:hanging="360"/>
+      </w:pPr>
+    </w:lvl>
+    <w:lvl w:ilvl="5" w:tplc="0416001B" w:tentative="1">
+      <w:start w:val="1"/>
+      <w:numFmt w:val="lowerRoman"/>
+      <w:lvlText w:val="%6."/>
+      <w:lvlJc w:val="right"/>
+      <w:pPr>
+        <w:ind w:left="4698" w:hanging="180"/>
+      </w:pPr>
+    </w:lvl>
+    <w:lvl w:ilvl="6" w:tplc="0416000F" w:tentative="1">
+      <w:start w:val="1"/>
+      <w:numFmt w:val="decimal"/>
+      <w:lvlText w:val="%7."/>
+      <w:lvlJc w:val="left"/>
+      <w:pPr>
+        <w:ind w:left="5418" w:hanging="360"/>
+      </w:pPr>
+    </w:lvl>
+    <w:lvl w:ilvl="7" w:tplc="04160019" w:tentative="1">
+      <w:start w:val="1"/>
+      <w:numFmt w:val="lowerLetter"/>
+      <w:lvlText w:val="%8."/>
+      <w:lvlJc w:val="left"/>
+      <w:pPr>
+        <w:ind w:left="6138" w:hanging="360"/>
+      </w:pPr>
+    </w:lvl>
+    <w:lvl w:ilvl="8" w:tplc="0416001B" w:tentative="1">
+      <w:start w:val="1"/>
+      <w:numFmt w:val="lowerRoman"/>
+      <w:lvlText w:val="%9."/>
+      <w:lvlJc w:val="right"/>
+      <w:pPr>
+        <w:ind w:left="6858" w:hanging="180"/>
+      </w:pPr>
+    </w:lvl>
+  </w:abstractNum>
+  <w:abstractNum w:abstractNumId="26" w15:restartNumberingAfterBreak="0">
     <w:nsid w:val="497C5D73"/>
     <w:multiLevelType w:val="multilevel"/>
     <w:tmpl w:val="A8F40568"/>
@@ -17039,7 +18583,219 @@
       </w:rPr>
     </w:lvl>
   </w:abstractNum>
-  <w:abstractNum w:abstractNumId="17" w15:restartNumberingAfterBreak="0">
+  <w:abstractNum w:abstractNumId="27" w15:restartNumberingAfterBreak="0">
+    <w:nsid w:val="4ACB2487"/>
+    <w:multiLevelType w:val="hybridMultilevel"/>
+    <w:tmpl w:val="279AC4FA"/>
+    <w:lvl w:ilvl="0" w:tplc="75B07D0C">
+      <w:start w:val="2"/>
+      <w:numFmt w:val="decimal"/>
+      <w:lvlText w:val="%1.5"/>
+      <w:lvlJc w:val="left"/>
+      <w:pPr>
+        <w:ind w:left="1098" w:hanging="360"/>
+      </w:pPr>
+      <w:rPr>
+        <w:rFonts w:ascii="Times New Roman" w:eastAsia="Times New Roman" w:hAnsi="Times New Roman" w:cs="Times New Roman" w:hint="default"/>
+        <w:w w:val="99"/>
+        <w:sz w:val="24"/>
+        <w:szCs w:val="24"/>
+      </w:rPr>
+    </w:lvl>
+    <w:lvl w:ilvl="1" w:tplc="04160019" w:tentative="1">
+      <w:start w:val="1"/>
+      <w:numFmt w:val="lowerLetter"/>
+      <w:lvlText w:val="%2."/>
+      <w:lvlJc w:val="left"/>
+      <w:pPr>
+        <w:ind w:left="1818" w:hanging="360"/>
+      </w:pPr>
+    </w:lvl>
+    <w:lvl w:ilvl="2" w:tplc="0416001B" w:tentative="1">
+      <w:start w:val="1"/>
+      <w:numFmt w:val="lowerRoman"/>
+      <w:lvlText w:val="%3."/>
+      <w:lvlJc w:val="right"/>
+      <w:pPr>
+        <w:ind w:left="2538" w:hanging="180"/>
+      </w:pPr>
+    </w:lvl>
+    <w:lvl w:ilvl="3" w:tplc="0416000F" w:tentative="1">
+      <w:start w:val="1"/>
+      <w:numFmt w:val="decimal"/>
+      <w:lvlText w:val="%4."/>
+      <w:lvlJc w:val="left"/>
+      <w:pPr>
+        <w:ind w:left="3258" w:hanging="360"/>
+      </w:pPr>
+    </w:lvl>
+    <w:lvl w:ilvl="4" w:tplc="04160019" w:tentative="1">
+      <w:start w:val="1"/>
+      <w:numFmt w:val="lowerLetter"/>
+      <w:lvlText w:val="%5."/>
+      <w:lvlJc w:val="left"/>
+      <w:pPr>
+        <w:ind w:left="3978" w:hanging="360"/>
+      </w:pPr>
+    </w:lvl>
+    <w:lvl w:ilvl="5" w:tplc="0416001B" w:tentative="1">
+      <w:start w:val="1"/>
+      <w:numFmt w:val="lowerRoman"/>
+      <w:lvlText w:val="%6."/>
+      <w:lvlJc w:val="right"/>
+      <w:pPr>
+        <w:ind w:left="4698" w:hanging="180"/>
+      </w:pPr>
+    </w:lvl>
+    <w:lvl w:ilvl="6" w:tplc="0416000F" w:tentative="1">
+      <w:start w:val="1"/>
+      <w:numFmt w:val="decimal"/>
+      <w:lvlText w:val="%7."/>
+      <w:lvlJc w:val="left"/>
+      <w:pPr>
+        <w:ind w:left="5418" w:hanging="360"/>
+      </w:pPr>
+    </w:lvl>
+    <w:lvl w:ilvl="7" w:tplc="04160019" w:tentative="1">
+      <w:start w:val="1"/>
+      <w:numFmt w:val="lowerLetter"/>
+      <w:lvlText w:val="%8."/>
+      <w:lvlJc w:val="left"/>
+      <w:pPr>
+        <w:ind w:left="6138" w:hanging="360"/>
+      </w:pPr>
+    </w:lvl>
+    <w:lvl w:ilvl="8" w:tplc="0416001B" w:tentative="1">
+      <w:start w:val="1"/>
+      <w:numFmt w:val="lowerRoman"/>
+      <w:lvlText w:val="%9."/>
+      <w:lvlJc w:val="right"/>
+      <w:pPr>
+        <w:ind w:left="6858" w:hanging="180"/>
+      </w:pPr>
+    </w:lvl>
+  </w:abstractNum>
+  <w:abstractNum w:abstractNumId="28" w15:restartNumberingAfterBreak="0">
+    <w:nsid w:val="4DFB5278"/>
+    <w:multiLevelType w:val="multilevel"/>
+    <w:tmpl w:val="62CEE892"/>
+    <w:lvl w:ilvl="0">
+      <w:start w:val="3"/>
+      <w:numFmt w:val="decimal"/>
+      <w:lvlText w:val="%1"/>
+      <w:lvlJc w:val="left"/>
+      <w:pPr>
+        <w:ind w:left="1573" w:hanging="1195"/>
+      </w:pPr>
+      <w:rPr>
+        <w:rFonts w:ascii="Times New Roman" w:eastAsia="Times New Roman" w:hAnsi="Times New Roman" w:cs="Times New Roman" w:hint="default"/>
+        <w:b/>
+        <w:bCs/>
+        <w:w w:val="99"/>
+        <w:sz w:val="24"/>
+        <w:szCs w:val="24"/>
+      </w:rPr>
+    </w:lvl>
+    <w:lvl w:ilvl="1">
+      <w:start w:val="1"/>
+      <w:numFmt w:val="decimal"/>
+      <w:lvlText w:val="%1.%2"/>
+      <w:lvlJc w:val="left"/>
+      <w:pPr>
+        <w:ind w:left="1573" w:hanging="1195"/>
+      </w:pPr>
+      <w:rPr>
+        <w:rFonts w:ascii="Times New Roman" w:eastAsia="Times New Roman" w:hAnsi="Times New Roman" w:cs="Times New Roman" w:hint="default"/>
+        <w:w w:val="99"/>
+        <w:sz w:val="24"/>
+        <w:szCs w:val="24"/>
+      </w:rPr>
+    </w:lvl>
+    <w:lvl w:ilvl="2">
+      <w:start w:val="1"/>
+      <w:numFmt w:val="decimal"/>
+      <w:lvlText w:val="%1.%2.%3"/>
+      <w:lvlJc w:val="left"/>
+      <w:pPr>
+        <w:ind w:left="1573" w:hanging="1195"/>
+      </w:pPr>
+      <w:rPr>
+        <w:rFonts w:ascii="Times New Roman" w:eastAsia="Times New Roman" w:hAnsi="Times New Roman" w:cs="Times New Roman" w:hint="default"/>
+        <w:b/>
+        <w:bCs/>
+        <w:w w:val="99"/>
+        <w:sz w:val="24"/>
+        <w:szCs w:val="24"/>
+      </w:rPr>
+    </w:lvl>
+    <w:lvl w:ilvl="3">
+      <w:numFmt w:val="bullet"/>
+      <w:lvlText w:val="•"/>
+      <w:lvlJc w:val="left"/>
+      <w:pPr>
+        <w:ind w:left="4173" w:hanging="1195"/>
+      </w:pPr>
+      <w:rPr>
+        <w:rFonts w:hint="default"/>
+      </w:rPr>
+    </w:lvl>
+    <w:lvl w:ilvl="4">
+      <w:numFmt w:val="bullet"/>
+      <w:lvlText w:val="•"/>
+      <w:lvlJc w:val="left"/>
+      <w:pPr>
+        <w:ind w:left="5038" w:hanging="1195"/>
+      </w:pPr>
+      <w:rPr>
+        <w:rFonts w:hint="default"/>
+      </w:rPr>
+    </w:lvl>
+    <w:lvl w:ilvl="5">
+      <w:numFmt w:val="bullet"/>
+      <w:lvlText w:val="•"/>
+      <w:lvlJc w:val="left"/>
+      <w:pPr>
+        <w:ind w:left="5902" w:hanging="1195"/>
+      </w:pPr>
+      <w:rPr>
+        <w:rFonts w:hint="default"/>
+      </w:rPr>
+    </w:lvl>
+    <w:lvl w:ilvl="6">
+      <w:numFmt w:val="bullet"/>
+      <w:lvlText w:val="•"/>
+      <w:lvlJc w:val="left"/>
+      <w:pPr>
+        <w:ind w:left="6767" w:hanging="1195"/>
+      </w:pPr>
+      <w:rPr>
+        <w:rFonts w:hint="default"/>
+      </w:rPr>
+    </w:lvl>
+    <w:lvl w:ilvl="7">
+      <w:numFmt w:val="bullet"/>
+      <w:lvlText w:val="•"/>
+      <w:lvlJc w:val="left"/>
+      <w:pPr>
+        <w:ind w:left="7631" w:hanging="1195"/>
+      </w:pPr>
+      <w:rPr>
+        <w:rFonts w:hint="default"/>
+      </w:rPr>
+    </w:lvl>
+    <w:lvl w:ilvl="8">
+      <w:numFmt w:val="bullet"/>
+      <w:lvlText w:val="•"/>
+      <w:lvlJc w:val="left"/>
+      <w:pPr>
+        <w:ind w:left="8496" w:hanging="1195"/>
+      </w:pPr>
+      <w:rPr>
+        <w:rFonts w:hint="default"/>
+      </w:rPr>
+    </w:lvl>
+  </w:abstractNum>
+  <w:abstractNum w:abstractNumId="29" w15:restartNumberingAfterBreak="0">
     <w:nsid w:val="516C56DF"/>
     <w:multiLevelType w:val="hybridMultilevel"/>
     <w:tmpl w:val="D39458E8"/>
@@ -17162,7 +18918,7 @@
       </w:rPr>
     </w:lvl>
   </w:abstractNum>
-  <w:abstractNum w:abstractNumId="18" w15:restartNumberingAfterBreak="0">
+  <w:abstractNum w:abstractNumId="30" w15:restartNumberingAfterBreak="0">
     <w:nsid w:val="52C9332F"/>
     <w:multiLevelType w:val="multilevel"/>
     <w:tmpl w:val="A824F9AE"/>
@@ -17294,7 +19050,99 @@
       </w:rPr>
     </w:lvl>
   </w:abstractNum>
-  <w:abstractNum w:abstractNumId="19" w15:restartNumberingAfterBreak="0">
+  <w:abstractNum w:abstractNumId="31" w15:restartNumberingAfterBreak="0">
+    <w:nsid w:val="53095A28"/>
+    <w:multiLevelType w:val="hybridMultilevel"/>
+    <w:tmpl w:val="1578FBCC"/>
+    <w:lvl w:ilvl="0" w:tplc="75B07D0C">
+      <w:start w:val="2"/>
+      <w:numFmt w:val="decimal"/>
+      <w:lvlText w:val="%1.5"/>
+      <w:lvlJc w:val="left"/>
+      <w:pPr>
+        <w:ind w:left="2295" w:hanging="360"/>
+      </w:pPr>
+      <w:rPr>
+        <w:rFonts w:ascii="Times New Roman" w:eastAsia="Times New Roman" w:hAnsi="Times New Roman" w:cs="Times New Roman" w:hint="default"/>
+        <w:w w:val="99"/>
+        <w:sz w:val="24"/>
+        <w:szCs w:val="24"/>
+      </w:rPr>
+    </w:lvl>
+    <w:lvl w:ilvl="1" w:tplc="04160019" w:tentative="1">
+      <w:start w:val="1"/>
+      <w:numFmt w:val="lowerLetter"/>
+      <w:lvlText w:val="%2."/>
+      <w:lvlJc w:val="left"/>
+      <w:pPr>
+        <w:ind w:left="3015" w:hanging="360"/>
+      </w:pPr>
+    </w:lvl>
+    <w:lvl w:ilvl="2" w:tplc="0416001B" w:tentative="1">
+      <w:start w:val="1"/>
+      <w:numFmt w:val="lowerRoman"/>
+      <w:lvlText w:val="%3."/>
+      <w:lvlJc w:val="right"/>
+      <w:pPr>
+        <w:ind w:left="3735" w:hanging="180"/>
+      </w:pPr>
+    </w:lvl>
+    <w:lvl w:ilvl="3" w:tplc="0416000F" w:tentative="1">
+      <w:start w:val="1"/>
+      <w:numFmt w:val="decimal"/>
+      <w:lvlText w:val="%4."/>
+      <w:lvlJc w:val="left"/>
+      <w:pPr>
+        <w:ind w:left="4455" w:hanging="360"/>
+      </w:pPr>
+    </w:lvl>
+    <w:lvl w:ilvl="4" w:tplc="04160019" w:tentative="1">
+      <w:start w:val="1"/>
+      <w:numFmt w:val="lowerLetter"/>
+      <w:lvlText w:val="%5."/>
+      <w:lvlJc w:val="left"/>
+      <w:pPr>
+        <w:ind w:left="5175" w:hanging="360"/>
+      </w:pPr>
+    </w:lvl>
+    <w:lvl w:ilvl="5" w:tplc="0416001B" w:tentative="1">
+      <w:start w:val="1"/>
+      <w:numFmt w:val="lowerRoman"/>
+      <w:lvlText w:val="%6."/>
+      <w:lvlJc w:val="right"/>
+      <w:pPr>
+        <w:ind w:left="5895" w:hanging="180"/>
+      </w:pPr>
+    </w:lvl>
+    <w:lvl w:ilvl="6" w:tplc="0416000F" w:tentative="1">
+      <w:start w:val="1"/>
+      <w:numFmt w:val="decimal"/>
+      <w:lvlText w:val="%7."/>
+      <w:lvlJc w:val="left"/>
+      <w:pPr>
+        <w:ind w:left="6615" w:hanging="360"/>
+      </w:pPr>
+    </w:lvl>
+    <w:lvl w:ilvl="7" w:tplc="04160019" w:tentative="1">
+      <w:start w:val="1"/>
+      <w:numFmt w:val="lowerLetter"/>
+      <w:lvlText w:val="%8."/>
+      <w:lvlJc w:val="left"/>
+      <w:pPr>
+        <w:ind w:left="7335" w:hanging="360"/>
+      </w:pPr>
+    </w:lvl>
+    <w:lvl w:ilvl="8" w:tplc="0416001B" w:tentative="1">
+      <w:start w:val="1"/>
+      <w:numFmt w:val="lowerRoman"/>
+      <w:lvlText w:val="%9."/>
+      <w:lvlJc w:val="right"/>
+      <w:pPr>
+        <w:ind w:left="8055" w:hanging="180"/>
+      </w:pPr>
+    </w:lvl>
+  </w:abstractNum>
+  <w:abstractNum w:abstractNumId="32" w15:restartNumberingAfterBreak="0">
     <w:nsid w:val="59641B16"/>
     <w:multiLevelType w:val="hybridMultilevel"/>
     <w:tmpl w:val="B420C6DC"/>
@@ -17386,7 +19234,7 @@
       </w:pPr>
     </w:lvl>
   </w:abstractNum>
-  <w:abstractNum w:abstractNumId="20" w15:restartNumberingAfterBreak="0">
+  <w:abstractNum w:abstractNumId="33" w15:restartNumberingAfterBreak="0">
     <w:nsid w:val="5A1779F1"/>
     <w:multiLevelType w:val="hybridMultilevel"/>
     <w:tmpl w:val="B2003FA6"/>
@@ -17475,7 +19323,7 @@
       </w:pPr>
     </w:lvl>
   </w:abstractNum>
-  <w:abstractNum w:abstractNumId="21" w15:restartNumberingAfterBreak="0">
+  <w:abstractNum w:abstractNumId="34" w15:restartNumberingAfterBreak="0">
     <w:nsid w:val="5BDF3173"/>
     <w:multiLevelType w:val="hybridMultilevel"/>
     <w:tmpl w:val="224620D6"/>
@@ -17561,7 +19409,7 @@
       </w:pPr>
     </w:lvl>
   </w:abstractNum>
-  <w:abstractNum w:abstractNumId="22" w15:restartNumberingAfterBreak="0">
+  <w:abstractNum w:abstractNumId="35" w15:restartNumberingAfterBreak="0">
     <w:nsid w:val="5CEE69D1"/>
     <w:multiLevelType w:val="multilevel"/>
     <w:tmpl w:val="0FD83D86"/>
@@ -17674,7 +19522,99 @@
       </w:rPr>
     </w:lvl>
   </w:abstractNum>
-  <w:abstractNum w:abstractNumId="23" w15:restartNumberingAfterBreak="0">
+  <w:abstractNum w:abstractNumId="36" w15:restartNumberingAfterBreak="0">
+    <w:nsid w:val="5FE94176"/>
+    <w:multiLevelType w:val="hybridMultilevel"/>
+    <w:tmpl w:val="38D46986"/>
+    <w:lvl w:ilvl="0" w:tplc="75B07D0C">
+      <w:start w:val="2"/>
+      <w:numFmt w:val="decimal"/>
+      <w:lvlText w:val="%1.5"/>
+      <w:lvlJc w:val="left"/>
+      <w:pPr>
+        <w:ind w:left="2295" w:hanging="360"/>
+      </w:pPr>
+      <w:rPr>
+        <w:rFonts w:ascii="Times New Roman" w:eastAsia="Times New Roman" w:hAnsi="Times New Roman" w:cs="Times New Roman" w:hint="default"/>
+        <w:w w:val="99"/>
+        <w:sz w:val="24"/>
+        <w:szCs w:val="24"/>
+      </w:rPr>
+    </w:lvl>
+    <w:lvl w:ilvl="1" w:tplc="04160019" w:tentative="1">
+      <w:start w:val="1"/>
+      <w:numFmt w:val="lowerLetter"/>
+      <w:lvlText w:val="%2."/>
+      <w:lvlJc w:val="left"/>
+      <w:pPr>
+        <w:ind w:left="3015" w:hanging="360"/>
+      </w:pPr>
+    </w:lvl>
+    <w:lvl w:ilvl="2" w:tplc="0416001B" w:tentative="1">
+      <w:start w:val="1"/>
+      <w:numFmt w:val="lowerRoman"/>
+      <w:lvlText w:val="%3."/>
+      <w:lvlJc w:val="right"/>
+      <w:pPr>
+        <w:ind w:left="3735" w:hanging="180"/>
+      </w:pPr>
+    </w:lvl>
+    <w:lvl w:ilvl="3" w:tplc="0416000F" w:tentative="1">
+      <w:start w:val="1"/>
+      <w:numFmt w:val="decimal"/>
+      <w:lvlText w:val="%4."/>
+      <w:lvlJc w:val="left"/>
+      <w:pPr>
+        <w:ind w:left="4455" w:hanging="360"/>
+      </w:pPr>
+    </w:lvl>
+    <w:lvl w:ilvl="4" w:tplc="04160019" w:tentative="1">
+      <w:start w:val="1"/>
+      <w:numFmt w:val="lowerLetter"/>
+      <w:lvlText w:val="%5."/>
+      <w:lvlJc w:val="left"/>
+      <w:pPr>
+        <w:ind w:left="5175" w:hanging="360"/>
+      </w:pPr>
+    </w:lvl>
+    <w:lvl w:ilvl="5" w:tplc="0416001B" w:tentative="1">
+      <w:start w:val="1"/>
+      <w:numFmt w:val="lowerRoman"/>
+      <w:lvlText w:val="%6."/>
+      <w:lvlJc w:val="right"/>
+      <w:pPr>
+        <w:ind w:left="5895" w:hanging="180"/>
+      </w:pPr>
+    </w:lvl>
+    <w:lvl w:ilvl="6" w:tplc="0416000F" w:tentative="1">
+      <w:start w:val="1"/>
+      <w:numFmt w:val="decimal"/>
+      <w:lvlText w:val="%7."/>
+      <w:lvlJc w:val="left"/>
+      <w:pPr>
+        <w:ind w:left="6615" w:hanging="360"/>
+      </w:pPr>
+    </w:lvl>
+    <w:lvl w:ilvl="7" w:tplc="04160019" w:tentative="1">
+      <w:start w:val="1"/>
+      <w:numFmt w:val="lowerLetter"/>
+      <w:lvlText w:val="%8."/>
+      <w:lvlJc w:val="left"/>
+      <w:pPr>
+        <w:ind w:left="7335" w:hanging="360"/>
+      </w:pPr>
+    </w:lvl>
+    <w:lvl w:ilvl="8" w:tplc="0416001B" w:tentative="1">
+      <w:start w:val="1"/>
+      <w:numFmt w:val="lowerRoman"/>
+      <w:lvlText w:val="%9."/>
+      <w:lvlJc w:val="right"/>
+      <w:pPr>
+        <w:ind w:left="8055" w:hanging="180"/>
+      </w:pPr>
+    </w:lvl>
+  </w:abstractNum>
+  <w:abstractNum w:abstractNumId="37" w15:restartNumberingAfterBreak="0">
     <w:nsid w:val="60CE04DE"/>
     <w:multiLevelType w:val="multilevel"/>
     <w:tmpl w:val="DFBCC2EA"/>
@@ -17801,7 +19741,7 @@
       </w:rPr>
     </w:lvl>
   </w:abstractNum>
-  <w:abstractNum w:abstractNumId="24" w15:restartNumberingAfterBreak="0">
+  <w:abstractNum w:abstractNumId="38" w15:restartNumberingAfterBreak="0">
     <w:nsid w:val="60EA3A69"/>
     <w:multiLevelType w:val="hybridMultilevel"/>
     <w:tmpl w:val="3CC00AC8"/>
@@ -17895,7 +19835,7 @@
       </w:pPr>
     </w:lvl>
   </w:abstractNum>
-  <w:abstractNum w:abstractNumId="25" w15:restartNumberingAfterBreak="0">
+  <w:abstractNum w:abstractNumId="39" w15:restartNumberingAfterBreak="0">
     <w:nsid w:val="623A2504"/>
     <w:multiLevelType w:val="hybridMultilevel"/>
     <w:tmpl w:val="E422A620"/>
@@ -17989,7 +19929,7 @@
       </w:pPr>
     </w:lvl>
   </w:abstractNum>
-  <w:abstractNum w:abstractNumId="26" w15:restartNumberingAfterBreak="0">
+  <w:abstractNum w:abstractNumId="40" w15:restartNumberingAfterBreak="0">
     <w:nsid w:val="64710882"/>
     <w:multiLevelType w:val="hybridMultilevel"/>
     <w:tmpl w:val="4E2A10A8"/>
@@ -18105,7 +20045,7 @@
       </w:rPr>
     </w:lvl>
   </w:abstractNum>
-  <w:abstractNum w:abstractNumId="27" w15:restartNumberingAfterBreak="0">
+  <w:abstractNum w:abstractNumId="41" w15:restartNumberingAfterBreak="0">
     <w:nsid w:val="674E7085"/>
     <w:multiLevelType w:val="multilevel"/>
     <w:tmpl w:val="DEEEE00E"/>
@@ -18230,7 +20170,99 @@
       </w:rPr>
     </w:lvl>
   </w:abstractNum>
-  <w:abstractNum w:abstractNumId="28" w15:restartNumberingAfterBreak="0">
+  <w:abstractNum w:abstractNumId="42" w15:restartNumberingAfterBreak="0">
+    <w:nsid w:val="680F430A"/>
+    <w:multiLevelType w:val="hybridMultilevel"/>
+    <w:tmpl w:val="3DBA54DA"/>
+    <w:lvl w:ilvl="0" w:tplc="75B07D0C">
+      <w:start w:val="2"/>
+      <w:numFmt w:val="decimal"/>
+      <w:lvlText w:val="%1.5"/>
+      <w:lvlJc w:val="left"/>
+      <w:pPr>
+        <w:ind w:left="1098" w:hanging="360"/>
+      </w:pPr>
+      <w:rPr>
+        <w:rFonts w:ascii="Times New Roman" w:eastAsia="Times New Roman" w:hAnsi="Times New Roman" w:cs="Times New Roman" w:hint="default"/>
+        <w:w w:val="99"/>
+        <w:sz w:val="24"/>
+        <w:szCs w:val="24"/>
+      </w:rPr>
+    </w:lvl>
+    <w:lvl w:ilvl="1" w:tplc="04160019" w:tentative="1">
+      <w:start w:val="1"/>
+      <w:numFmt w:val="lowerLetter"/>
+      <w:lvlText w:val="%2."/>
+      <w:lvlJc w:val="left"/>
+      <w:pPr>
+        <w:ind w:left="1818" w:hanging="360"/>
+      </w:pPr>
+    </w:lvl>
+    <w:lvl w:ilvl="2" w:tplc="0416001B" w:tentative="1">
+      <w:start w:val="1"/>
+      <w:numFmt w:val="lowerRoman"/>
+      <w:lvlText w:val="%3."/>
+      <w:lvlJc w:val="right"/>
+      <w:pPr>
+        <w:ind w:left="2538" w:hanging="180"/>
+      </w:pPr>
+    </w:lvl>
+    <w:lvl w:ilvl="3" w:tplc="0416000F" w:tentative="1">
+      <w:start w:val="1"/>
+      <w:numFmt w:val="decimal"/>
+      <w:lvlText w:val="%4."/>
+      <w:lvlJc w:val="left"/>
+      <w:pPr>
+        <w:ind w:left="3258" w:hanging="360"/>
+      </w:pPr>
+    </w:lvl>
+    <w:lvl w:ilvl="4" w:tplc="04160019" w:tentative="1">
+      <w:start w:val="1"/>
+      <w:numFmt w:val="lowerLetter"/>
+      <w:lvlText w:val="%5."/>
+      <w:lvlJc w:val="left"/>
+      <w:pPr>
+        <w:ind w:left="3978" w:hanging="360"/>
+      </w:pPr>
+    </w:lvl>
+    <w:lvl w:ilvl="5" w:tplc="0416001B" w:tentative="1">
+      <w:start w:val="1"/>
+      <w:numFmt w:val="lowerRoman"/>
+      <w:lvlText w:val="%6."/>
+      <w:lvlJc w:val="right"/>
+      <w:pPr>
+        <w:ind w:left="4698" w:hanging="180"/>
+      </w:pPr>
+    </w:lvl>
+    <w:lvl w:ilvl="6" w:tplc="0416000F" w:tentative="1">
+      <w:start w:val="1"/>
+      <w:numFmt w:val="decimal"/>
+      <w:lvlText w:val="%7."/>
+      <w:lvlJc w:val="left"/>
+      <w:pPr>
+        <w:ind w:left="5418" w:hanging="360"/>
+      </w:pPr>
+    </w:lvl>
+    <w:lvl w:ilvl="7" w:tplc="04160019" w:tentative="1">
+      <w:start w:val="1"/>
+      <w:numFmt w:val="lowerLetter"/>
+      <w:lvlText w:val="%8."/>
+      <w:lvlJc w:val="left"/>
+      <w:pPr>
+        <w:ind w:left="6138" w:hanging="360"/>
+      </w:pPr>
+    </w:lvl>
+    <w:lvl w:ilvl="8" w:tplc="0416001B" w:tentative="1">
+      <w:start w:val="1"/>
+      <w:numFmt w:val="lowerRoman"/>
+      <w:lvlText w:val="%9."/>
+      <w:lvlJc w:val="right"/>
+      <w:pPr>
+        <w:ind w:left="6858" w:hanging="180"/>
+      </w:pPr>
+    </w:lvl>
+  </w:abstractNum>
+  <w:abstractNum w:abstractNumId="43" w15:restartNumberingAfterBreak="0">
     <w:nsid w:val="6D58096C"/>
     <w:multiLevelType w:val="hybridMultilevel"/>
     <w:tmpl w:val="CEE01DE6"/>
@@ -18322,7 +20354,7 @@
       </w:pPr>
     </w:lvl>
   </w:abstractNum>
-  <w:abstractNum w:abstractNumId="29" w15:restartNumberingAfterBreak="0">
+  <w:abstractNum w:abstractNumId="44" w15:restartNumberingAfterBreak="0">
     <w:nsid w:val="6ED4162F"/>
     <w:multiLevelType w:val="hybridMultilevel"/>
     <w:tmpl w:val="76842F4E"/>
@@ -18439,7 +20471,99 @@
       </w:rPr>
     </w:lvl>
   </w:abstractNum>
-  <w:abstractNum w:abstractNumId="30" w15:restartNumberingAfterBreak="0">
+  <w:abstractNum w:abstractNumId="45" w15:restartNumberingAfterBreak="0">
+    <w:nsid w:val="71F754E1"/>
+    <w:multiLevelType w:val="hybridMultilevel"/>
+    <w:tmpl w:val="F86C0BE0"/>
+    <w:lvl w:ilvl="0" w:tplc="75B07D0C">
+      <w:start w:val="2"/>
+      <w:numFmt w:val="decimal"/>
+      <w:lvlText w:val="%1.5"/>
+      <w:lvlJc w:val="left"/>
+      <w:pPr>
+        <w:ind w:left="720" w:hanging="360"/>
+      </w:pPr>
+      <w:rPr>
+        <w:rFonts w:ascii="Times New Roman" w:eastAsia="Times New Roman" w:hAnsi="Times New Roman" w:cs="Times New Roman" w:hint="default"/>
+        <w:w w:val="99"/>
+        <w:sz w:val="24"/>
+        <w:szCs w:val="24"/>
+      </w:rPr>
+    </w:lvl>
+    <w:lvl w:ilvl="1" w:tplc="04160019" w:tentative="1">
+      <w:start w:val="1"/>
+      <w:numFmt w:val="lowerLetter"/>
+      <w:lvlText w:val="%2."/>
+      <w:lvlJc w:val="left"/>
+      <w:pPr>
+        <w:ind w:left="1440" w:hanging="360"/>
+      </w:pPr>
+    </w:lvl>
+    <w:lvl w:ilvl="2" w:tplc="0416001B" w:tentative="1">
+      <w:start w:val="1"/>
+      <w:numFmt w:val="lowerRoman"/>
+      <w:lvlText w:val="%3."/>
+      <w:lvlJc w:val="right"/>
+      <w:pPr>
+        <w:ind w:left="2160" w:hanging="180"/>
+      </w:pPr>
+    </w:lvl>
+    <w:lvl w:ilvl="3" w:tplc="0416000F" w:tentative="1">
+      <w:start w:val="1"/>
+      <w:numFmt w:val="decimal"/>
+      <w:lvlText w:val="%4."/>
+      <w:lvlJc w:val="left"/>
+      <w:pPr>
+        <w:ind w:left="2880" w:hanging="360"/>
+      </w:pPr>
+    </w:lvl>
+    <w:lvl w:ilvl="4" w:tplc="04160019" w:tentative="1">
+      <w:start w:val="1"/>
+      <w:numFmt w:val="lowerLetter"/>
+      <w:lvlText w:val="%5."/>
+      <w:lvlJc w:val="left"/>
+      <w:pPr>
+        <w:ind w:left="3600" w:hanging="360"/>
+      </w:pPr>
+    </w:lvl>
+    <w:lvl w:ilvl="5" w:tplc="0416001B" w:tentative="1">
+      <w:start w:val="1"/>
+      <w:numFmt w:val="lowerRoman"/>
+      <w:lvlText w:val="%6."/>
+      <w:lvlJc w:val="right"/>
+      <w:pPr>
+        <w:ind w:left="4320" w:hanging="180"/>
+      </w:pPr>
+    </w:lvl>
+    <w:lvl w:ilvl="6" w:tplc="0416000F" w:tentative="1">
+      <w:start w:val="1"/>
+      <w:numFmt w:val="decimal"/>
+      <w:lvlText w:val="%7."/>
+      <w:lvlJc w:val="left"/>
+      <w:pPr>
+        <w:ind w:left="5040" w:hanging="360"/>
+      </w:pPr>
+    </w:lvl>
+    <w:lvl w:ilvl="7" w:tplc="04160019" w:tentative="1">
+      <w:start w:val="1"/>
+      <w:numFmt w:val="lowerLetter"/>
+      <w:lvlText w:val="%8."/>
+      <w:lvlJc w:val="left"/>
+      <w:pPr>
+        <w:ind w:left="5760" w:hanging="360"/>
+      </w:pPr>
+    </w:lvl>
+    <w:lvl w:ilvl="8" w:tplc="0416001B" w:tentative="1">
+      <w:start w:val="1"/>
+      <w:numFmt w:val="lowerRoman"/>
+      <w:lvlText w:val="%9."/>
+      <w:lvlJc w:val="right"/>
+      <w:pPr>
+        <w:ind w:left="6480" w:hanging="180"/>
+      </w:pPr>
+    </w:lvl>
+  </w:abstractNum>
+  <w:abstractNum w:abstractNumId="46" w15:restartNumberingAfterBreak="0">
     <w:nsid w:val="75313A6A"/>
     <w:multiLevelType w:val="multilevel"/>
     <w:tmpl w:val="7272142C"/>
@@ -18576,7 +20700,7 @@
       </w:rPr>
     </w:lvl>
   </w:abstractNum>
-  <w:abstractNum w:abstractNumId="31" w15:restartNumberingAfterBreak="0">
+  <w:abstractNum w:abstractNumId="47" w15:restartNumberingAfterBreak="0">
     <w:nsid w:val="79092196"/>
     <w:multiLevelType w:val="hybridMultilevel"/>
     <w:tmpl w:val="49E8C658"/>
@@ -18668,7 +20792,7 @@
       </w:pPr>
     </w:lvl>
   </w:abstractNum>
-  <w:abstractNum w:abstractNumId="32" w15:restartNumberingAfterBreak="0">
+  <w:abstractNum w:abstractNumId="48" w15:restartNumberingAfterBreak="0">
     <w:nsid w:val="7EB41CBA"/>
     <w:multiLevelType w:val="hybridMultilevel"/>
     <w:tmpl w:val="759ED118"/>
@@ -18762,104 +20886,247 @@
       </w:pPr>
     </w:lvl>
   </w:abstractNum>
+  <w:abstractNum w:abstractNumId="49" w15:restartNumberingAfterBreak="0">
+    <w:nsid w:val="7F633B5F"/>
+    <w:multiLevelType w:val="hybridMultilevel"/>
+    <w:tmpl w:val="D2DE42AC"/>
+    <w:lvl w:ilvl="0" w:tplc="75B07D0C">
+      <w:start w:val="2"/>
+      <w:numFmt w:val="decimal"/>
+      <w:lvlText w:val="%1.5"/>
+      <w:lvlJc w:val="left"/>
+      <w:pPr>
+        <w:ind w:left="1098" w:hanging="360"/>
+      </w:pPr>
+      <w:rPr>
+        <w:rFonts w:ascii="Times New Roman" w:eastAsia="Times New Roman" w:hAnsi="Times New Roman" w:cs="Times New Roman" w:hint="default"/>
+        <w:w w:val="99"/>
+        <w:sz w:val="24"/>
+        <w:szCs w:val="24"/>
+      </w:rPr>
+    </w:lvl>
+    <w:lvl w:ilvl="1" w:tplc="04160019" w:tentative="1">
+      <w:start w:val="1"/>
+      <w:numFmt w:val="lowerLetter"/>
+      <w:lvlText w:val="%2."/>
+      <w:lvlJc w:val="left"/>
+      <w:pPr>
+        <w:ind w:left="1818" w:hanging="360"/>
+      </w:pPr>
+    </w:lvl>
+    <w:lvl w:ilvl="2" w:tplc="0416001B" w:tentative="1">
+      <w:start w:val="1"/>
+      <w:numFmt w:val="lowerRoman"/>
+      <w:lvlText w:val="%3."/>
+      <w:lvlJc w:val="right"/>
+      <w:pPr>
+        <w:ind w:left="2538" w:hanging="180"/>
+      </w:pPr>
+    </w:lvl>
+    <w:lvl w:ilvl="3" w:tplc="0416000F" w:tentative="1">
+      <w:start w:val="1"/>
+      <w:numFmt w:val="decimal"/>
+      <w:lvlText w:val="%4."/>
+      <w:lvlJc w:val="left"/>
+      <w:pPr>
+        <w:ind w:left="3258" w:hanging="360"/>
+      </w:pPr>
+    </w:lvl>
+    <w:lvl w:ilvl="4" w:tplc="04160019" w:tentative="1">
+      <w:start w:val="1"/>
+      <w:numFmt w:val="lowerLetter"/>
+      <w:lvlText w:val="%5."/>
+      <w:lvlJc w:val="left"/>
+      <w:pPr>
+        <w:ind w:left="3978" w:hanging="360"/>
+      </w:pPr>
+    </w:lvl>
+    <w:lvl w:ilvl="5" w:tplc="0416001B" w:tentative="1">
+      <w:start w:val="1"/>
+      <w:numFmt w:val="lowerRoman"/>
+      <w:lvlText w:val="%6."/>
+      <w:lvlJc w:val="right"/>
+      <w:pPr>
+        <w:ind w:left="4698" w:hanging="180"/>
+      </w:pPr>
+    </w:lvl>
+    <w:lvl w:ilvl="6" w:tplc="0416000F" w:tentative="1">
+      <w:start w:val="1"/>
+      <w:numFmt w:val="decimal"/>
+      <w:lvlText w:val="%7."/>
+      <w:lvlJc w:val="left"/>
+      <w:pPr>
+        <w:ind w:left="5418" w:hanging="360"/>
+      </w:pPr>
+    </w:lvl>
+    <w:lvl w:ilvl="7" w:tplc="04160019" w:tentative="1">
+      <w:start w:val="1"/>
+      <w:numFmt w:val="lowerLetter"/>
+      <w:lvlText w:val="%8."/>
+      <w:lvlJc w:val="left"/>
+      <w:pPr>
+        <w:ind w:left="6138" w:hanging="360"/>
+      </w:pPr>
+    </w:lvl>
+    <w:lvl w:ilvl="8" w:tplc="0416001B" w:tentative="1">
+      <w:start w:val="1"/>
+      <w:numFmt w:val="lowerRoman"/>
+      <w:lvlText w:val="%9."/>
+      <w:lvlJc w:val="right"/>
+      <w:pPr>
+        <w:ind w:left="6858" w:hanging="180"/>
+      </w:pPr>
+    </w:lvl>
+  </w:abstractNum>
   <w:num w:numId="1" w16cid:durableId="668676731">
+    <w:abstractNumId w:val="37"/>
+  </w:num>
+  <w:num w:numId="2" w16cid:durableId="752169692">
+    <w:abstractNumId w:val="41"/>
+  </w:num>
+  <w:num w:numId="3" w16cid:durableId="167672814">
+    <w:abstractNumId w:val="46"/>
+  </w:num>
+  <w:num w:numId="4" w16cid:durableId="1482623046">
+    <w:abstractNumId w:val="29"/>
+  </w:num>
+  <w:num w:numId="5" w16cid:durableId="1764912253">
+    <w:abstractNumId w:val="26"/>
+  </w:num>
+  <w:num w:numId="6" w16cid:durableId="346299257">
+    <w:abstractNumId w:val="15"/>
+  </w:num>
+  <w:num w:numId="7" w16cid:durableId="1616063314">
+    <w:abstractNumId w:val="44"/>
+  </w:num>
+  <w:num w:numId="8" w16cid:durableId="1077442141">
+    <w:abstractNumId w:val="16"/>
+  </w:num>
+  <w:num w:numId="9" w16cid:durableId="749618540">
+    <w:abstractNumId w:val="40"/>
+  </w:num>
+  <w:num w:numId="10" w16cid:durableId="1932465521">
+    <w:abstractNumId w:val="22"/>
+  </w:num>
+  <w:num w:numId="11" w16cid:durableId="1458255528">
+    <w:abstractNumId w:val="30"/>
+  </w:num>
+  <w:num w:numId="12" w16cid:durableId="271909780">
+    <w:abstractNumId w:val="24"/>
+  </w:num>
+  <w:num w:numId="13" w16cid:durableId="2120223536">
+    <w:abstractNumId w:val="13"/>
+  </w:num>
+  <w:num w:numId="14" w16cid:durableId="427502258">
+    <w:abstractNumId w:val="2"/>
+  </w:num>
+  <w:num w:numId="15" w16cid:durableId="1952082568">
+    <w:abstractNumId w:val="34"/>
+  </w:num>
+  <w:num w:numId="16" w16cid:durableId="609093681">
+    <w:abstractNumId w:val="33"/>
+  </w:num>
+  <w:num w:numId="17" w16cid:durableId="2085250522">
+    <w:abstractNumId w:val="20"/>
+  </w:num>
+  <w:num w:numId="18" w16cid:durableId="595986675">
+    <w:abstractNumId w:val="35"/>
+  </w:num>
+  <w:num w:numId="19" w16cid:durableId="1062213749">
+    <w:abstractNumId w:val="6"/>
+  </w:num>
+  <w:num w:numId="20" w16cid:durableId="259217698">
+    <w:abstractNumId w:val="19"/>
+  </w:num>
+  <w:num w:numId="21" w16cid:durableId="632948995">
+    <w:abstractNumId w:val="43"/>
+  </w:num>
+  <w:num w:numId="22" w16cid:durableId="1614289181">
+    <w:abstractNumId w:val="7"/>
+  </w:num>
+  <w:num w:numId="23" w16cid:durableId="1222668557">
+    <w:abstractNumId w:val="3"/>
+  </w:num>
+  <w:num w:numId="24" w16cid:durableId="330792540">
+    <w:abstractNumId w:val="9"/>
+  </w:num>
+  <w:num w:numId="25" w16cid:durableId="2097508869">
+    <w:abstractNumId w:val="14"/>
+  </w:num>
+  <w:num w:numId="26" w16cid:durableId="144317731">
+    <w:abstractNumId w:val="10"/>
+  </w:num>
+  <w:num w:numId="27" w16cid:durableId="2023121740">
+    <w:abstractNumId w:val="47"/>
+  </w:num>
+  <w:num w:numId="28" w16cid:durableId="243147392">
     <w:abstractNumId w:val="23"/>
   </w:num>
-  <w:num w:numId="2" w16cid:durableId="752169692">
+  <w:num w:numId="29" w16cid:durableId="1938440508">
+    <w:abstractNumId w:val="38"/>
+  </w:num>
+  <w:num w:numId="30" w16cid:durableId="1980724936">
+    <w:abstractNumId w:val="48"/>
+  </w:num>
+  <w:num w:numId="31" w16cid:durableId="1505321713">
+    <w:abstractNumId w:val="39"/>
+  </w:num>
+  <w:num w:numId="32" w16cid:durableId="529685423">
+    <w:abstractNumId w:val="5"/>
+  </w:num>
+  <w:num w:numId="33" w16cid:durableId="926379794">
+    <w:abstractNumId w:val="32"/>
+  </w:num>
+  <w:num w:numId="34" w16cid:durableId="74865526">
+    <w:abstractNumId w:val="8"/>
+  </w:num>
+  <w:num w:numId="35" w16cid:durableId="1978684961">
+    <w:abstractNumId w:val="1"/>
+  </w:num>
+  <w:num w:numId="36" w16cid:durableId="753553018">
+    <w:abstractNumId w:val="42"/>
+  </w:num>
+  <w:num w:numId="37" w16cid:durableId="729184651">
+    <w:abstractNumId w:val="17"/>
+  </w:num>
+  <w:num w:numId="38" w16cid:durableId="1251962678">
     <w:abstractNumId w:val="27"/>
   </w:num>
-  <w:num w:numId="3" w16cid:durableId="167672814">
-    <w:abstractNumId w:val="30"/>
+  <w:num w:numId="39" w16cid:durableId="1375734809">
+    <w:abstractNumId w:val="31"/>
   </w:num>
-  <w:num w:numId="4" w16cid:durableId="1482623046">
-    <w:abstractNumId w:val="17"/>
+  <w:num w:numId="40" w16cid:durableId="1301231825">
+    <w:abstractNumId w:val="45"/>
   </w:num>
-  <w:num w:numId="5" w16cid:durableId="1764912253">
-    <w:abstractNumId w:val="16"/>
+  <w:num w:numId="41" w16cid:durableId="287246905">
+    <w:abstractNumId w:val="28"/>
   </w:num>
-  <w:num w:numId="6" w16cid:durableId="346299257">
-    <w:abstractNumId w:val="9"/>
+  <w:num w:numId="42" w16cid:durableId="690454291">
+    <w:abstractNumId w:val="36"/>
   </w:num>
-  <w:num w:numId="7" w16cid:durableId="1616063314">
-    <w:abstractNumId w:val="29"/>
-  </w:num>
-  <w:num w:numId="8" w16cid:durableId="1077442141">
-    <w:abstractNumId w:val="10"/>
-  </w:num>
-  <w:num w:numId="9" w16cid:durableId="749618540">
-    <w:abstractNumId w:val="26"/>
-  </w:num>
-  <w:num w:numId="10" w16cid:durableId="1932465521">
-    <w:abstractNumId w:val="13"/>
-  </w:num>
-  <w:num w:numId="11" w16cid:durableId="1458255528">
-    <w:abstractNumId w:val="18"/>
-  </w:num>
-  <w:num w:numId="12" w16cid:durableId="271909780">
-    <w:abstractNumId w:val="15"/>
-  </w:num>
-  <w:num w:numId="13" w16cid:durableId="2120223536">
-    <w:abstractNumId w:val="7"/>
-  </w:num>
-  <w:num w:numId="14" w16cid:durableId="427502258">
+  <w:num w:numId="43" w16cid:durableId="748038966">
     <w:abstractNumId w:val="0"/>
   </w:num>
-  <w:num w:numId="15" w16cid:durableId="1952082568">
+  <w:num w:numId="44" w16cid:durableId="1815831526">
     <w:abstractNumId w:val="21"/>
   </w:num>
-  <w:num w:numId="16" w16cid:durableId="609093681">
-    <w:abstractNumId w:val="20"/>
+  <w:num w:numId="45" w16cid:durableId="949049909">
+    <w:abstractNumId w:val="49"/>
   </w:num>
-  <w:num w:numId="17" w16cid:durableId="2085250522">
+  <w:num w:numId="46" w16cid:durableId="1219513839">
+    <w:abstractNumId w:val="11"/>
+  </w:num>
+  <w:num w:numId="47" w16cid:durableId="339965167">
+    <w:abstractNumId w:val="25"/>
+  </w:num>
+  <w:num w:numId="48" w16cid:durableId="1015958692">
+    <w:abstractNumId w:val="4"/>
+  </w:num>
+  <w:num w:numId="49" w16cid:durableId="222063199">
     <w:abstractNumId w:val="12"/>
   </w:num>
-  <w:num w:numId="18" w16cid:durableId="595986675">
-    <w:abstractNumId w:val="22"/>
-  </w:num>
-  <w:num w:numId="19" w16cid:durableId="1062213749">
-    <w:abstractNumId w:val="3"/>
-  </w:num>
-  <w:num w:numId="20" w16cid:durableId="259217698">
-    <w:abstractNumId w:val="11"/>
-  </w:num>
-  <w:num w:numId="21" w16cid:durableId="632948995">
-    <w:abstractNumId w:val="28"/>
-  </w:num>
-  <w:num w:numId="22" w16cid:durableId="1614289181">
-    <w:abstractNumId w:val="4"/>
-  </w:num>
-  <w:num w:numId="23" w16cid:durableId="1222668557">
-    <w:abstractNumId w:val="1"/>
-  </w:num>
-  <w:num w:numId="24" w16cid:durableId="330792540">
-    <w:abstractNumId w:val="5"/>
-  </w:num>
-  <w:num w:numId="25" w16cid:durableId="2097508869">
-    <w:abstractNumId w:val="8"/>
-  </w:num>
-  <w:num w:numId="26" w16cid:durableId="144317731">
-    <w:abstractNumId w:val="6"/>
-  </w:num>
-  <w:num w:numId="27" w16cid:durableId="2023121740">
-    <w:abstractNumId w:val="31"/>
-  </w:num>
-  <w:num w:numId="28" w16cid:durableId="243147392">
-    <w:abstractNumId w:val="14"/>
-  </w:num>
-  <w:num w:numId="29" w16cid:durableId="1938440508">
-    <w:abstractNumId w:val="24"/>
-  </w:num>
-  <w:num w:numId="30" w16cid:durableId="1980724936">
-    <w:abstractNumId w:val="32"/>
-  </w:num>
-  <w:num w:numId="31" w16cid:durableId="1505321713">
-    <w:abstractNumId w:val="25"/>
-  </w:num>
-  <w:num w:numId="32" w16cid:durableId="529685423">
-    <w:abstractNumId w:val="2"/>
-  </w:num>
-  <w:num w:numId="33" w16cid:durableId="926379794">
-    <w:abstractNumId w:val="19"/>
+  <w:num w:numId="50" w16cid:durableId="2104835577">
+    <w:abstractNumId w:val="18"/>
   </w:num>
 </w:numbering>
 </file>
@@ -19322,7 +21589,6 @@
   <w:style w:type="character" w:default="1" w:styleId="Fontepargpadro">
     <w:name w:val="Default Paragraph Font"/>
     <w:uiPriority w:val="1"/>
-    <w:semiHidden/>
     <w:unhideWhenUsed/>
   </w:style>
   <w:style w:type="table" w:default="1" w:styleId="Tabelanormal">

--- a/documentação/MASCOT3 .docx
+++ b/documentação/MASCOT3 .docx
@@ -169,9 +169,11 @@
         <w:ind w:left="2248" w:right="2647"/>
         <w:jc w:val="center"/>
       </w:pPr>
+      <w:proofErr w:type="spellStart"/>
       <w:r>
         <w:t>Mascot</w:t>
       </w:r>
+      <w:proofErr w:type="spellEnd"/>
     </w:p>
     <w:p>
       <w:pPr>
@@ -810,8 +812,29 @@
         <w:t xml:space="preserve">Orientador: </w:t>
       </w:r>
       <w:r>
-        <w:t>Prof. M.Sc. Antonio Pires de Almeida Junior</w:t>
-      </w:r>
+        <w:t xml:space="preserve">Prof. </w:t>
+      </w:r>
+      <w:proofErr w:type="spellStart"/>
+      <w:r>
+        <w:t>M.Sc</w:t>
+      </w:r>
+      <w:proofErr w:type="spellEnd"/>
+      <w:r>
+        <w:t xml:space="preserve">. </w:t>
+      </w:r>
+      <w:proofErr w:type="spellStart"/>
+      <w:r>
+        <w:t>Antonio</w:t>
+      </w:r>
+      <w:proofErr w:type="spellEnd"/>
+      <w:r>
+        <w:t xml:space="preserve"> Pires de Almeida </w:t>
+      </w:r>
+      <w:proofErr w:type="spellStart"/>
+      <w:r>
+        <w:t>Junior</w:t>
+      </w:r>
+      <w:proofErr w:type="spellEnd"/>
     </w:p>
     <w:p>
       <w:pPr>
@@ -1158,13 +1181,47 @@
                 <w:sz w:val="24"/>
               </w:rPr>
             </w:pPr>
+            <w:proofErr w:type="spellStart"/>
             <w:r>
               <w:rPr>
                 <w:i/>
                 <w:sz w:val="24"/>
               </w:rPr>
-              <w:t>International Organization for Standardization</w:t>
+              <w:t>International</w:t>
             </w:r>
+            <w:proofErr w:type="spellEnd"/>
+            <w:r>
+              <w:rPr>
+                <w:i/>
+                <w:sz w:val="24"/>
+              </w:rPr>
+              <w:t xml:space="preserve"> </w:t>
+            </w:r>
+            <w:proofErr w:type="spellStart"/>
+            <w:r>
+              <w:rPr>
+                <w:i/>
+                <w:sz w:val="24"/>
+              </w:rPr>
+              <w:t>Organization</w:t>
+            </w:r>
+            <w:proofErr w:type="spellEnd"/>
+            <w:r>
+              <w:rPr>
+                <w:i/>
+                <w:sz w:val="24"/>
+              </w:rPr>
+              <w:t xml:space="preserve"> for </w:t>
+            </w:r>
+            <w:proofErr w:type="spellStart"/>
+            <w:r>
+              <w:rPr>
+                <w:i/>
+                <w:sz w:val="24"/>
+              </w:rPr>
+              <w:t>Standardization</w:t>
+            </w:r>
+            <w:proofErr w:type="spellEnd"/>
           </w:p>
         </w:tc>
       </w:tr>
@@ -1207,13 +1264,47 @@
                 <w:sz w:val="24"/>
               </w:rPr>
             </w:pPr>
+            <w:proofErr w:type="spellStart"/>
             <w:r>
               <w:rPr>
                 <w:i/>
                 <w:sz w:val="24"/>
               </w:rPr>
-              <w:t>International Electrotechnical Commission</w:t>
+              <w:t>International</w:t>
             </w:r>
+            <w:proofErr w:type="spellEnd"/>
+            <w:r>
+              <w:rPr>
+                <w:i/>
+                <w:sz w:val="24"/>
+              </w:rPr>
+              <w:t xml:space="preserve"> </w:t>
+            </w:r>
+            <w:proofErr w:type="spellStart"/>
+            <w:r>
+              <w:rPr>
+                <w:i/>
+                <w:sz w:val="24"/>
+              </w:rPr>
+              <w:t>Electrotechnical</w:t>
+            </w:r>
+            <w:proofErr w:type="spellEnd"/>
+            <w:r>
+              <w:rPr>
+                <w:i/>
+                <w:sz w:val="24"/>
+              </w:rPr>
+              <w:t xml:space="preserve"> </w:t>
+            </w:r>
+            <w:proofErr w:type="spellStart"/>
+            <w:r>
+              <w:rPr>
+                <w:i/>
+                <w:sz w:val="24"/>
+              </w:rPr>
+              <w:t>Commission</w:t>
+            </w:r>
+            <w:proofErr w:type="spellEnd"/>
           </w:p>
         </w:tc>
       </w:tr>
@@ -1307,13 +1398,47 @@
                 <w:sz w:val="24"/>
               </w:rPr>
             </w:pPr>
+            <w:proofErr w:type="spellStart"/>
             <w:r>
               <w:rPr>
                 <w:i/>
                 <w:sz w:val="24"/>
               </w:rPr>
-              <w:t>World Health Organization</w:t>
+              <w:t>World</w:t>
             </w:r>
+            <w:proofErr w:type="spellEnd"/>
+            <w:r>
+              <w:rPr>
+                <w:i/>
+                <w:sz w:val="24"/>
+              </w:rPr>
+              <w:t xml:space="preserve"> </w:t>
+            </w:r>
+            <w:proofErr w:type="spellStart"/>
+            <w:r>
+              <w:rPr>
+                <w:i/>
+                <w:sz w:val="24"/>
+              </w:rPr>
+              <w:t>Health</w:t>
+            </w:r>
+            <w:proofErr w:type="spellEnd"/>
+            <w:r>
+              <w:rPr>
+                <w:i/>
+                <w:sz w:val="24"/>
+              </w:rPr>
+              <w:t xml:space="preserve"> </w:t>
+            </w:r>
+            <w:proofErr w:type="spellStart"/>
+            <w:r>
+              <w:rPr>
+                <w:i/>
+                <w:sz w:val="24"/>
+              </w:rPr>
+              <w:t>Organization</w:t>
+            </w:r>
+            <w:proofErr w:type="spellEnd"/>
           </w:p>
         </w:tc>
       </w:tr>
@@ -1356,12 +1481,21 @@
                 <w:sz w:val="24"/>
               </w:rPr>
             </w:pPr>
+            <w:proofErr w:type="spellStart"/>
             <w:r>
               <w:rPr>
                 <w:i/>
                 <w:sz w:val="24"/>
               </w:rPr>
-              <w:t>Sistem de Gerenciamento de Banco de Dados</w:t>
+              <w:t>Sistem</w:t>
+            </w:r>
+            <w:proofErr w:type="spellEnd"/>
+            <w:r>
+              <w:rPr>
+                <w:i/>
+                <w:sz w:val="24"/>
+              </w:rPr>
+              <w:t xml:space="preserve"> de Gerenciamento de Banco de Dados</w:t>
             </w:r>
           </w:p>
         </w:tc>
@@ -1454,13 +1588,47 @@
                 <w:sz w:val="24"/>
               </w:rPr>
             </w:pPr>
+            <w:proofErr w:type="spellStart"/>
             <w:r>
               <w:rPr>
                 <w:i/>
                 <w:sz w:val="24"/>
               </w:rPr>
-              <w:t>Model - View - Controller</w:t>
+              <w:t>Model</w:t>
             </w:r>
+            <w:proofErr w:type="spellEnd"/>
+            <w:r>
+              <w:rPr>
+                <w:i/>
+                <w:sz w:val="24"/>
+              </w:rPr>
+              <w:t xml:space="preserve"> - </w:t>
+            </w:r>
+            <w:proofErr w:type="spellStart"/>
+            <w:r>
+              <w:rPr>
+                <w:i/>
+                <w:sz w:val="24"/>
+              </w:rPr>
+              <w:t>View</w:t>
+            </w:r>
+            <w:proofErr w:type="spellEnd"/>
+            <w:r>
+              <w:rPr>
+                <w:i/>
+                <w:sz w:val="24"/>
+              </w:rPr>
+              <w:t xml:space="preserve"> - </w:t>
+            </w:r>
+            <w:proofErr w:type="spellStart"/>
+            <w:r>
+              <w:rPr>
+                <w:i/>
+                <w:sz w:val="24"/>
+              </w:rPr>
+              <w:t>Controller</w:t>
+            </w:r>
+            <w:proofErr w:type="spellEnd"/>
           </w:p>
         </w:tc>
       </w:tr>
@@ -1573,7 +1741,7 @@
             <w:pStyle w:val="Sumrio3"/>
             <w:numPr>
               <w:ilvl w:val="0"/>
-              <w:numId w:val="12"/>
+              <w:numId w:val="5"/>
             </w:numPr>
             <w:tabs>
               <w:tab w:val="left" w:pos="1573"/>
@@ -1625,7 +1793,7 @@
             <w:pStyle w:val="Sumrio4"/>
             <w:numPr>
               <w:ilvl w:val="1"/>
-              <w:numId w:val="12"/>
+              <w:numId w:val="5"/>
             </w:numPr>
             <w:tabs>
               <w:tab w:val="left" w:pos="1573"/>
@@ -1657,7 +1825,7 @@
             <w:pStyle w:val="Sumrio4"/>
             <w:numPr>
               <w:ilvl w:val="1"/>
-              <w:numId w:val="12"/>
+              <w:numId w:val="5"/>
             </w:numPr>
             <w:tabs>
               <w:tab w:val="left" w:pos="1573"/>
@@ -1724,7 +1892,7 @@
             <w:pStyle w:val="Sumrio3"/>
             <w:numPr>
               <w:ilvl w:val="2"/>
-              <w:numId w:val="12"/>
+              <w:numId w:val="5"/>
             </w:numPr>
             <w:tabs>
               <w:tab w:val="left" w:pos="1573"/>
@@ -1774,7 +1942,7 @@
             <w:pStyle w:val="Sumrio3"/>
             <w:numPr>
               <w:ilvl w:val="2"/>
-              <w:numId w:val="12"/>
+              <w:numId w:val="5"/>
             </w:numPr>
             <w:tabs>
               <w:tab w:val="left" w:pos="1573"/>
@@ -1805,7 +1973,7 @@
             <w:pStyle w:val="Sumrio3"/>
             <w:numPr>
               <w:ilvl w:val="2"/>
-              <w:numId w:val="12"/>
+              <w:numId w:val="5"/>
             </w:numPr>
             <w:tabs>
               <w:tab w:val="left" w:pos="1573"/>
@@ -1846,7 +2014,7 @@
             <w:pStyle w:val="Sumrio4"/>
             <w:numPr>
               <w:ilvl w:val="1"/>
-              <w:numId w:val="12"/>
+              <w:numId w:val="5"/>
             </w:numPr>
             <w:tabs>
               <w:tab w:val="left" w:pos="1573"/>
@@ -1898,7 +2066,7 @@
             <w:pStyle w:val="Sumrio4"/>
             <w:numPr>
               <w:ilvl w:val="1"/>
-              <w:numId w:val="12"/>
+              <w:numId w:val="5"/>
             </w:numPr>
             <w:tabs>
               <w:tab w:val="left" w:pos="1573"/>
@@ -1947,7 +2115,7 @@
             <w:pStyle w:val="Sumrio4"/>
             <w:numPr>
               <w:ilvl w:val="1"/>
-              <w:numId w:val="12"/>
+              <w:numId w:val="5"/>
             </w:numPr>
             <w:tabs>
               <w:tab w:val="left" w:pos="1573"/>
@@ -1989,7 +2157,7 @@
             <w:pStyle w:val="Sumrio4"/>
             <w:numPr>
               <w:ilvl w:val="1"/>
-              <w:numId w:val="12"/>
+              <w:numId w:val="5"/>
             </w:numPr>
             <w:tabs>
               <w:tab w:val="left" w:pos="1573"/>
@@ -2036,7 +2204,7 @@
             <w:pStyle w:val="Sumrio4"/>
             <w:numPr>
               <w:ilvl w:val="1"/>
-              <w:numId w:val="12"/>
+              <w:numId w:val="5"/>
             </w:numPr>
             <w:tabs>
               <w:tab w:val="left" w:pos="1573"/>
@@ -2081,7 +2249,7 @@
             <w:pStyle w:val="Sumrio3"/>
             <w:numPr>
               <w:ilvl w:val="0"/>
-              <w:numId w:val="12"/>
+              <w:numId w:val="5"/>
             </w:numPr>
             <w:tabs>
               <w:tab w:val="left" w:pos="1573"/>
@@ -2130,7 +2298,7 @@
             <w:pStyle w:val="Sumrio4"/>
             <w:numPr>
               <w:ilvl w:val="1"/>
-              <w:numId w:val="12"/>
+              <w:numId w:val="5"/>
             </w:numPr>
             <w:tabs>
               <w:tab w:val="left" w:pos="1573"/>
@@ -2173,7 +2341,7 @@
             <w:pStyle w:val="Sumrio4"/>
             <w:numPr>
               <w:ilvl w:val="1"/>
-              <w:numId w:val="12"/>
+              <w:numId w:val="5"/>
             </w:numPr>
             <w:tabs>
               <w:tab w:val="left" w:pos="1573"/>
@@ -2199,7 +2367,7 @@
             <w:pStyle w:val="Sumrio4"/>
             <w:numPr>
               <w:ilvl w:val="2"/>
-              <w:numId w:val="12"/>
+              <w:numId w:val="5"/>
             </w:numPr>
             <w:tabs>
               <w:tab w:val="left" w:pos="1573"/>
@@ -2213,8 +2381,6 @@
           </w:r>
           <w:r>
             <w:tab/>
-          </w:r>
-          <w:r>
             <w:t>9</w:t>
           </w:r>
         </w:p>
@@ -2223,7 +2389,7 @@
             <w:pStyle w:val="Sumrio4"/>
             <w:numPr>
               <w:ilvl w:val="2"/>
-              <w:numId w:val="12"/>
+              <w:numId w:val="5"/>
             </w:numPr>
             <w:tabs>
               <w:tab w:val="left" w:pos="1573"/>
@@ -2237,8 +2403,6 @@
           </w:r>
           <w:r>
             <w:tab/>
-          </w:r>
-          <w:r>
             <w:t>12</w:t>
           </w:r>
         </w:p>
@@ -2247,7 +2411,7 @@
             <w:pStyle w:val="Sumrio4"/>
             <w:numPr>
               <w:ilvl w:val="1"/>
-              <w:numId w:val="12"/>
+              <w:numId w:val="5"/>
             </w:numPr>
             <w:tabs>
               <w:tab w:val="left" w:pos="1573"/>
@@ -2264,8 +2428,6 @@
           </w:r>
           <w:r>
             <w:tab/>
-          </w:r>
-          <w:r>
             <w:t>12</w:t>
           </w:r>
         </w:p>
@@ -2274,7 +2436,7 @@
             <w:pStyle w:val="Sumrio4"/>
             <w:numPr>
               <w:ilvl w:val="1"/>
-              <w:numId w:val="12"/>
+              <w:numId w:val="5"/>
             </w:numPr>
             <w:tabs>
               <w:tab w:val="left" w:pos="1573"/>
@@ -2288,8 +2450,6 @@
           </w:r>
           <w:r>
             <w:tab/>
-          </w:r>
-          <w:r>
             <w:t>16</w:t>
           </w:r>
         </w:p>
@@ -2298,7 +2458,7 @@
             <w:pStyle w:val="Sumrio4"/>
             <w:numPr>
               <w:ilvl w:val="1"/>
-              <w:numId w:val="12"/>
+              <w:numId w:val="5"/>
             </w:numPr>
             <w:tabs>
               <w:tab w:val="left" w:pos="1573"/>
@@ -2312,8 +2472,6 @@
           </w:r>
           <w:r>
             <w:tab/>
-          </w:r>
-          <w:r>
             <w:t>17</w:t>
           </w:r>
         </w:p>
@@ -2322,7 +2480,7 @@
             <w:pStyle w:val="Sumrio4"/>
             <w:numPr>
               <w:ilvl w:val="0"/>
-              <w:numId w:val="12"/>
+              <w:numId w:val="5"/>
             </w:numPr>
             <w:tabs>
               <w:tab w:val="left" w:pos="1573"/>
@@ -2336,8 +2494,6 @@
           </w:r>
           <w:r>
             <w:tab/>
-          </w:r>
-          <w:r>
             <w:t>18</w:t>
           </w:r>
         </w:p>
@@ -2346,7 +2502,7 @@
             <w:pStyle w:val="Sumrio4"/>
             <w:numPr>
               <w:ilvl w:val="0"/>
-              <w:numId w:val="49"/>
+              <w:numId w:val="14"/>
             </w:numPr>
             <w:tabs>
               <w:tab w:val="left" w:pos="1573"/>
@@ -2360,8 +2516,6 @@
           </w:r>
           <w:r>
             <w:tab/>
-          </w:r>
-          <w:r>
             <w:t>19</w:t>
           </w:r>
         </w:p>
@@ -2370,7 +2524,7 @@
             <w:pStyle w:val="Sumrio4"/>
             <w:numPr>
               <w:ilvl w:val="0"/>
-              <w:numId w:val="50"/>
+              <w:numId w:val="15"/>
             </w:numPr>
             <w:tabs>
               <w:tab w:val="left" w:pos="1573"/>
@@ -2384,8 +2538,6 @@
           </w:r>
           <w:r>
             <w:tab/>
-          </w:r>
-          <w:r>
             <w:t>22</w:t>
           </w:r>
         </w:p>
@@ -2394,7 +2546,7 @@
             <w:pStyle w:val="Sumrio4"/>
             <w:numPr>
               <w:ilvl w:val="0"/>
-              <w:numId w:val="50"/>
+              <w:numId w:val="15"/>
             </w:numPr>
             <w:tabs>
               <w:tab w:val="left" w:pos="1573"/>
@@ -2408,8 +2560,6 @@
           </w:r>
           <w:r>
             <w:tab/>
-          </w:r>
-          <w:r>
             <w:t>24</w:t>
           </w:r>
         </w:p>
@@ -2781,7 +2931,15 @@
               <w:ind w:left="123"/>
             </w:pPr>
             <w:r>
-              <w:t>Resumo, abstract e folha</w:t>
+              <w:t xml:space="preserve">Resumo, </w:t>
+            </w:r>
+            <w:proofErr w:type="spellStart"/>
+            <w:r>
+              <w:t>abstract</w:t>
+            </w:r>
+            <w:proofErr w:type="spellEnd"/>
+            <w:r>
+              <w:t xml:space="preserve"> e folha</w:t>
             </w:r>
           </w:p>
           <w:p>
@@ -3038,8 +3196,13 @@
               <w:spacing w:line="290" w:lineRule="atLeast"/>
               <w:ind w:left="123" w:right="102"/>
             </w:pPr>
+            <w:proofErr w:type="spellStart"/>
             <w:r>
-              <w:t>Pet Brasil</w:t>
+              <w:t>Pet</w:t>
+            </w:r>
+            <w:proofErr w:type="spellEnd"/>
+            <w:r>
+              <w:t xml:space="preserve"> Brasil</w:t>
             </w:r>
           </w:p>
         </w:tc>
@@ -4186,7 +4349,7 @@
         <w:pStyle w:val="Ttulo3"/>
         <w:numPr>
           <w:ilvl w:val="0"/>
-          <w:numId w:val="11"/>
+          <w:numId w:val="4"/>
         </w:numPr>
         <w:tabs>
           <w:tab w:val="left" w:pos="660"/>
@@ -4225,7 +4388,7 @@
         <w:pStyle w:val="PargrafodaLista"/>
         <w:numPr>
           <w:ilvl w:val="1"/>
-          <w:numId w:val="11"/>
+          <w:numId w:val="4"/>
         </w:numPr>
         <w:tabs>
           <w:tab w:val="left" w:pos="898"/>
@@ -4290,12 +4453,14 @@
         </w:rPr>
         <w:t xml:space="preserve">: </w:t>
       </w:r>
+      <w:proofErr w:type="spellStart"/>
       <w:r>
         <w:rPr>
           <w:sz w:val="24"/>
         </w:rPr>
         <w:t>Mascot</w:t>
       </w:r>
+      <w:proofErr w:type="spellEnd"/>
     </w:p>
     <w:p>
       <w:pPr>
@@ -4365,12 +4530,14 @@
         <w:spacing w:before="158"/>
         <w:ind w:left="1087"/>
       </w:pPr>
+      <w:proofErr w:type="spellStart"/>
       <w:r>
         <w:rPr>
           <w:b/>
         </w:rPr>
         <w:t>Stakeholders</w:t>
       </w:r>
+      <w:proofErr w:type="spellEnd"/>
       <w:r>
         <w:t>:</w:t>
       </w:r>
@@ -4393,9 +4560,11 @@
           <w:b w:val="0"/>
         </w:rPr>
       </w:pPr>
+      <w:proofErr w:type="gramStart"/>
       <w:r>
         <w:t>Equipe Básica</w:t>
       </w:r>
+      <w:proofErr w:type="gramEnd"/>
       <w:r>
         <w:rPr>
           <w:b w:val="0"/>
@@ -4461,7 +4630,55 @@
           <w:b w:val="0"/>
           <w:bCs w:val="0"/>
         </w:rPr>
-        <w:t xml:space="preserve">Prof. M.Sc. Antonio Pires de Almeida Junior </w:t>
+        <w:t xml:space="preserve">Prof. </w:t>
+      </w:r>
+      <w:proofErr w:type="spellStart"/>
+      <w:r>
+        <w:rPr>
+          <w:b w:val="0"/>
+          <w:bCs w:val="0"/>
+        </w:rPr>
+        <w:t>M.Sc</w:t>
+      </w:r>
+      <w:proofErr w:type="spellEnd"/>
+      <w:r>
+        <w:rPr>
+          <w:b w:val="0"/>
+          <w:bCs w:val="0"/>
+        </w:rPr>
+        <w:t xml:space="preserve">. </w:t>
+      </w:r>
+      <w:proofErr w:type="spellStart"/>
+      <w:r>
+        <w:rPr>
+          <w:b w:val="0"/>
+          <w:bCs w:val="0"/>
+        </w:rPr>
+        <w:t>Antonio</w:t>
+      </w:r>
+      <w:proofErr w:type="spellEnd"/>
+      <w:r>
+        <w:rPr>
+          <w:b w:val="0"/>
+          <w:bCs w:val="0"/>
+        </w:rPr>
+        <w:t xml:space="preserve"> Pires de Almeida </w:t>
+      </w:r>
+      <w:proofErr w:type="spellStart"/>
+      <w:r>
+        <w:rPr>
+          <w:b w:val="0"/>
+          <w:bCs w:val="0"/>
+        </w:rPr>
+        <w:t>Junior</w:t>
+      </w:r>
+      <w:proofErr w:type="spellEnd"/>
+      <w:r>
+        <w:rPr>
+          <w:b w:val="0"/>
+          <w:bCs w:val="0"/>
+        </w:rPr>
+        <w:t xml:space="preserve"> </w:t>
       </w:r>
     </w:p>
     <w:p>
@@ -4494,7 +4711,23 @@
           <w:b w:val="0"/>
           <w:bCs w:val="0"/>
         </w:rPr>
-        <w:t>Milena Gabriely Martins</w:t>
+        <w:t xml:space="preserve">Milena </w:t>
+      </w:r>
+      <w:proofErr w:type="spellStart"/>
+      <w:r>
+        <w:rPr>
+          <w:b w:val="0"/>
+          <w:bCs w:val="0"/>
+        </w:rPr>
+        <w:t>Gabriely</w:t>
+      </w:r>
+      <w:proofErr w:type="spellEnd"/>
+      <w:r>
+        <w:rPr>
+          <w:b w:val="0"/>
+          <w:bCs w:val="0"/>
+        </w:rPr>
+        <w:t xml:space="preserve"> Martins</w:t>
       </w:r>
     </w:p>
     <w:p>
@@ -4510,7 +4743,7 @@
         <w:pStyle w:val="PargrafodaLista"/>
         <w:numPr>
           <w:ilvl w:val="1"/>
-          <w:numId w:val="11"/>
+          <w:numId w:val="4"/>
         </w:numPr>
         <w:tabs>
           <w:tab w:val="left" w:pos="898"/>
@@ -4588,7 +4821,7 @@
         <w:pStyle w:val="Ttulo3"/>
         <w:numPr>
           <w:ilvl w:val="2"/>
-          <w:numId w:val="11"/>
+          <w:numId w:val="4"/>
         </w:numPr>
         <w:tabs>
           <w:tab w:val="left" w:pos="1078"/>
@@ -4640,7 +4873,61 @@
           <w:szCs w:val="24"/>
           <w:shd w:val="clear" w:color="auto" w:fill="FFFFFF"/>
         </w:rPr>
-        <w:t xml:space="preserve">Adotar é sempre um gesto de muito amor e carinho, pois além de proporcionar um novo lar para o pet, você ganhará um novo amigo que será sempre grato e fiel companheiro. De acordo com o levantamento realizado pelo Instituto Pet Brasil, mais de 170 mil animais estão sob os cuidados de 370 ONGs e grupos que atuam na área de proteção animal em todo o Brasil. Já os cachorros de rua chegam a mais de 30 milhões de animais entre cachorros e gatos segundo a Organização Mundial da Saúde (OMS). São grandes as quantidades de animais abandonados nas grandes e </w:t>
+        <w:t xml:space="preserve">Adotar é sempre um gesto de muito amor e carinho, pois além de proporcionar um novo lar para o </w:t>
+      </w:r>
+      <w:proofErr w:type="spellStart"/>
+      <w:r>
+        <w:rPr>
+          <w:sz w:val="24"/>
+          <w:szCs w:val="24"/>
+          <w:shd w:val="clear" w:color="auto" w:fill="FFFFFF"/>
+        </w:rPr>
+        <w:t>pet</w:t>
+      </w:r>
+      <w:proofErr w:type="spellEnd"/>
+      <w:r>
+        <w:rPr>
+          <w:sz w:val="24"/>
+          <w:szCs w:val="24"/>
+          <w:shd w:val="clear" w:color="auto" w:fill="FFFFFF"/>
+        </w:rPr>
+        <w:t xml:space="preserve">, você ganhará um novo amigo que será sempre grato e fiel companheiro. De acordo com o levantamento realizado pelo Instituto </w:t>
+      </w:r>
+      <w:proofErr w:type="spellStart"/>
+      <w:r>
+        <w:rPr>
+          <w:sz w:val="24"/>
+          <w:szCs w:val="24"/>
+          <w:shd w:val="clear" w:color="auto" w:fill="FFFFFF"/>
+        </w:rPr>
+        <w:t>Pet</w:t>
+      </w:r>
+      <w:proofErr w:type="spellEnd"/>
+      <w:r>
+        <w:rPr>
+          <w:sz w:val="24"/>
+          <w:szCs w:val="24"/>
+          <w:shd w:val="clear" w:color="auto" w:fill="FFFFFF"/>
+        </w:rPr>
+        <w:t xml:space="preserve"> Brasil, mais de 170 mil animais estão sob os cuidados de 370 </w:t>
+      </w:r>
+      <w:proofErr w:type="spellStart"/>
+      <w:r>
+        <w:rPr>
+          <w:sz w:val="24"/>
+          <w:szCs w:val="24"/>
+          <w:shd w:val="clear" w:color="auto" w:fill="FFFFFF"/>
+        </w:rPr>
+        <w:t>ONGs</w:t>
+      </w:r>
+      <w:proofErr w:type="spellEnd"/>
+      <w:r>
+        <w:rPr>
+          <w:sz w:val="24"/>
+          <w:szCs w:val="24"/>
+          <w:shd w:val="clear" w:color="auto" w:fill="FFFFFF"/>
+        </w:rPr>
+        <w:t xml:space="preserve"> e grupos que atuam na área de proteção animal em todo o Brasil. Já os cachorros de rua chegam a mais de 30 milhões de animais entre cachorros e gatos segundo a Organização Mundial da Saúde (OMS). São grandes as quantidades de animais abandonados nas grandes e </w:t>
       </w:r>
       <w:r>
         <w:rPr>
@@ -4694,7 +4981,7 @@
         <w:pStyle w:val="Ttulo3"/>
         <w:numPr>
           <w:ilvl w:val="2"/>
-          <w:numId w:val="11"/>
+          <w:numId w:val="4"/>
         </w:numPr>
         <w:tabs>
           <w:tab w:val="left" w:pos="1078"/>
@@ -4802,7 +5089,7 @@
         <w:pStyle w:val="Ttulo3"/>
         <w:numPr>
           <w:ilvl w:val="2"/>
-          <w:numId w:val="11"/>
+          <w:numId w:val="4"/>
         </w:numPr>
         <w:tabs>
           <w:tab w:val="left" w:pos="1078"/>
@@ -4880,7 +5167,7 @@
         <w:pStyle w:val="PargrafodaLista"/>
         <w:numPr>
           <w:ilvl w:val="1"/>
-          <w:numId w:val="11"/>
+          <w:numId w:val="4"/>
         </w:numPr>
         <w:tabs>
           <w:tab w:val="left" w:pos="898"/>
@@ -5100,7 +5387,7 @@
         <w:pStyle w:val="PargrafodaLista"/>
         <w:numPr>
           <w:ilvl w:val="1"/>
-          <w:numId w:val="11"/>
+          <w:numId w:val="4"/>
         </w:numPr>
         <w:tabs>
           <w:tab w:val="left" w:pos="898"/>
@@ -5171,7 +5458,7 @@
         <w:pStyle w:val="PargrafodaLista"/>
         <w:numPr>
           <w:ilvl w:val="1"/>
-          <w:numId w:val="11"/>
+          <w:numId w:val="4"/>
         </w:numPr>
         <w:tabs>
           <w:tab w:val="left" w:pos="898"/>
@@ -5225,7 +5512,7 @@
         <w:pStyle w:val="PargrafodaLista"/>
         <w:numPr>
           <w:ilvl w:val="0"/>
-          <w:numId w:val="10"/>
+          <w:numId w:val="3"/>
         </w:numPr>
         <w:tabs>
           <w:tab w:val="left" w:pos="965"/>
@@ -5411,7 +5698,7 @@
         <w:pStyle w:val="PargrafodaLista"/>
         <w:numPr>
           <w:ilvl w:val="0"/>
-          <w:numId w:val="10"/>
+          <w:numId w:val="3"/>
         </w:numPr>
         <w:tabs>
           <w:tab w:val="left" w:pos="965"/>
@@ -5466,7 +5753,7 @@
         <w:pStyle w:val="PargrafodaLista"/>
         <w:numPr>
           <w:ilvl w:val="0"/>
-          <w:numId w:val="10"/>
+          <w:numId w:val="3"/>
         </w:numPr>
         <w:tabs>
           <w:tab w:val="left" w:pos="965"/>
@@ -5522,7 +5809,7 @@
         <w:pStyle w:val="PargrafodaLista"/>
         <w:numPr>
           <w:ilvl w:val="1"/>
-          <w:numId w:val="10"/>
+          <w:numId w:val="3"/>
         </w:numPr>
         <w:tabs>
           <w:tab w:val="left" w:pos="1480"/>
@@ -5550,7 +5837,7 @@
         <w:pStyle w:val="PargrafodaLista"/>
         <w:numPr>
           <w:ilvl w:val="1"/>
-          <w:numId w:val="10"/>
+          <w:numId w:val="3"/>
         </w:numPr>
         <w:tabs>
           <w:tab w:val="left" w:pos="1480"/>
@@ -5592,7 +5879,7 @@
         <w:pStyle w:val="PargrafodaLista"/>
         <w:numPr>
           <w:ilvl w:val="1"/>
-          <w:numId w:val="10"/>
+          <w:numId w:val="3"/>
         </w:numPr>
         <w:tabs>
           <w:tab w:val="left" w:pos="1480"/>
@@ -5630,7 +5917,7 @@
         <w:pStyle w:val="PargrafodaLista"/>
         <w:numPr>
           <w:ilvl w:val="1"/>
-          <w:numId w:val="11"/>
+          <w:numId w:val="4"/>
         </w:numPr>
         <w:tabs>
           <w:tab w:val="left" w:pos="898"/>
@@ -5710,7 +5997,7 @@
         <w:pStyle w:val="PargrafodaLista"/>
         <w:numPr>
           <w:ilvl w:val="0"/>
-          <w:numId w:val="9"/>
+          <w:numId w:val="2"/>
         </w:numPr>
         <w:tabs>
           <w:tab w:val="left" w:pos="965"/>
@@ -5748,7 +6035,7 @@
         <w:pStyle w:val="PargrafodaLista"/>
         <w:numPr>
           <w:ilvl w:val="0"/>
-          <w:numId w:val="9"/>
+          <w:numId w:val="2"/>
         </w:numPr>
         <w:tabs>
           <w:tab w:val="left" w:pos="965"/>
@@ -5798,7 +6085,7 @@
         <w:pStyle w:val="PargrafodaLista"/>
         <w:numPr>
           <w:ilvl w:val="1"/>
-          <w:numId w:val="11"/>
+          <w:numId w:val="4"/>
         </w:numPr>
         <w:tabs>
           <w:tab w:val="left" w:pos="898"/>
@@ -5852,7 +6139,15 @@
         <w:t xml:space="preserve">: </w:t>
       </w:r>
       <w:r>
-        <w:t>Milena Gabriely Martins</w:t>
+        <w:t xml:space="preserve">Milena </w:t>
+      </w:r>
+      <w:proofErr w:type="spellStart"/>
+      <w:r>
+        <w:t>Gabriely</w:t>
+      </w:r>
+      <w:proofErr w:type="spellEnd"/>
+      <w:r>
+        <w:t xml:space="preserve"> Martins</w:t>
       </w:r>
     </w:p>
     <w:p>
@@ -5921,15 +6216,20 @@
         <w:t>:</w:t>
       </w:r>
       <w:r>
-        <w:t xml:space="preserve"> Públicitária</w:t>
-      </w:r>
+        <w:t xml:space="preserve"> </w:t>
+      </w:r>
+      <w:proofErr w:type="spellStart"/>
+      <w:r>
+        <w:t>Públicitária</w:t>
+      </w:r>
+      <w:proofErr w:type="spellEnd"/>
     </w:p>
     <w:p>
       <w:pPr>
         <w:pStyle w:val="Corpodetexto"/>
         <w:numPr>
           <w:ilvl w:val="1"/>
-          <w:numId w:val="11"/>
+          <w:numId w:val="4"/>
         </w:numPr>
         <w:spacing w:before="157"/>
       </w:pPr>
@@ -5948,7 +6248,7 @@
         <w:pStyle w:val="Corpodetexto"/>
         <w:numPr>
           <w:ilvl w:val="0"/>
-          <w:numId w:val="13"/>
+          <w:numId w:val="6"/>
         </w:numPr>
         <w:spacing w:before="157"/>
         <w:ind w:right="1016"/>
@@ -5987,7 +6287,7 @@
         <w:pStyle w:val="Corpodetexto"/>
         <w:numPr>
           <w:ilvl w:val="0"/>
-          <w:numId w:val="13"/>
+          <w:numId w:val="6"/>
         </w:numPr>
         <w:spacing w:before="157"/>
         <w:ind w:right="1016"/>
@@ -6011,7 +6311,15 @@
         <w:jc w:val="both"/>
       </w:pPr>
       <w:r>
-        <w:t>Em comparação a outras cidades, estamos em uma situação razoável, e também temos alguns programas do governo que ajudam a diminuir esse aumento como o Castramovel, porém só está sendo realizado a castração de machos no local.</w:t>
+        <w:t xml:space="preserve">Em comparação a outras cidades, estamos em uma situação razoável, e também temos alguns programas do governo que ajudam a diminuir esse aumento como o </w:t>
+      </w:r>
+      <w:proofErr w:type="spellStart"/>
+      <w:r>
+        <w:t>Castramovel</w:t>
+      </w:r>
+      <w:proofErr w:type="spellEnd"/>
+      <w:r>
+        <w:t>, porém só está sendo realizado a castração de machos no local.</w:t>
       </w:r>
     </w:p>
     <w:p>
@@ -6019,7 +6327,7 @@
         <w:pStyle w:val="Corpodetexto"/>
         <w:numPr>
           <w:ilvl w:val="0"/>
-          <w:numId w:val="13"/>
+          <w:numId w:val="6"/>
         </w:numPr>
         <w:spacing w:before="157"/>
         <w:ind w:right="1016"/>
@@ -6045,7 +6353,7 @@
         <w:pStyle w:val="Corpodetexto"/>
         <w:numPr>
           <w:ilvl w:val="0"/>
-          <w:numId w:val="13"/>
+          <w:numId w:val="6"/>
         </w:numPr>
         <w:spacing w:before="157"/>
         <w:ind w:right="1016"/>
@@ -6069,7 +6377,23 @@
         <w:jc w:val="both"/>
       </w:pPr>
       <w:r>
-        <w:t>Um perfil das pessoas cadastradas com nome e idade e fotos dos Pets que ja foram doados com seus atuais donos e também um cadastro para aqueles que querem der voluntário e contribuintes com a causa.</w:t>
+        <w:t xml:space="preserve">Um perfil das pessoas cadastradas com nome e idade e fotos dos </w:t>
+      </w:r>
+      <w:proofErr w:type="spellStart"/>
+      <w:r>
+        <w:t>Pets</w:t>
+      </w:r>
+      <w:proofErr w:type="spellEnd"/>
+      <w:r>
+        <w:t xml:space="preserve"> que </w:t>
+      </w:r>
+      <w:proofErr w:type="spellStart"/>
+      <w:r>
+        <w:t>ja</w:t>
+      </w:r>
+      <w:proofErr w:type="spellEnd"/>
+      <w:r>
+        <w:t xml:space="preserve"> foram doados com seus atuais donos e também um cadastro para aqueles que querem der voluntário e contribuintes com a causa.</w:t>
       </w:r>
     </w:p>
     <w:p>
@@ -6077,7 +6401,7 @@
         <w:pStyle w:val="Corpodetexto"/>
         <w:numPr>
           <w:ilvl w:val="0"/>
-          <w:numId w:val="13"/>
+          <w:numId w:val="6"/>
         </w:numPr>
         <w:spacing w:before="157"/>
         <w:ind w:right="1016"/>
@@ -6107,7 +6431,15 @@
         <w:jc w:val="both"/>
       </w:pPr>
       <w:r>
-        <w:t>Sim, pois, através do sistema além de dar uma maior visibilidade para as Ongs, promoverá uma comoção maior por parte da população em ajudar os animais.</w:t>
+        <w:t xml:space="preserve">Sim, pois, através do sistema além de dar uma maior visibilidade para as </w:t>
+      </w:r>
+      <w:proofErr w:type="spellStart"/>
+      <w:r>
+        <w:t>Ongs</w:t>
+      </w:r>
+      <w:proofErr w:type="spellEnd"/>
+      <w:r>
+        <w:t>, promoverá uma comoção maior por parte da população em ajudar os animais.</w:t>
       </w:r>
     </w:p>
     <w:p>
@@ -6134,7 +6466,7 @@
         <w:pStyle w:val="Ttulo3"/>
         <w:numPr>
           <w:ilvl w:val="0"/>
-          <w:numId w:val="11"/>
+          <w:numId w:val="4"/>
         </w:numPr>
         <w:tabs>
           <w:tab w:val="left" w:pos="678"/>
@@ -6176,13 +6508,21 @@
         <w:ind w:left="1087"/>
       </w:pPr>
       <w:r>
-        <w:t>Neste capítulo, serão apresentados os asp</w:t>
+        <w:t xml:space="preserve">Neste capítulo, serão apresentados os </w:t>
+      </w:r>
+      <w:proofErr w:type="spellStart"/>
+      <w:r>
+        <w:t>asp</w:t>
       </w:r>
       <w:r>
         <w:t>e</w:t>
       </w:r>
       <w:r>
-        <w:t>ctos técnicos do sistema a ser desenvolvido.</w:t>
+        <w:t>ctos</w:t>
+      </w:r>
+      <w:proofErr w:type="spellEnd"/>
+      <w:r>
+        <w:t xml:space="preserve"> técnicos do sistema a ser desenvolvido.</w:t>
       </w:r>
     </w:p>
     <w:p>
@@ -6198,7 +6538,7 @@
         <w:pStyle w:val="PargrafodaLista"/>
         <w:numPr>
           <w:ilvl w:val="1"/>
-          <w:numId w:val="11"/>
+          <w:numId w:val="4"/>
         </w:numPr>
         <w:tabs>
           <w:tab w:val="left" w:pos="916"/>
@@ -6391,7 +6731,15 @@
         <w:t>cidade local e empresa</w:t>
       </w:r>
       <w:r>
-        <w:t>, onde foi elaborado um formulário contendo as principais perguntas que deverão ser realizadas na entrevista com a presença dos stakeholders, para a realização de uma versão</w:t>
+        <w:t xml:space="preserve">, onde foi elaborado um formulário contendo as principais perguntas que deverão ser realizadas na entrevista com a presença dos </w:t>
+      </w:r>
+      <w:proofErr w:type="spellStart"/>
+      <w:r>
+        <w:t>stakeholders</w:t>
+      </w:r>
+      <w:proofErr w:type="spellEnd"/>
+      <w:r>
+        <w:t>, para a realização de uma versão</w:t>
       </w:r>
       <w:r>
         <w:rPr>
@@ -6516,8 +6864,13 @@
         </w:rPr>
         <w:t xml:space="preserve"> </w:t>
       </w:r>
-      <w:r>
-        <w:t>stakeholders.</w:t>
+      <w:proofErr w:type="spellStart"/>
+      <w:r>
+        <w:t>stakeholders</w:t>
+      </w:r>
+      <w:proofErr w:type="spellEnd"/>
+      <w:r>
+        <w:t>.</w:t>
       </w:r>
     </w:p>
     <w:p>
@@ -6534,7 +6887,7 @@
         <w:pStyle w:val="PargrafodaLista"/>
         <w:numPr>
           <w:ilvl w:val="1"/>
-          <w:numId w:val="11"/>
+          <w:numId w:val="4"/>
         </w:numPr>
         <w:tabs>
           <w:tab w:val="left" w:pos="916"/>
@@ -6595,7 +6948,7 @@
         <w:pStyle w:val="Ttulo3"/>
         <w:numPr>
           <w:ilvl w:val="0"/>
-          <w:numId w:val="8"/>
+          <w:numId w:val="1"/>
         </w:numPr>
         <w:tabs>
           <w:tab w:val="left" w:pos="965"/>
@@ -6631,7 +6984,7 @@
         <w:pStyle w:val="PargrafodaLista"/>
         <w:numPr>
           <w:ilvl w:val="1"/>
-          <w:numId w:val="8"/>
+          <w:numId w:val="1"/>
         </w:numPr>
         <w:tabs>
           <w:tab w:val="left" w:pos="1480"/>
@@ -6679,7 +7032,7 @@
         <w:pStyle w:val="PargrafodaLista"/>
         <w:numPr>
           <w:ilvl w:val="1"/>
-          <w:numId w:val="8"/>
+          <w:numId w:val="1"/>
         </w:numPr>
         <w:tabs>
           <w:tab w:val="left" w:pos="1480"/>
@@ -6728,7 +7081,7 @@
         <w:pStyle w:val="PargrafodaLista"/>
         <w:numPr>
           <w:ilvl w:val="1"/>
-          <w:numId w:val="8"/>
+          <w:numId w:val="1"/>
         </w:numPr>
         <w:tabs>
           <w:tab w:val="left" w:pos="1480"/>
@@ -6770,7 +7123,7 @@
         <w:pStyle w:val="PargrafodaLista"/>
         <w:numPr>
           <w:ilvl w:val="1"/>
-          <w:numId w:val="8"/>
+          <w:numId w:val="1"/>
         </w:numPr>
         <w:tabs>
           <w:tab w:val="left" w:pos="1480"/>
@@ -6819,7 +7172,7 @@
         <w:pStyle w:val="PargrafodaLista"/>
         <w:numPr>
           <w:ilvl w:val="1"/>
-          <w:numId w:val="8"/>
+          <w:numId w:val="1"/>
         </w:numPr>
         <w:tabs>
           <w:tab w:val="left" w:pos="1480"/>
@@ -6868,7 +7221,7 @@
         <w:pStyle w:val="PargrafodaLista"/>
         <w:numPr>
           <w:ilvl w:val="1"/>
-          <w:numId w:val="8"/>
+          <w:numId w:val="1"/>
         </w:numPr>
         <w:tabs>
           <w:tab w:val="left" w:pos="1480"/>
@@ -6922,7 +7275,7 @@
         <w:pStyle w:val="Ttulo3"/>
         <w:numPr>
           <w:ilvl w:val="0"/>
-          <w:numId w:val="8"/>
+          <w:numId w:val="1"/>
         </w:numPr>
         <w:tabs>
           <w:tab w:val="left" w:pos="965"/>
@@ -6959,7 +7312,7 @@
         <w:pStyle w:val="PargrafodaLista"/>
         <w:numPr>
           <w:ilvl w:val="1"/>
-          <w:numId w:val="8"/>
+          <w:numId w:val="1"/>
         </w:numPr>
         <w:tabs>
           <w:tab w:val="left" w:pos="1480"/>
@@ -7015,7 +7368,7 @@
         <w:pStyle w:val="PargrafodaLista"/>
         <w:numPr>
           <w:ilvl w:val="1"/>
-          <w:numId w:val="8"/>
+          <w:numId w:val="1"/>
         </w:numPr>
         <w:tabs>
           <w:tab w:val="left" w:pos="1480"/>
@@ -7064,7 +7417,7 @@
         <w:pStyle w:val="PargrafodaLista"/>
         <w:numPr>
           <w:ilvl w:val="1"/>
-          <w:numId w:val="8"/>
+          <w:numId w:val="1"/>
         </w:numPr>
         <w:tabs>
           <w:tab w:val="left" w:pos="1480"/>
@@ -7079,20 +7432,51 @@
         <w:rPr>
           <w:sz w:val="24"/>
         </w:rPr>
-        <w:t xml:space="preserve">Hardware recomendado: Celeron 2.4Ghz, 4GB Memória Ram e Placa de </w:t>
-      </w:r>
+        <w:t xml:space="preserve">Hardware recomendado: Celeron 2.4Ghz, 4GB Memória </w:t>
+      </w:r>
+      <w:proofErr w:type="spellStart"/>
+      <w:r>
+        <w:rPr>
+          <w:sz w:val="24"/>
+        </w:rPr>
+        <w:t>Ram</w:t>
+      </w:r>
+      <w:proofErr w:type="spellEnd"/>
+      <w:r>
+        <w:rPr>
+          <w:sz w:val="24"/>
+        </w:rPr>
+        <w:t xml:space="preserve"> e Placa de </w:t>
+      </w:r>
+      <w:proofErr w:type="spellStart"/>
       <w:r>
         <w:rPr>
           <w:spacing w:val="-3"/>
           <w:sz w:val="24"/>
         </w:rPr>
-        <w:t xml:space="preserve">Video </w:t>
-      </w:r>
-      <w:r>
-        <w:rPr>
-          <w:sz w:val="24"/>
-        </w:rPr>
-        <w:t>OnBoard;</w:t>
+        <w:t>Video</w:t>
+      </w:r>
+      <w:proofErr w:type="spellEnd"/>
+      <w:r>
+        <w:rPr>
+          <w:spacing w:val="-3"/>
+          <w:sz w:val="24"/>
+        </w:rPr>
+        <w:t xml:space="preserve"> </w:t>
+      </w:r>
+      <w:proofErr w:type="spellStart"/>
+      <w:r>
+        <w:rPr>
+          <w:sz w:val="24"/>
+        </w:rPr>
+        <w:t>OnBoard</w:t>
+      </w:r>
+      <w:proofErr w:type="spellEnd"/>
+      <w:r>
+        <w:rPr>
+          <w:sz w:val="24"/>
+        </w:rPr>
+        <w:t>;</w:t>
       </w:r>
     </w:p>
     <w:p>
@@ -7100,7 +7484,7 @@
         <w:pStyle w:val="PargrafodaLista"/>
         <w:numPr>
           <w:ilvl w:val="1"/>
-          <w:numId w:val="8"/>
+          <w:numId w:val="1"/>
         </w:numPr>
         <w:tabs>
           <w:tab w:val="left" w:pos="1480"/>
@@ -7317,7 +7701,7 @@
         <w:pStyle w:val="Ttulo3"/>
         <w:numPr>
           <w:ilvl w:val="2"/>
-          <w:numId w:val="11"/>
+          <w:numId w:val="4"/>
         </w:numPr>
         <w:tabs>
           <w:tab w:val="left" w:pos="1096"/>
@@ -9407,7 +9791,7 @@
         <w:pStyle w:val="PargrafodaLista"/>
         <w:numPr>
           <w:ilvl w:val="2"/>
-          <w:numId w:val="11"/>
+          <w:numId w:val="4"/>
         </w:numPr>
         <w:tabs>
           <w:tab w:val="left" w:pos="1096"/>
@@ -9480,7 +9864,7 @@
         <w:pStyle w:val="PargrafodaLista"/>
         <w:numPr>
           <w:ilvl w:val="3"/>
-          <w:numId w:val="11"/>
+          <w:numId w:val="4"/>
         </w:numPr>
         <w:tabs>
           <w:tab w:val="left" w:pos="965"/>
@@ -9537,7 +9921,7 @@
         <w:pStyle w:val="PargrafodaLista"/>
         <w:numPr>
           <w:ilvl w:val="3"/>
-          <w:numId w:val="11"/>
+          <w:numId w:val="4"/>
         </w:numPr>
         <w:tabs>
           <w:tab w:val="left" w:pos="965"/>
@@ -9580,7 +9964,7 @@
         <w:pStyle w:val="PargrafodaLista"/>
         <w:numPr>
           <w:ilvl w:val="3"/>
-          <w:numId w:val="11"/>
+          <w:numId w:val="4"/>
         </w:numPr>
         <w:tabs>
           <w:tab w:val="left" w:pos="965"/>
@@ -9645,7 +10029,7 @@
         <w:pStyle w:val="PargrafodaLista"/>
         <w:numPr>
           <w:ilvl w:val="1"/>
-          <w:numId w:val="11"/>
+          <w:numId w:val="4"/>
         </w:numPr>
         <w:tabs>
           <w:tab w:val="left" w:pos="916"/>
@@ -9694,7 +10078,7 @@
         <w:pStyle w:val="Ttulo3"/>
         <w:numPr>
           <w:ilvl w:val="2"/>
-          <w:numId w:val="11"/>
+          <w:numId w:val="4"/>
         </w:numPr>
         <w:tabs>
           <w:tab w:val="left" w:pos="1096"/>
@@ -9707,6 +10091,7 @@
       <w:bookmarkStart w:id="40" w:name="_bookmark17"/>
       <w:bookmarkEnd w:id="39"/>
       <w:bookmarkEnd w:id="40"/>
+      <w:proofErr w:type="gramStart"/>
       <w:r>
         <w:t>Gerir</w:t>
       </w:r>
@@ -9719,6 +10104,7 @@
       <w:r>
         <w:t>Usuário</w:t>
       </w:r>
+      <w:proofErr w:type="gramEnd"/>
     </w:p>
     <w:p>
       <w:pPr>
@@ -11277,9 +11663,11 @@
       <w:r>
         <w:t xml:space="preserve"> – Visualizar Ações dos </w:t>
       </w:r>
+      <w:proofErr w:type="spellStart"/>
       <w:r>
         <w:t>usuarios</w:t>
       </w:r>
+      <w:proofErr w:type="spellEnd"/>
     </w:p>
     <w:p>
       <w:pPr>
@@ -11295,7 +11683,7 @@
         <w:pStyle w:val="Corpodetexto"/>
         <w:numPr>
           <w:ilvl w:val="1"/>
-          <w:numId w:val="11"/>
+          <w:numId w:val="4"/>
         </w:numPr>
         <w:spacing w:before="2"/>
         <w:ind w:hanging="255"/>
@@ -11341,7 +11729,7 @@
         <w:pStyle w:val="Corpodetexto"/>
         <w:numPr>
           <w:ilvl w:val="0"/>
-          <w:numId w:val="15"/>
+          <w:numId w:val="7"/>
         </w:numPr>
         <w:spacing w:before="2"/>
       </w:pPr>
@@ -11371,7 +11759,7 @@
         <w:pStyle w:val="Corpodetexto"/>
         <w:numPr>
           <w:ilvl w:val="0"/>
-          <w:numId w:val="15"/>
+          <w:numId w:val="7"/>
         </w:numPr>
         <w:spacing w:before="2"/>
       </w:pPr>
@@ -11400,7 +11788,15 @@
         <w:t>É responsável pel</w:t>
       </w:r>
       <w:r>
-        <w:t>a manutenção e gerencia das adoções no sistema.</w:t>
+        <w:t xml:space="preserve">a manutenção e </w:t>
+      </w:r>
+      <w:proofErr w:type="spellStart"/>
+      <w:r>
+        <w:t>gerencia</w:t>
+      </w:r>
+      <w:proofErr w:type="spellEnd"/>
+      <w:r>
+        <w:t xml:space="preserve"> das adoções no sistema.</w:t>
       </w:r>
     </w:p>
     <w:p>
@@ -11420,7 +11816,7 @@
         <w:pStyle w:val="Corpodetexto"/>
         <w:numPr>
           <w:ilvl w:val="0"/>
-          <w:numId w:val="15"/>
+          <w:numId w:val="7"/>
         </w:numPr>
         <w:spacing w:before="2"/>
       </w:pPr>
@@ -11447,7 +11843,7 @@
         <w:pStyle w:val="Corpodetexto"/>
         <w:numPr>
           <w:ilvl w:val="0"/>
-          <w:numId w:val="15"/>
+          <w:numId w:val="7"/>
         </w:numPr>
         <w:spacing w:before="2"/>
       </w:pPr>
@@ -11479,7 +11875,7 @@
         <w:pStyle w:val="Corpodetexto"/>
         <w:numPr>
           <w:ilvl w:val="0"/>
-          <w:numId w:val="15"/>
+          <w:numId w:val="7"/>
         </w:numPr>
         <w:spacing w:before="2"/>
       </w:pPr>
@@ -11491,7 +11887,15 @@
         <w:t>Subsistema de Aprovar Adoções:</w:t>
       </w:r>
       <w:r>
-        <w:t xml:space="preserve"> É responsável pela aprovação de adoções, sendo de responsábilidade do supervisor do sistema, em caso de adoção em estado positivo.</w:t>
+        <w:t xml:space="preserve"> É responsável pela aprovação de adoções, sendo de </w:t>
+      </w:r>
+      <w:proofErr w:type="spellStart"/>
+      <w:r>
+        <w:t>responsábilidade</w:t>
+      </w:r>
+      <w:proofErr w:type="spellEnd"/>
+      <w:r>
+        <w:t xml:space="preserve"> do supervisor do sistema, em caso de adoção em estado positivo.</w:t>
       </w:r>
     </w:p>
     <w:p>
@@ -11506,7 +11910,7 @@
         <w:pStyle w:val="Corpodetexto"/>
         <w:numPr>
           <w:ilvl w:val="0"/>
-          <w:numId w:val="15"/>
+          <w:numId w:val="7"/>
         </w:numPr>
         <w:spacing w:before="2"/>
       </w:pPr>
@@ -11518,7 +11922,15 @@
         <w:t>Subsistema de Usuários:</w:t>
       </w:r>
       <w:r>
-        <w:t xml:space="preserve"> É responsável pela geração de manutenção e gerencia de usuários</w:t>
+        <w:t xml:space="preserve"> É responsável pela geração de manutenção e </w:t>
+      </w:r>
+      <w:proofErr w:type="spellStart"/>
+      <w:r>
+        <w:t>gerencia</w:t>
+      </w:r>
+      <w:proofErr w:type="spellEnd"/>
+      <w:r>
+        <w:t xml:space="preserve"> de usuários</w:t>
       </w:r>
       <w:r>
         <w:t>.</w:t>
@@ -11541,7 +11953,7 @@
         <w:pStyle w:val="Corpodetexto"/>
         <w:numPr>
           <w:ilvl w:val="0"/>
-          <w:numId w:val="15"/>
+          <w:numId w:val="7"/>
         </w:numPr>
         <w:spacing w:before="2"/>
       </w:pPr>
@@ -11556,7 +11968,15 @@
         <w:t xml:space="preserve"> É responsável pela</w:t>
       </w:r>
       <w:r>
-        <w:t xml:space="preserve"> manutenção e gerencia de estado dos usuários.</w:t>
+        <w:t xml:space="preserve"> manutenção e </w:t>
+      </w:r>
+      <w:proofErr w:type="spellStart"/>
+      <w:r>
+        <w:t>gerencia</w:t>
+      </w:r>
+      <w:proofErr w:type="spellEnd"/>
+      <w:r>
+        <w:t xml:space="preserve"> de estado dos usuários.</w:t>
       </w:r>
     </w:p>
     <w:p>
@@ -11571,7 +11991,7 @@
         <w:pStyle w:val="Corpodetexto"/>
         <w:numPr>
           <w:ilvl w:val="0"/>
-          <w:numId w:val="15"/>
+          <w:numId w:val="7"/>
         </w:numPr>
         <w:spacing w:before="2"/>
       </w:pPr>
@@ -11669,7 +12089,7 @@
         <w:pStyle w:val="Corpodetexto"/>
         <w:numPr>
           <w:ilvl w:val="0"/>
-          <w:numId w:val="32"/>
+          <w:numId w:val="13"/>
         </w:numPr>
         <w:spacing w:before="2"/>
         <w:rPr>
@@ -11713,7 +12133,7 @@
         <w:pStyle w:val="Corpodetexto"/>
         <w:numPr>
           <w:ilvl w:val="0"/>
-          <w:numId w:val="22"/>
+          <w:numId w:val="8"/>
         </w:numPr>
         <w:spacing w:before="2"/>
         <w:rPr>
@@ -12010,7 +12430,7 @@
         <w:pStyle w:val="Corpodetexto"/>
         <w:numPr>
           <w:ilvl w:val="0"/>
-          <w:numId w:val="22"/>
+          <w:numId w:val="8"/>
         </w:numPr>
         <w:spacing w:before="2"/>
         <w:ind w:hanging="654"/>
@@ -12105,7 +12525,15 @@
         <w:t>Com todas as etapas anteriores validadas, o p</w:t>
       </w:r>
       <w:r>
-        <w:t xml:space="preserve">rojeto poderá adentrar para a fase de desenvolvimento, onde o desenvolvimento será por etapas, seguindo o modelo Kanbam (2016) sendo ele como “uma estratégia para otimizar o fluxo de valor para partes interessadas através de um processo que utiliza um sistema visual que limita a quantidade </w:t>
+        <w:t xml:space="preserve">rojeto poderá adentrar para a fase de desenvolvimento, onde o desenvolvimento será por etapas, seguindo o modelo </w:t>
+      </w:r>
+      <w:proofErr w:type="spellStart"/>
+      <w:r>
+        <w:t>Kanbam</w:t>
+      </w:r>
+      <w:proofErr w:type="spellEnd"/>
+      <w:r>
+        <w:t xml:space="preserve"> (2016) sendo ele como “uma estratégia para otimizar o fluxo de valor para partes interessadas através de um processo que utiliza um sistema visual que limita a quantidade </w:t>
       </w:r>
       <w:r>
         <w:t>de trabalho</w:t>
@@ -12120,7 +12548,31 @@
         <w:tab/>
       </w:r>
       <w:r>
-        <w:t>A equipe e quem irá escolher a forma que os requisitos serão desenvolvidos e em quais sequências serão, visando a importância de cada um deles. Após o desenvimento dos requisitos será feita avaliações e testes de funcionalidade e usabilidade em cada um deles, por parte dos stakefolders e analistas, no qual irão se pronunciar se está de acordo com o que foi proposto.</w:t>
+        <w:t xml:space="preserve">A equipe e quem irá escolher a forma que os requisitos serão desenvolvidos e em quais sequências serão, visando a importância de cada um deles. Após o </w:t>
+      </w:r>
+      <w:proofErr w:type="spellStart"/>
+      <w:r>
+        <w:t>desenvimento</w:t>
+      </w:r>
+      <w:proofErr w:type="spellEnd"/>
+      <w:r>
+        <w:t xml:space="preserve"> dos requisitos será </w:t>
+      </w:r>
+      <w:proofErr w:type="gramStart"/>
+      <w:r>
+        <w:t>feita</w:t>
+      </w:r>
+      <w:proofErr w:type="gramEnd"/>
+      <w:r>
+        <w:t xml:space="preserve"> avaliações e testes de funcionalidade e usabilidade em cada um deles, por parte dos </w:t>
+      </w:r>
+      <w:proofErr w:type="spellStart"/>
+      <w:r>
+        <w:t>stakefolders</w:t>
+      </w:r>
+      <w:proofErr w:type="spellEnd"/>
+      <w:r>
+        <w:t xml:space="preserve"> e analistas, no qual irão se pronunciar se está de acordo com o que foi proposto.</w:t>
       </w:r>
       <w:r>
         <w:tab/>
@@ -12165,7 +12617,23 @@
         <w:jc w:val="both"/>
       </w:pPr>
       <w:r>
-        <w:t xml:space="preserve">• Linguagem: PHP; • Framework CodeIgniter e Bootstrap; </w:t>
+        <w:t xml:space="preserve">• Linguagem: PHP; • Framework </w:t>
+      </w:r>
+      <w:proofErr w:type="spellStart"/>
+      <w:r>
+        <w:t>CodeIgniter</w:t>
+      </w:r>
+      <w:proofErr w:type="spellEnd"/>
+      <w:r>
+        <w:t xml:space="preserve"> e </w:t>
+      </w:r>
+      <w:proofErr w:type="spellStart"/>
+      <w:r>
+        <w:t>Bootstrap</w:t>
+      </w:r>
+      <w:proofErr w:type="spellEnd"/>
+      <w:r>
+        <w:t xml:space="preserve">; </w:t>
       </w:r>
     </w:p>
     <w:p>
@@ -12182,7 +12650,21 @@
         <w:rPr>
           <w:lang w:val="en-US"/>
         </w:rPr>
-        <w:t xml:space="preserve">• Arquitetura MVC (Model-View-Controller); </w:t>
+        <w:t xml:space="preserve">• </w:t>
+      </w:r>
+      <w:proofErr w:type="spellStart"/>
+      <w:r>
+        <w:rPr>
+          <w:lang w:val="en-US"/>
+        </w:rPr>
+        <w:t>Arquitetura</w:t>
+      </w:r>
+      <w:proofErr w:type="spellEnd"/>
+      <w:r>
+        <w:rPr>
+          <w:lang w:val="en-US"/>
+        </w:rPr>
+        <w:t xml:space="preserve"> MVC (Model-View-Controller); </w:t>
       </w:r>
     </w:p>
     <w:p>
@@ -12193,7 +12675,15 @@
         <w:jc w:val="both"/>
       </w:pPr>
       <w:r>
-        <w:t>• Banco de dados: MySQL.</w:t>
+        <w:t xml:space="preserve">• Banco de dados: </w:t>
+      </w:r>
+      <w:proofErr w:type="spellStart"/>
+      <w:r>
+        <w:t>MySQL</w:t>
+      </w:r>
+      <w:proofErr w:type="spellEnd"/>
+      <w:r>
+        <w:t>.</w:t>
       </w:r>
     </w:p>
     <w:p>
@@ -12209,7 +12699,7 @@
         <w:pStyle w:val="Corpodetexto"/>
         <w:numPr>
           <w:ilvl w:val="0"/>
-          <w:numId w:val="26"/>
+          <w:numId w:val="9"/>
         </w:numPr>
         <w:spacing w:before="2"/>
         <w:ind w:right="732"/>
@@ -12247,7 +12737,15 @@
         <w:jc w:val="both"/>
       </w:pPr>
       <w:r>
-        <w:t>Para execução do projeto foi utilizado a liguagem de programação PHP para o desenvolvimento</w:t>
+        <w:t xml:space="preserve">Para execução do projeto foi utilizado a </w:t>
+      </w:r>
+      <w:proofErr w:type="spellStart"/>
+      <w:r>
+        <w:t>liguagem</w:t>
+      </w:r>
+      <w:proofErr w:type="spellEnd"/>
+      <w:r>
+        <w:t xml:space="preserve"> de programação PHP para o desenvolvimento</w:t>
       </w:r>
       <w:r>
         <w:t xml:space="preserve"> da estrutura MVC no lado do servidor.</w:t>
@@ -12272,7 +12770,15 @@
         <w:jc w:val="both"/>
       </w:pPr>
       <w:r>
-        <w:t>Para acesso e manipulação do banco de dados foi utilizado o MySQL.</w:t>
+        <w:t xml:space="preserve">Para acesso e manipulação do banco de dados foi utilizado o </w:t>
+      </w:r>
+      <w:proofErr w:type="spellStart"/>
+      <w:r>
+        <w:t>MySQL</w:t>
+      </w:r>
+      <w:proofErr w:type="spellEnd"/>
+      <w:r>
+        <w:t>.</w:t>
       </w:r>
     </w:p>
     <w:p>
@@ -12296,7 +12802,7 @@
         <w:pStyle w:val="Corpodetexto"/>
         <w:numPr>
           <w:ilvl w:val="0"/>
-          <w:numId w:val="27"/>
+          <w:numId w:val="10"/>
         </w:numPr>
         <w:spacing w:before="2"/>
         <w:ind w:right="732"/>
@@ -12333,7 +12839,39 @@
         <w:t>No lado</w:t>
       </w:r>
       <w:r>
-        <w:t xml:space="preserve"> do cliente para a utilizalção das páginas foi utilizado o framework CSS Bootstrap, que contem vários componentes para construção da pagina HTML mais amigável e intuitiva.</w:t>
+        <w:t xml:space="preserve"> do cliente para a </w:t>
+      </w:r>
+      <w:proofErr w:type="spellStart"/>
+      <w:r>
+        <w:t>utilizalção</w:t>
+      </w:r>
+      <w:proofErr w:type="spellEnd"/>
+      <w:r>
+        <w:t xml:space="preserve"> das páginas foi utilizado o </w:t>
+      </w:r>
+      <w:proofErr w:type="spellStart"/>
+      <w:r>
+        <w:t>framework</w:t>
+      </w:r>
+      <w:proofErr w:type="spellEnd"/>
+      <w:r>
+        <w:t xml:space="preserve"> CSS </w:t>
+      </w:r>
+      <w:proofErr w:type="spellStart"/>
+      <w:r>
+        <w:t>Bootstrap</w:t>
+      </w:r>
+      <w:proofErr w:type="spellEnd"/>
+      <w:r>
+        <w:t xml:space="preserve">, que contem vários componentes para construção da </w:t>
+      </w:r>
+      <w:proofErr w:type="gramStart"/>
+      <w:r>
+        <w:t>pagina</w:t>
+      </w:r>
+      <w:proofErr w:type="gramEnd"/>
+      <w:r>
+        <w:t xml:space="preserve"> HTML mais amigável e intuitiva.</w:t>
       </w:r>
     </w:p>
     <w:p>
@@ -12344,7 +12882,15 @@
         <w:jc w:val="both"/>
       </w:pPr>
       <w:r>
-        <w:t>Ainda no lado do cliente foi utilizada a biblioteca JQuery, que possui funções que visam diminuir a codificação.</w:t>
+        <w:t xml:space="preserve">Ainda no lado do cliente foi utilizada a biblioteca </w:t>
+      </w:r>
+      <w:proofErr w:type="spellStart"/>
+      <w:r>
+        <w:t>JQuery</w:t>
+      </w:r>
+      <w:proofErr w:type="spellEnd"/>
+      <w:r>
+        <w:t>, que possui funções que visam diminuir a codificação.</w:t>
       </w:r>
     </w:p>
     <w:p>
@@ -12480,7 +13026,7 @@
         <w:pStyle w:val="Corpodetexto"/>
         <w:numPr>
           <w:ilvl w:val="0"/>
-          <w:numId w:val="29"/>
+          <w:numId w:val="11"/>
         </w:numPr>
         <w:spacing w:before="2"/>
         <w:ind w:right="732"/>
@@ -12497,6 +13043,7 @@
       <w:r>
         <w:tab/>
       </w:r>
+      <w:proofErr w:type="spellStart"/>
       <w:r>
         <w:rPr>
           <w:b/>
@@ -12506,6 +13053,7 @@
         </w:rPr>
         <w:t>Mockups</w:t>
       </w:r>
+      <w:proofErr w:type="spellEnd"/>
     </w:p>
     <w:p>
       <w:pPr>
@@ -13867,8 +14415,20 @@
           <w:szCs w:val="24"/>
           <w:u w:val="single"/>
         </w:rPr>
-        <w:t>Tela de Apadinhamento</w:t>
-      </w:r>
+        <w:t xml:space="preserve">Tela de </w:t>
+      </w:r>
+      <w:proofErr w:type="spellStart"/>
+      <w:r>
+        <w:rPr>
+          <w:b/>
+          <w:bCs/>
+          <w:sz w:val="24"/>
+          <w:szCs w:val="24"/>
+          <w:u w:val="single"/>
+        </w:rPr>
+        <w:t>Apadinhamento</w:t>
+      </w:r>
+      <w:proofErr w:type="spellEnd"/>
     </w:p>
     <w:p>
       <w:pPr>
@@ -14229,7 +14789,7 @@
         <w:pStyle w:val="PargrafodaLista"/>
         <w:numPr>
           <w:ilvl w:val="0"/>
-          <w:numId w:val="31"/>
+          <w:numId w:val="12"/>
         </w:numPr>
         <w:tabs>
           <w:tab w:val="left" w:pos="3815"/>
@@ -14970,12 +15530,14 @@
         </w:rPr>
         <w:t xml:space="preserve"> </w:t>
       </w:r>
+      <w:proofErr w:type="spellStart"/>
       <w:r>
         <w:rPr>
           <w:i/>
         </w:rPr>
         <w:t>Kanban</w:t>
       </w:r>
+      <w:proofErr w:type="spellEnd"/>
       <w:r>
         <w:t>.</w:t>
       </w:r>
@@ -15258,6 +15820,7 @@
         </w:rPr>
         <w:t xml:space="preserve"> </w:t>
       </w:r>
+      <w:proofErr w:type="spellStart"/>
       <w:r>
         <w:rPr>
           <w:i/>
@@ -15267,6 +15830,7 @@
         </w:rPr>
         <w:t>AdoPet</w:t>
       </w:r>
+      <w:proofErr w:type="spellEnd"/>
       <w:r>
         <w:rPr>
           <w:color w:val="000000" w:themeColor="text1"/>
@@ -15350,6 +15914,50 @@
         <w:tabs>
           <w:tab w:val="left" w:pos="6732"/>
         </w:tabs>
+      </w:pPr>
+    </w:p>
+    <w:p>
+      <w:r>
+        <w:br w:type="page"/>
+      </w:r>
+    </w:p>
+    <w:p>
+      <w:pPr>
+        <w:pStyle w:val="PargrafodaLista"/>
+        <w:numPr>
+          <w:ilvl w:val="0"/>
+          <w:numId w:val="16"/>
+        </w:numPr>
+        <w:tabs>
+          <w:tab w:val="left" w:pos="6732"/>
+        </w:tabs>
+      </w:pPr>
+      <w:r>
+        <w:lastRenderedPageBreak/>
+        <w:t>ANEXO 1</w:t>
+      </w:r>
+    </w:p>
+    <w:p>
+      <w:pPr>
+        <w:pStyle w:val="PargrafodaLista"/>
+        <w:tabs>
+          <w:tab w:val="left" w:pos="6732"/>
+        </w:tabs>
+        <w:ind w:left="360" w:firstLine="0"/>
+      </w:pPr>
+    </w:p>
+    <w:p>
+      <w:r>
+        <w:br w:type="page"/>
+      </w:r>
+    </w:p>
+    <w:p>
+      <w:pPr>
+        <w:pStyle w:val="PargrafodaLista"/>
+        <w:tabs>
+          <w:tab w:val="left" w:pos="6732"/>
+        </w:tabs>
+        <w:ind w:left="360" w:firstLine="0"/>
       </w:pPr>
     </w:p>
     <w:sectPr>
@@ -15801,6 +16409,7 @@
         <w:docPartUnique/>
       </w:docPartObj>
     </w:sdtPr>
+    <w:sdtEndPr/>
     <w:sdtContent>
       <w:p>
         <w:pPr>
@@ -15834,6 +16443,7 @@
       <w:spacing w:line="14" w:lineRule="auto"/>
       <w:rPr>
         <w:sz w:val="2"/>
+        <w:lang w:val="pt-BR"/>
       </w:rPr>
     </w:pPr>
   </w:p>
@@ -15843,16 +16453,16 @@
 <file path=word/numbering.xml><?xml version="1.0" encoding="utf-8"?>
 <w:numbering xmlns:wpc="http://schemas.microsoft.com/office/word/2010/wordprocessingCanvas" xmlns:cx="http://schemas.microsoft.com/office/drawing/2014/chartex" xmlns:cx1="http://schemas.microsoft.com/office/drawing/2015/9/8/chartex" xmlns:cx2="http://schemas.microsoft.com/office/drawing/2015/10/21/chartex" xmlns:cx3="http://schemas.microsoft.com/office/drawing/2016/5/9/chartex" xmlns:cx4="http://schemas.microsoft.com/office/drawing/2016/5/10/chartex" xmlns:cx5="http://schemas.microsoft.com/office/drawing/2016/5/11/chartex" xmlns:cx6="http://schemas.microsoft.com/office/drawing/2016/5/12/chartex" xmlns:cx7="http://schemas.microsoft.com/office/drawing/2016/5/13/chartex" xmlns:cx8="http://schemas.microsoft.com/office/drawing/2016/5/14/chartex" xmlns:mc="http://schemas.openxmlformats.org/markup-compatibility/2006" xmlns:aink="http://schemas.microsoft.com/office/drawing/2016/ink" xmlns:am3d="http://schemas.microsoft.com/office/drawing/2017/model3d" xmlns:o="urn:schemas-microsoft-com:office:office" xmlns:oel="http://schemas.microsoft.com/office/2019/extlst" xmlns:r="http://schemas.openxmlformats.org/officeDocument/2006/relationships" xmlns:m="http://schemas.openxmlformats.org/officeDocument/2006/math" xmlns:v="urn:schemas-microsoft-com:vml" xmlns:wp14="http://schemas.microsoft.com/office/word/2010/wordprocessingDrawing" xmlns:wp="http://schemas.openxmlformats.org/drawingml/2006/wordprocessingDrawing" xmlns:w10="urn:schemas-microsoft-com:office:word" xmlns:w="http://schemas.openxmlformats.org/wordprocessingml/2006/main" xmlns:w14="http://schemas.microsoft.com/office/word/2010/wordml" xmlns:w15="http://schemas.microsoft.com/office/word/2012/wordml" xmlns:w16cex="http://schemas.microsoft.com/office/word/2018/wordml/cex" xmlns:w16cid="http://schemas.microsoft.com/office/word/2016/wordml/cid" xmlns:w16="http://schemas.microsoft.com/office/word/2018/wordml" xmlns:w16sdtdh="http://schemas.microsoft.com/office/word/2020/wordml/sdtdatahash" xmlns:w16se="http://schemas.microsoft.com/office/word/2015/wordml/symex" xmlns:wpg="http://schemas.microsoft.com/office/word/2010/wordprocessingGroup" xmlns:wpi="http://schemas.microsoft.com/office/word/2010/wordprocessingInk" xmlns:wne="http://schemas.microsoft.com/office/word/2006/wordml" xmlns:wps="http://schemas.microsoft.com/office/word/2010/wordprocessingShape" mc:Ignorable="w14 w15 w16se w16cid w16 w16cex w16sdtdh wp14">
   <w:abstractNum w:abstractNumId="0" w15:restartNumberingAfterBreak="0">
-    <w:nsid w:val="00B6739E"/>
+    <w:nsid w:val="0AB037A2"/>
     <w:multiLevelType w:val="hybridMultilevel"/>
-    <w:tmpl w:val="A4DABFFC"/>
+    <w:tmpl w:val="E00E0500"/>
     <w:lvl w:ilvl="0" w:tplc="75B07D0C">
       <w:start w:val="2"/>
       <w:numFmt w:val="decimal"/>
       <w:lvlText w:val="%1.5"/>
       <w:lvlJc w:val="left"/>
       <w:pPr>
-        <w:ind w:left="1098" w:hanging="360"/>
+        <w:ind w:left="1080" w:hanging="360"/>
       </w:pPr>
       <w:rPr>
         <w:rFonts w:ascii="Times New Roman" w:eastAsia="Times New Roman" w:hAnsi="Times New Roman" w:cs="Times New Roman" w:hint="default"/>
@@ -15867,7 +16477,7 @@
       <w:lvlText w:val="%2."/>
       <w:lvlJc w:val="left"/>
       <w:pPr>
-        <w:ind w:left="1818" w:hanging="360"/>
+        <w:ind w:left="1800" w:hanging="360"/>
       </w:pPr>
     </w:lvl>
     <w:lvl w:ilvl="2" w:tplc="0416001B" w:tentative="1">
@@ -15876,7 +16486,7 @@
       <w:lvlText w:val="%3."/>
       <w:lvlJc w:val="right"/>
       <w:pPr>
-        <w:ind w:left="2538" w:hanging="180"/>
+        <w:ind w:left="2520" w:hanging="180"/>
       </w:pPr>
     </w:lvl>
     <w:lvl w:ilvl="3" w:tplc="0416000F" w:tentative="1">
@@ -15885,7 +16495,7 @@
       <w:lvlText w:val="%4."/>
       <w:lvlJc w:val="left"/>
       <w:pPr>
-        <w:ind w:left="3258" w:hanging="360"/>
+        <w:ind w:left="3240" w:hanging="360"/>
       </w:pPr>
     </w:lvl>
     <w:lvl w:ilvl="4" w:tplc="04160019" w:tentative="1">
@@ -15894,7 +16504,7 @@
       <w:lvlText w:val="%5."/>
       <w:lvlJc w:val="left"/>
       <w:pPr>
-        <w:ind w:left="3978" w:hanging="360"/>
+        <w:ind w:left="3960" w:hanging="360"/>
       </w:pPr>
     </w:lvl>
     <w:lvl w:ilvl="5" w:tplc="0416001B" w:tentative="1">
@@ -15903,7 +16513,7 @@
       <w:lvlText w:val="%6."/>
       <w:lvlJc w:val="right"/>
       <w:pPr>
-        <w:ind w:left="4698" w:hanging="180"/>
+        <w:ind w:left="4680" w:hanging="180"/>
       </w:pPr>
     </w:lvl>
     <w:lvl w:ilvl="6" w:tplc="0416000F" w:tentative="1">
@@ -15912,7 +16522,7 @@
       <w:lvlText w:val="%7."/>
       <w:lvlJc w:val="left"/>
       <w:pPr>
-        <w:ind w:left="5418" w:hanging="360"/>
+        <w:ind w:left="5400" w:hanging="360"/>
       </w:pPr>
     </w:lvl>
     <w:lvl w:ilvl="7" w:tplc="04160019" w:tentative="1">
@@ -15921,7 +16531,7 @@
       <w:lvlText w:val="%8."/>
       <w:lvlJc w:val="left"/>
       <w:pPr>
-        <w:ind w:left="6138" w:hanging="360"/>
+        <w:ind w:left="6120" w:hanging="360"/>
       </w:pPr>
     </w:lvl>
     <w:lvl w:ilvl="8" w:tplc="0416001B" w:tentative="1">
@@ -15930,193 +16540,21 @@
       <w:lvlText w:val="%9."/>
       <w:lvlJc w:val="right"/>
       <w:pPr>
-        <w:ind w:left="6858" w:hanging="180"/>
+        <w:ind w:left="6840" w:hanging="180"/>
       </w:pPr>
     </w:lvl>
   </w:abstractNum>
   <w:abstractNum w:abstractNumId="1" w15:restartNumberingAfterBreak="0">
-    <w:nsid w:val="00F601C1"/>
+    <w:nsid w:val="0DB47401"/>
     <w:multiLevelType w:val="hybridMultilevel"/>
-    <w:tmpl w:val="CC6CF5B2"/>
-    <w:lvl w:ilvl="0" w:tplc="0416000F">
-      <w:start w:val="1"/>
+    <w:tmpl w:val="81B6AC16"/>
+    <w:lvl w:ilvl="0" w:tplc="E6D069F6">
+      <w:start w:val="2"/>
       <w:numFmt w:val="decimal"/>
       <w:lvlText w:val="%1."/>
       <w:lvlJc w:val="left"/>
       <w:pPr>
-        <w:ind w:left="1098" w:hanging="360"/>
-      </w:pPr>
-    </w:lvl>
-    <w:lvl w:ilvl="1" w:tplc="04160019" w:tentative="1">
-      <w:start w:val="1"/>
-      <w:numFmt w:val="lowerLetter"/>
-      <w:lvlText w:val="%2."/>
-      <w:lvlJc w:val="left"/>
-      <w:pPr>
-        <w:ind w:left="1818" w:hanging="360"/>
-      </w:pPr>
-    </w:lvl>
-    <w:lvl w:ilvl="2" w:tplc="0416001B" w:tentative="1">
-      <w:start w:val="1"/>
-      <w:numFmt w:val="lowerRoman"/>
-      <w:lvlText w:val="%3."/>
-      <w:lvlJc w:val="right"/>
-      <w:pPr>
-        <w:ind w:left="2538" w:hanging="180"/>
-      </w:pPr>
-    </w:lvl>
-    <w:lvl w:ilvl="3" w:tplc="0416000F" w:tentative="1">
-      <w:start w:val="1"/>
-      <w:numFmt w:val="decimal"/>
-      <w:lvlText w:val="%4."/>
-      <w:lvlJc w:val="left"/>
-      <w:pPr>
-        <w:ind w:left="3258" w:hanging="360"/>
-      </w:pPr>
-    </w:lvl>
-    <w:lvl w:ilvl="4" w:tplc="04160019" w:tentative="1">
-      <w:start w:val="1"/>
-      <w:numFmt w:val="lowerLetter"/>
-      <w:lvlText w:val="%5."/>
-      <w:lvlJc w:val="left"/>
-      <w:pPr>
-        <w:ind w:left="3978" w:hanging="360"/>
-      </w:pPr>
-    </w:lvl>
-    <w:lvl w:ilvl="5" w:tplc="0416001B" w:tentative="1">
-      <w:start w:val="1"/>
-      <w:numFmt w:val="lowerRoman"/>
-      <w:lvlText w:val="%6."/>
-      <w:lvlJc w:val="right"/>
-      <w:pPr>
-        <w:ind w:left="4698" w:hanging="180"/>
-      </w:pPr>
-    </w:lvl>
-    <w:lvl w:ilvl="6" w:tplc="0416000F" w:tentative="1">
-      <w:start w:val="1"/>
-      <w:numFmt w:val="decimal"/>
-      <w:lvlText w:val="%7."/>
-      <w:lvlJc w:val="left"/>
-      <w:pPr>
-        <w:ind w:left="5418" w:hanging="360"/>
-      </w:pPr>
-    </w:lvl>
-    <w:lvl w:ilvl="7" w:tplc="04160019" w:tentative="1">
-      <w:start w:val="1"/>
-      <w:numFmt w:val="lowerLetter"/>
-      <w:lvlText w:val="%8."/>
-      <w:lvlJc w:val="left"/>
-      <w:pPr>
-        <w:ind w:left="6138" w:hanging="360"/>
-      </w:pPr>
-    </w:lvl>
-    <w:lvl w:ilvl="8" w:tplc="0416001B" w:tentative="1">
-      <w:start w:val="1"/>
-      <w:numFmt w:val="lowerRoman"/>
-      <w:lvlText w:val="%9."/>
-      <w:lvlJc w:val="right"/>
-      <w:pPr>
-        <w:ind w:left="6858" w:hanging="180"/>
-      </w:pPr>
-    </w:lvl>
-  </w:abstractNum>
-  <w:abstractNum w:abstractNumId="2" w15:restartNumberingAfterBreak="0">
-    <w:nsid w:val="059F45AD"/>
-    <w:multiLevelType w:val="hybridMultilevel"/>
-    <w:tmpl w:val="773CDEA6"/>
-    <w:lvl w:ilvl="0" w:tplc="0416000F">
-      <w:start w:val="1"/>
-      <w:numFmt w:val="decimal"/>
-      <w:lvlText w:val="%1."/>
-      <w:lvlJc w:val="left"/>
-      <w:pPr>
-        <w:ind w:left="1004" w:hanging="360"/>
-      </w:pPr>
-    </w:lvl>
-    <w:lvl w:ilvl="1" w:tplc="04160019" w:tentative="1">
-      <w:start w:val="1"/>
-      <w:numFmt w:val="lowerLetter"/>
-      <w:lvlText w:val="%2."/>
-      <w:lvlJc w:val="left"/>
-      <w:pPr>
-        <w:ind w:left="1724" w:hanging="360"/>
-      </w:pPr>
-    </w:lvl>
-    <w:lvl w:ilvl="2" w:tplc="0416001B" w:tentative="1">
-      <w:start w:val="1"/>
-      <w:numFmt w:val="lowerRoman"/>
-      <w:lvlText w:val="%3."/>
-      <w:lvlJc w:val="right"/>
-      <w:pPr>
-        <w:ind w:left="2444" w:hanging="180"/>
-      </w:pPr>
-    </w:lvl>
-    <w:lvl w:ilvl="3" w:tplc="0416000F" w:tentative="1">
-      <w:start w:val="1"/>
-      <w:numFmt w:val="decimal"/>
-      <w:lvlText w:val="%4."/>
-      <w:lvlJc w:val="left"/>
-      <w:pPr>
-        <w:ind w:left="3164" w:hanging="360"/>
-      </w:pPr>
-    </w:lvl>
-    <w:lvl w:ilvl="4" w:tplc="04160019" w:tentative="1">
-      <w:start w:val="1"/>
-      <w:numFmt w:val="lowerLetter"/>
-      <w:lvlText w:val="%5."/>
-      <w:lvlJc w:val="left"/>
-      <w:pPr>
-        <w:ind w:left="3884" w:hanging="360"/>
-      </w:pPr>
-    </w:lvl>
-    <w:lvl w:ilvl="5" w:tplc="0416001B" w:tentative="1">
-      <w:start w:val="1"/>
-      <w:numFmt w:val="lowerRoman"/>
-      <w:lvlText w:val="%6."/>
-      <w:lvlJc w:val="right"/>
-      <w:pPr>
-        <w:ind w:left="4604" w:hanging="180"/>
-      </w:pPr>
-    </w:lvl>
-    <w:lvl w:ilvl="6" w:tplc="0416000F" w:tentative="1">
-      <w:start w:val="1"/>
-      <w:numFmt w:val="decimal"/>
-      <w:lvlText w:val="%7."/>
-      <w:lvlJc w:val="left"/>
-      <w:pPr>
-        <w:ind w:left="5324" w:hanging="360"/>
-      </w:pPr>
-    </w:lvl>
-    <w:lvl w:ilvl="7" w:tplc="04160019" w:tentative="1">
-      <w:start w:val="1"/>
-      <w:numFmt w:val="lowerLetter"/>
-      <w:lvlText w:val="%8."/>
-      <w:lvlJc w:val="left"/>
-      <w:pPr>
-        <w:ind w:left="6044" w:hanging="360"/>
-      </w:pPr>
-    </w:lvl>
-    <w:lvl w:ilvl="8" w:tplc="0416001B" w:tentative="1">
-      <w:start w:val="1"/>
-      <w:numFmt w:val="lowerRoman"/>
-      <w:lvlText w:val="%9."/>
-      <w:lvlJc w:val="right"/>
-      <w:pPr>
-        <w:ind w:left="6764" w:hanging="180"/>
-      </w:pPr>
-    </w:lvl>
-  </w:abstractNum>
-  <w:abstractNum w:abstractNumId="3" w15:restartNumberingAfterBreak="0">
-    <w:nsid w:val="06201DB7"/>
-    <w:multiLevelType w:val="hybridMultilevel"/>
-    <w:tmpl w:val="4BEAC510"/>
-    <w:lvl w:ilvl="0" w:tplc="1E622064">
-      <w:start w:val="2"/>
-      <w:numFmt w:val="decimal"/>
-      <w:lvlText w:val="%1.5.1"/>
-      <w:lvlJc w:val="left"/>
-      <w:pPr>
-        <w:ind w:left="1800" w:hanging="360"/>
+        <w:ind w:left="1080" w:hanging="360"/>
       </w:pPr>
       <w:rPr>
         <w:rFonts w:ascii="Times New Roman" w:eastAsia="Times New Roman" w:hAnsi="Times New Roman" w:cs="Times New Roman" w:hint="default"/>
@@ -16131,7 +16569,7 @@
       <w:lvlText w:val="%2."/>
       <w:lvlJc w:val="left"/>
       <w:pPr>
-        <w:ind w:left="2520" w:hanging="360"/>
+        <w:ind w:left="1440" w:hanging="360"/>
       </w:pPr>
     </w:lvl>
     <w:lvl w:ilvl="2" w:tplc="0416001B" w:tentative="1">
@@ -16140,7 +16578,7 @@
       <w:lvlText w:val="%3."/>
       <w:lvlJc w:val="right"/>
       <w:pPr>
-        <w:ind w:left="3240" w:hanging="180"/>
+        <w:ind w:left="2160" w:hanging="180"/>
       </w:pPr>
     </w:lvl>
     <w:lvl w:ilvl="3" w:tplc="0416000F" w:tentative="1">
@@ -16149,7 +16587,7 @@
       <w:lvlText w:val="%4."/>
       <w:lvlJc w:val="left"/>
       <w:pPr>
-        <w:ind w:left="3960" w:hanging="360"/>
+        <w:ind w:left="2880" w:hanging="360"/>
       </w:pPr>
     </w:lvl>
     <w:lvl w:ilvl="4" w:tplc="04160019" w:tentative="1">
@@ -16158,7 +16596,7 @@
       <w:lvlText w:val="%5."/>
       <w:lvlJc w:val="left"/>
       <w:pPr>
-        <w:ind w:left="4680" w:hanging="360"/>
+        <w:ind w:left="3600" w:hanging="360"/>
       </w:pPr>
     </w:lvl>
     <w:lvl w:ilvl="5" w:tplc="0416001B" w:tentative="1">
@@ -16167,7 +16605,7 @@
       <w:lvlText w:val="%6."/>
       <w:lvlJc w:val="right"/>
       <w:pPr>
-        <w:ind w:left="5400" w:hanging="180"/>
+        <w:ind w:left="4320" w:hanging="180"/>
       </w:pPr>
     </w:lvl>
     <w:lvl w:ilvl="6" w:tplc="0416000F" w:tentative="1">
@@ -16176,7 +16614,7 @@
       <w:lvlText w:val="%7."/>
       <w:lvlJc w:val="left"/>
       <w:pPr>
-        <w:ind w:left="6120" w:hanging="360"/>
+        <w:ind w:left="5040" w:hanging="360"/>
       </w:pPr>
     </w:lvl>
     <w:lvl w:ilvl="7" w:tplc="04160019" w:tentative="1">
@@ -16185,7 +16623,7 @@
       <w:lvlText w:val="%8."/>
       <w:lvlJc w:val="left"/>
       <w:pPr>
-        <w:ind w:left="6840" w:hanging="360"/>
+        <w:ind w:left="5760" w:hanging="360"/>
       </w:pPr>
     </w:lvl>
     <w:lvl w:ilvl="8" w:tplc="0416001B" w:tentative="1">
@@ -16194,592 +16632,11 @@
       <w:lvlText w:val="%9."/>
       <w:lvlJc w:val="right"/>
       <w:pPr>
-        <w:ind w:left="7560" w:hanging="180"/>
+        <w:ind w:left="6480" w:hanging="180"/>
       </w:pPr>
     </w:lvl>
   </w:abstractNum>
-  <w:abstractNum w:abstractNumId="4" w15:restartNumberingAfterBreak="0">
-    <w:nsid w:val="07ED4FEE"/>
-    <w:multiLevelType w:val="hybridMultilevel"/>
-    <w:tmpl w:val="28385F64"/>
-    <w:lvl w:ilvl="0" w:tplc="75B07D0C">
-      <w:start w:val="2"/>
-      <w:numFmt w:val="decimal"/>
-      <w:lvlText w:val="%1.5"/>
-      <w:lvlJc w:val="left"/>
-      <w:pPr>
-        <w:ind w:left="1080" w:hanging="360"/>
-      </w:pPr>
-      <w:rPr>
-        <w:rFonts w:ascii="Times New Roman" w:eastAsia="Times New Roman" w:hAnsi="Times New Roman" w:cs="Times New Roman" w:hint="default"/>
-        <w:w w:val="99"/>
-        <w:sz w:val="24"/>
-        <w:szCs w:val="24"/>
-      </w:rPr>
-    </w:lvl>
-    <w:lvl w:ilvl="1" w:tplc="04160019" w:tentative="1">
-      <w:start w:val="1"/>
-      <w:numFmt w:val="lowerLetter"/>
-      <w:lvlText w:val="%2."/>
-      <w:lvlJc w:val="left"/>
-      <w:pPr>
-        <w:ind w:left="1800" w:hanging="360"/>
-      </w:pPr>
-    </w:lvl>
-    <w:lvl w:ilvl="2" w:tplc="0416001B" w:tentative="1">
-      <w:start w:val="1"/>
-      <w:numFmt w:val="lowerRoman"/>
-      <w:lvlText w:val="%3."/>
-      <w:lvlJc w:val="right"/>
-      <w:pPr>
-        <w:ind w:left="2520" w:hanging="180"/>
-      </w:pPr>
-    </w:lvl>
-    <w:lvl w:ilvl="3" w:tplc="0416000F" w:tentative="1">
-      <w:start w:val="1"/>
-      <w:numFmt w:val="decimal"/>
-      <w:lvlText w:val="%4."/>
-      <w:lvlJc w:val="left"/>
-      <w:pPr>
-        <w:ind w:left="3240" w:hanging="360"/>
-      </w:pPr>
-    </w:lvl>
-    <w:lvl w:ilvl="4" w:tplc="04160019" w:tentative="1">
-      <w:start w:val="1"/>
-      <w:numFmt w:val="lowerLetter"/>
-      <w:lvlText w:val="%5."/>
-      <w:lvlJc w:val="left"/>
-      <w:pPr>
-        <w:ind w:left="3960" w:hanging="360"/>
-      </w:pPr>
-    </w:lvl>
-    <w:lvl w:ilvl="5" w:tplc="0416001B" w:tentative="1">
-      <w:start w:val="1"/>
-      <w:numFmt w:val="lowerRoman"/>
-      <w:lvlText w:val="%6."/>
-      <w:lvlJc w:val="right"/>
-      <w:pPr>
-        <w:ind w:left="4680" w:hanging="180"/>
-      </w:pPr>
-    </w:lvl>
-    <w:lvl w:ilvl="6" w:tplc="0416000F" w:tentative="1">
-      <w:start w:val="1"/>
-      <w:numFmt w:val="decimal"/>
-      <w:lvlText w:val="%7."/>
-      <w:lvlJc w:val="left"/>
-      <w:pPr>
-        <w:ind w:left="5400" w:hanging="360"/>
-      </w:pPr>
-    </w:lvl>
-    <w:lvl w:ilvl="7" w:tplc="04160019" w:tentative="1">
-      <w:start w:val="1"/>
-      <w:numFmt w:val="lowerLetter"/>
-      <w:lvlText w:val="%8."/>
-      <w:lvlJc w:val="left"/>
-      <w:pPr>
-        <w:ind w:left="6120" w:hanging="360"/>
-      </w:pPr>
-    </w:lvl>
-    <w:lvl w:ilvl="8" w:tplc="0416001B" w:tentative="1">
-      <w:start w:val="1"/>
-      <w:numFmt w:val="lowerRoman"/>
-      <w:lvlText w:val="%9."/>
-      <w:lvlJc w:val="right"/>
-      <w:pPr>
-        <w:ind w:left="6840" w:hanging="180"/>
-      </w:pPr>
-    </w:lvl>
-  </w:abstractNum>
-  <w:abstractNum w:abstractNumId="5" w15:restartNumberingAfterBreak="0">
-    <w:nsid w:val="0AB037A2"/>
-    <w:multiLevelType w:val="hybridMultilevel"/>
-    <w:tmpl w:val="E00E0500"/>
-    <w:lvl w:ilvl="0" w:tplc="75B07D0C">
-      <w:start w:val="2"/>
-      <w:numFmt w:val="decimal"/>
-      <w:lvlText w:val="%1.5"/>
-      <w:lvlJc w:val="left"/>
-      <w:pPr>
-        <w:ind w:left="1080" w:hanging="360"/>
-      </w:pPr>
-      <w:rPr>
-        <w:rFonts w:ascii="Times New Roman" w:eastAsia="Times New Roman" w:hAnsi="Times New Roman" w:cs="Times New Roman" w:hint="default"/>
-        <w:w w:val="99"/>
-        <w:sz w:val="24"/>
-        <w:szCs w:val="24"/>
-      </w:rPr>
-    </w:lvl>
-    <w:lvl w:ilvl="1" w:tplc="04160019" w:tentative="1">
-      <w:start w:val="1"/>
-      <w:numFmt w:val="lowerLetter"/>
-      <w:lvlText w:val="%2."/>
-      <w:lvlJc w:val="left"/>
-      <w:pPr>
-        <w:ind w:left="1800" w:hanging="360"/>
-      </w:pPr>
-    </w:lvl>
-    <w:lvl w:ilvl="2" w:tplc="0416001B" w:tentative="1">
-      <w:start w:val="1"/>
-      <w:numFmt w:val="lowerRoman"/>
-      <w:lvlText w:val="%3."/>
-      <w:lvlJc w:val="right"/>
-      <w:pPr>
-        <w:ind w:left="2520" w:hanging="180"/>
-      </w:pPr>
-    </w:lvl>
-    <w:lvl w:ilvl="3" w:tplc="0416000F" w:tentative="1">
-      <w:start w:val="1"/>
-      <w:numFmt w:val="decimal"/>
-      <w:lvlText w:val="%4."/>
-      <w:lvlJc w:val="left"/>
-      <w:pPr>
-        <w:ind w:left="3240" w:hanging="360"/>
-      </w:pPr>
-    </w:lvl>
-    <w:lvl w:ilvl="4" w:tplc="04160019" w:tentative="1">
-      <w:start w:val="1"/>
-      <w:numFmt w:val="lowerLetter"/>
-      <w:lvlText w:val="%5."/>
-      <w:lvlJc w:val="left"/>
-      <w:pPr>
-        <w:ind w:left="3960" w:hanging="360"/>
-      </w:pPr>
-    </w:lvl>
-    <w:lvl w:ilvl="5" w:tplc="0416001B" w:tentative="1">
-      <w:start w:val="1"/>
-      <w:numFmt w:val="lowerRoman"/>
-      <w:lvlText w:val="%6."/>
-      <w:lvlJc w:val="right"/>
-      <w:pPr>
-        <w:ind w:left="4680" w:hanging="180"/>
-      </w:pPr>
-    </w:lvl>
-    <w:lvl w:ilvl="6" w:tplc="0416000F" w:tentative="1">
-      <w:start w:val="1"/>
-      <w:numFmt w:val="decimal"/>
-      <w:lvlText w:val="%7."/>
-      <w:lvlJc w:val="left"/>
-      <w:pPr>
-        <w:ind w:left="5400" w:hanging="360"/>
-      </w:pPr>
-    </w:lvl>
-    <w:lvl w:ilvl="7" w:tplc="04160019" w:tentative="1">
-      <w:start w:val="1"/>
-      <w:numFmt w:val="lowerLetter"/>
-      <w:lvlText w:val="%8."/>
-      <w:lvlJc w:val="left"/>
-      <w:pPr>
-        <w:ind w:left="6120" w:hanging="360"/>
-      </w:pPr>
-    </w:lvl>
-    <w:lvl w:ilvl="8" w:tplc="0416001B" w:tentative="1">
-      <w:start w:val="1"/>
-      <w:numFmt w:val="lowerRoman"/>
-      <w:lvlText w:val="%9."/>
-      <w:lvlJc w:val="right"/>
-      <w:pPr>
-        <w:ind w:left="6840" w:hanging="180"/>
-      </w:pPr>
-    </w:lvl>
-  </w:abstractNum>
-  <w:abstractNum w:abstractNumId="6" w15:restartNumberingAfterBreak="0">
-    <w:nsid w:val="0D6B723D"/>
-    <w:multiLevelType w:val="hybridMultilevel"/>
-    <w:tmpl w:val="E3968E74"/>
-    <w:lvl w:ilvl="0" w:tplc="3E280644">
-      <w:start w:val="1"/>
-      <w:numFmt w:val="decimal"/>
-      <w:lvlText w:val="%1."/>
-      <w:lvlJc w:val="left"/>
-      <w:pPr>
-        <w:ind w:left="720" w:hanging="360"/>
-      </w:pPr>
-      <w:rPr>
-        <w:rFonts w:ascii="Times New Roman" w:eastAsia="Times New Roman" w:hAnsi="Times New Roman" w:cs="Times New Roman" w:hint="default"/>
-        <w:w w:val="99"/>
-        <w:sz w:val="24"/>
-        <w:szCs w:val="24"/>
-        <w:lang w:val="pt-PT" w:eastAsia="pt-PT" w:bidi="pt-PT"/>
-      </w:rPr>
-    </w:lvl>
-    <w:lvl w:ilvl="1" w:tplc="04160019" w:tentative="1">
-      <w:start w:val="1"/>
-      <w:numFmt w:val="lowerLetter"/>
-      <w:lvlText w:val="%2."/>
-      <w:lvlJc w:val="left"/>
-      <w:pPr>
-        <w:ind w:left="1440" w:hanging="360"/>
-      </w:pPr>
-    </w:lvl>
-    <w:lvl w:ilvl="2" w:tplc="0416001B" w:tentative="1">
-      <w:start w:val="1"/>
-      <w:numFmt w:val="lowerRoman"/>
-      <w:lvlText w:val="%3."/>
-      <w:lvlJc w:val="right"/>
-      <w:pPr>
-        <w:ind w:left="2160" w:hanging="180"/>
-      </w:pPr>
-    </w:lvl>
-    <w:lvl w:ilvl="3" w:tplc="0416000F" w:tentative="1">
-      <w:start w:val="1"/>
-      <w:numFmt w:val="decimal"/>
-      <w:lvlText w:val="%4."/>
-      <w:lvlJc w:val="left"/>
-      <w:pPr>
-        <w:ind w:left="2880" w:hanging="360"/>
-      </w:pPr>
-    </w:lvl>
-    <w:lvl w:ilvl="4" w:tplc="04160019" w:tentative="1">
-      <w:start w:val="1"/>
-      <w:numFmt w:val="lowerLetter"/>
-      <w:lvlText w:val="%5."/>
-      <w:lvlJc w:val="left"/>
-      <w:pPr>
-        <w:ind w:left="3600" w:hanging="360"/>
-      </w:pPr>
-    </w:lvl>
-    <w:lvl w:ilvl="5" w:tplc="0416001B" w:tentative="1">
-      <w:start w:val="1"/>
-      <w:numFmt w:val="lowerRoman"/>
-      <w:lvlText w:val="%6."/>
-      <w:lvlJc w:val="right"/>
-      <w:pPr>
-        <w:ind w:left="4320" w:hanging="180"/>
-      </w:pPr>
-    </w:lvl>
-    <w:lvl w:ilvl="6" w:tplc="0416000F" w:tentative="1">
-      <w:start w:val="1"/>
-      <w:numFmt w:val="decimal"/>
-      <w:lvlText w:val="%7."/>
-      <w:lvlJc w:val="left"/>
-      <w:pPr>
-        <w:ind w:left="5040" w:hanging="360"/>
-      </w:pPr>
-    </w:lvl>
-    <w:lvl w:ilvl="7" w:tplc="04160019" w:tentative="1">
-      <w:start w:val="1"/>
-      <w:numFmt w:val="lowerLetter"/>
-      <w:lvlText w:val="%8."/>
-      <w:lvlJc w:val="left"/>
-      <w:pPr>
-        <w:ind w:left="5760" w:hanging="360"/>
-      </w:pPr>
-    </w:lvl>
-    <w:lvl w:ilvl="8" w:tplc="0416001B" w:tentative="1">
-      <w:start w:val="1"/>
-      <w:numFmt w:val="lowerRoman"/>
-      <w:lvlText w:val="%9."/>
-      <w:lvlJc w:val="right"/>
-      <w:pPr>
-        <w:ind w:left="6480" w:hanging="180"/>
-      </w:pPr>
-    </w:lvl>
-  </w:abstractNum>
-  <w:abstractNum w:abstractNumId="7" w15:restartNumberingAfterBreak="0">
-    <w:nsid w:val="0DB47401"/>
-    <w:multiLevelType w:val="hybridMultilevel"/>
-    <w:tmpl w:val="81B6AC16"/>
-    <w:lvl w:ilvl="0" w:tplc="E6D069F6">
-      <w:start w:val="2"/>
-      <w:numFmt w:val="decimal"/>
-      <w:lvlText w:val="%1."/>
-      <w:lvlJc w:val="left"/>
-      <w:pPr>
-        <w:ind w:left="1080" w:hanging="360"/>
-      </w:pPr>
-      <w:rPr>
-        <w:rFonts w:ascii="Times New Roman" w:eastAsia="Times New Roman" w:hAnsi="Times New Roman" w:cs="Times New Roman" w:hint="default"/>
-        <w:w w:val="99"/>
-        <w:sz w:val="24"/>
-        <w:szCs w:val="24"/>
-      </w:rPr>
-    </w:lvl>
-    <w:lvl w:ilvl="1" w:tplc="04160019" w:tentative="1">
-      <w:start w:val="1"/>
-      <w:numFmt w:val="lowerLetter"/>
-      <w:lvlText w:val="%2."/>
-      <w:lvlJc w:val="left"/>
-      <w:pPr>
-        <w:ind w:left="1440" w:hanging="360"/>
-      </w:pPr>
-    </w:lvl>
-    <w:lvl w:ilvl="2" w:tplc="0416001B" w:tentative="1">
-      <w:start w:val="1"/>
-      <w:numFmt w:val="lowerRoman"/>
-      <w:lvlText w:val="%3."/>
-      <w:lvlJc w:val="right"/>
-      <w:pPr>
-        <w:ind w:left="2160" w:hanging="180"/>
-      </w:pPr>
-    </w:lvl>
-    <w:lvl w:ilvl="3" w:tplc="0416000F" w:tentative="1">
-      <w:start w:val="1"/>
-      <w:numFmt w:val="decimal"/>
-      <w:lvlText w:val="%4."/>
-      <w:lvlJc w:val="left"/>
-      <w:pPr>
-        <w:ind w:left="2880" w:hanging="360"/>
-      </w:pPr>
-    </w:lvl>
-    <w:lvl w:ilvl="4" w:tplc="04160019" w:tentative="1">
-      <w:start w:val="1"/>
-      <w:numFmt w:val="lowerLetter"/>
-      <w:lvlText w:val="%5."/>
-      <w:lvlJc w:val="left"/>
-      <w:pPr>
-        <w:ind w:left="3600" w:hanging="360"/>
-      </w:pPr>
-    </w:lvl>
-    <w:lvl w:ilvl="5" w:tplc="0416001B" w:tentative="1">
-      <w:start w:val="1"/>
-      <w:numFmt w:val="lowerRoman"/>
-      <w:lvlText w:val="%6."/>
-      <w:lvlJc w:val="right"/>
-      <w:pPr>
-        <w:ind w:left="4320" w:hanging="180"/>
-      </w:pPr>
-    </w:lvl>
-    <w:lvl w:ilvl="6" w:tplc="0416000F" w:tentative="1">
-      <w:start w:val="1"/>
-      <w:numFmt w:val="decimal"/>
-      <w:lvlText w:val="%7."/>
-      <w:lvlJc w:val="left"/>
-      <w:pPr>
-        <w:ind w:left="5040" w:hanging="360"/>
-      </w:pPr>
-    </w:lvl>
-    <w:lvl w:ilvl="7" w:tplc="04160019" w:tentative="1">
-      <w:start w:val="1"/>
-      <w:numFmt w:val="lowerLetter"/>
-      <w:lvlText w:val="%8."/>
-      <w:lvlJc w:val="left"/>
-      <w:pPr>
-        <w:ind w:left="5760" w:hanging="360"/>
-      </w:pPr>
-    </w:lvl>
-    <w:lvl w:ilvl="8" w:tplc="0416001B" w:tentative="1">
-      <w:start w:val="1"/>
-      <w:numFmt w:val="lowerRoman"/>
-      <w:lvlText w:val="%9."/>
-      <w:lvlJc w:val="right"/>
-      <w:pPr>
-        <w:ind w:left="6480" w:hanging="180"/>
-      </w:pPr>
-    </w:lvl>
-  </w:abstractNum>
-  <w:abstractNum w:abstractNumId="8" w15:restartNumberingAfterBreak="0">
-    <w:nsid w:val="0EEA6C7A"/>
-    <w:multiLevelType w:val="multilevel"/>
-    <w:tmpl w:val="01A440C8"/>
-    <w:lvl w:ilvl="0">
-      <w:start w:val="2"/>
-      <w:numFmt w:val="decimal"/>
-      <w:lvlText w:val="%1"/>
-      <w:lvlJc w:val="left"/>
-      <w:pPr>
-        <w:ind w:left="1573" w:hanging="1195"/>
-      </w:pPr>
-      <w:rPr>
-        <w:rFonts w:ascii="Times New Roman" w:eastAsia="Times New Roman" w:hAnsi="Times New Roman" w:cs="Times New Roman" w:hint="default"/>
-        <w:b/>
-        <w:bCs/>
-        <w:w w:val="99"/>
-        <w:sz w:val="24"/>
-        <w:szCs w:val="24"/>
-      </w:rPr>
-    </w:lvl>
-    <w:lvl w:ilvl="1">
-      <w:start w:val="3"/>
-      <w:numFmt w:val="decimal"/>
-      <w:lvlText w:val="%1.%2"/>
-      <w:lvlJc w:val="left"/>
-      <w:pPr>
-        <w:ind w:left="1573" w:hanging="1195"/>
-      </w:pPr>
-      <w:rPr>
-        <w:rFonts w:ascii="Times New Roman" w:eastAsia="Times New Roman" w:hAnsi="Times New Roman" w:cs="Times New Roman" w:hint="default"/>
-        <w:w w:val="99"/>
-        <w:sz w:val="24"/>
-        <w:szCs w:val="24"/>
-      </w:rPr>
-    </w:lvl>
-    <w:lvl w:ilvl="2">
-      <w:start w:val="1"/>
-      <w:numFmt w:val="decimal"/>
-      <w:lvlText w:val="%1.%2.%3"/>
-      <w:lvlJc w:val="left"/>
-      <w:pPr>
-        <w:ind w:left="1573" w:hanging="1195"/>
-      </w:pPr>
-      <w:rPr>
-        <w:rFonts w:ascii="Times New Roman" w:eastAsia="Times New Roman" w:hAnsi="Times New Roman" w:cs="Times New Roman" w:hint="default"/>
-        <w:b/>
-        <w:bCs/>
-        <w:w w:val="99"/>
-        <w:sz w:val="24"/>
-        <w:szCs w:val="24"/>
-      </w:rPr>
-    </w:lvl>
-    <w:lvl w:ilvl="3">
-      <w:numFmt w:val="bullet"/>
-      <w:lvlText w:val="•"/>
-      <w:lvlJc w:val="left"/>
-      <w:pPr>
-        <w:ind w:left="4173" w:hanging="1195"/>
-      </w:pPr>
-      <w:rPr>
-        <w:rFonts w:hint="default"/>
-      </w:rPr>
-    </w:lvl>
-    <w:lvl w:ilvl="4">
-      <w:numFmt w:val="bullet"/>
-      <w:lvlText w:val="•"/>
-      <w:lvlJc w:val="left"/>
-      <w:pPr>
-        <w:ind w:left="5038" w:hanging="1195"/>
-      </w:pPr>
-      <w:rPr>
-        <w:rFonts w:hint="default"/>
-      </w:rPr>
-    </w:lvl>
-    <w:lvl w:ilvl="5">
-      <w:numFmt w:val="bullet"/>
-      <w:lvlText w:val="•"/>
-      <w:lvlJc w:val="left"/>
-      <w:pPr>
-        <w:ind w:left="5902" w:hanging="1195"/>
-      </w:pPr>
-      <w:rPr>
-        <w:rFonts w:hint="default"/>
-      </w:rPr>
-    </w:lvl>
-    <w:lvl w:ilvl="6">
-      <w:numFmt w:val="bullet"/>
-      <w:lvlText w:val="•"/>
-      <w:lvlJc w:val="left"/>
-      <w:pPr>
-        <w:ind w:left="6767" w:hanging="1195"/>
-      </w:pPr>
-      <w:rPr>
-        <w:rFonts w:hint="default"/>
-      </w:rPr>
-    </w:lvl>
-    <w:lvl w:ilvl="7">
-      <w:numFmt w:val="bullet"/>
-      <w:lvlText w:val="•"/>
-      <w:lvlJc w:val="left"/>
-      <w:pPr>
-        <w:ind w:left="7631" w:hanging="1195"/>
-      </w:pPr>
-      <w:rPr>
-        <w:rFonts w:hint="default"/>
-      </w:rPr>
-    </w:lvl>
-    <w:lvl w:ilvl="8">
-      <w:numFmt w:val="bullet"/>
-      <w:lvlText w:val="•"/>
-      <w:lvlJc w:val="left"/>
-      <w:pPr>
-        <w:ind w:left="8496" w:hanging="1195"/>
-      </w:pPr>
-      <w:rPr>
-        <w:rFonts w:hint="default"/>
-      </w:rPr>
-    </w:lvl>
-  </w:abstractNum>
-  <w:abstractNum w:abstractNumId="9" w15:restartNumberingAfterBreak="0">
-    <w:nsid w:val="11272966"/>
-    <w:multiLevelType w:val="hybridMultilevel"/>
-    <w:tmpl w:val="AC967D90"/>
-    <w:lvl w:ilvl="0" w:tplc="1E622064">
-      <w:start w:val="2"/>
-      <w:numFmt w:val="decimal"/>
-      <w:lvlText w:val="%1.5.1"/>
-      <w:lvlJc w:val="left"/>
-      <w:pPr>
-        <w:ind w:left="1004" w:hanging="360"/>
-      </w:pPr>
-      <w:rPr>
-        <w:rFonts w:ascii="Times New Roman" w:eastAsia="Times New Roman" w:hAnsi="Times New Roman" w:cs="Times New Roman" w:hint="default"/>
-        <w:w w:val="99"/>
-        <w:sz w:val="24"/>
-        <w:szCs w:val="24"/>
-      </w:rPr>
-    </w:lvl>
-    <w:lvl w:ilvl="1" w:tplc="04160019" w:tentative="1">
-      <w:start w:val="1"/>
-      <w:numFmt w:val="lowerLetter"/>
-      <w:lvlText w:val="%2."/>
-      <w:lvlJc w:val="left"/>
-      <w:pPr>
-        <w:ind w:left="1724" w:hanging="360"/>
-      </w:pPr>
-    </w:lvl>
-    <w:lvl w:ilvl="2" w:tplc="0416001B" w:tentative="1">
-      <w:start w:val="1"/>
-      <w:numFmt w:val="lowerRoman"/>
-      <w:lvlText w:val="%3."/>
-      <w:lvlJc w:val="right"/>
-      <w:pPr>
-        <w:ind w:left="2444" w:hanging="180"/>
-      </w:pPr>
-    </w:lvl>
-    <w:lvl w:ilvl="3" w:tplc="0416000F" w:tentative="1">
-      <w:start w:val="1"/>
-      <w:numFmt w:val="decimal"/>
-      <w:lvlText w:val="%4."/>
-      <w:lvlJc w:val="left"/>
-      <w:pPr>
-        <w:ind w:left="3164" w:hanging="360"/>
-      </w:pPr>
-    </w:lvl>
-    <w:lvl w:ilvl="4" w:tplc="04160019" w:tentative="1">
-      <w:start w:val="1"/>
-      <w:numFmt w:val="lowerLetter"/>
-      <w:lvlText w:val="%5."/>
-      <w:lvlJc w:val="left"/>
-      <w:pPr>
-        <w:ind w:left="3884" w:hanging="360"/>
-      </w:pPr>
-    </w:lvl>
-    <w:lvl w:ilvl="5" w:tplc="0416001B" w:tentative="1">
-      <w:start w:val="1"/>
-      <w:numFmt w:val="lowerRoman"/>
-      <w:lvlText w:val="%6."/>
-      <w:lvlJc w:val="right"/>
-      <w:pPr>
-        <w:ind w:left="4604" w:hanging="180"/>
-      </w:pPr>
-    </w:lvl>
-    <w:lvl w:ilvl="6" w:tplc="0416000F" w:tentative="1">
-      <w:start w:val="1"/>
-      <w:numFmt w:val="decimal"/>
-      <w:lvlText w:val="%7."/>
-      <w:lvlJc w:val="left"/>
-      <w:pPr>
-        <w:ind w:left="5324" w:hanging="360"/>
-      </w:pPr>
-    </w:lvl>
-    <w:lvl w:ilvl="7" w:tplc="04160019" w:tentative="1">
-      <w:start w:val="1"/>
-      <w:numFmt w:val="lowerLetter"/>
-      <w:lvlText w:val="%8."/>
-      <w:lvlJc w:val="left"/>
-      <w:pPr>
-        <w:ind w:left="6044" w:hanging="360"/>
-      </w:pPr>
-    </w:lvl>
-    <w:lvl w:ilvl="8" w:tplc="0416001B" w:tentative="1">
-      <w:start w:val="1"/>
-      <w:numFmt w:val="lowerRoman"/>
-      <w:lvlText w:val="%9."/>
-      <w:lvlJc w:val="right"/>
-      <w:pPr>
-        <w:ind w:left="6764" w:hanging="180"/>
-      </w:pPr>
-    </w:lvl>
-  </w:abstractNum>
-  <w:abstractNum w:abstractNumId="10" w15:restartNumberingAfterBreak="0">
+  <w:abstractNum w:abstractNumId="2" w15:restartNumberingAfterBreak="0">
     <w:nsid w:val="143E44CE"/>
     <w:multiLevelType w:val="multilevel"/>
     <w:tmpl w:val="8A405080"/>
@@ -16911,99 +16768,7 @@
       </w:rPr>
     </w:lvl>
   </w:abstractNum>
-  <w:abstractNum w:abstractNumId="11" w15:restartNumberingAfterBreak="0">
-    <w:nsid w:val="18FA6D65"/>
-    <w:multiLevelType w:val="hybridMultilevel"/>
-    <w:tmpl w:val="2578D956"/>
-    <w:lvl w:ilvl="0" w:tplc="75B07D0C">
-      <w:start w:val="2"/>
-      <w:numFmt w:val="decimal"/>
-      <w:lvlText w:val="%1.5"/>
-      <w:lvlJc w:val="left"/>
-      <w:pPr>
-        <w:ind w:left="738" w:hanging="360"/>
-      </w:pPr>
-      <w:rPr>
-        <w:rFonts w:ascii="Times New Roman" w:eastAsia="Times New Roman" w:hAnsi="Times New Roman" w:cs="Times New Roman" w:hint="default"/>
-        <w:w w:val="99"/>
-        <w:sz w:val="24"/>
-        <w:szCs w:val="24"/>
-      </w:rPr>
-    </w:lvl>
-    <w:lvl w:ilvl="1" w:tplc="04160019" w:tentative="1">
-      <w:start w:val="1"/>
-      <w:numFmt w:val="lowerLetter"/>
-      <w:lvlText w:val="%2."/>
-      <w:lvlJc w:val="left"/>
-      <w:pPr>
-        <w:ind w:left="1458" w:hanging="360"/>
-      </w:pPr>
-    </w:lvl>
-    <w:lvl w:ilvl="2" w:tplc="0416001B" w:tentative="1">
-      <w:start w:val="1"/>
-      <w:numFmt w:val="lowerRoman"/>
-      <w:lvlText w:val="%3."/>
-      <w:lvlJc w:val="right"/>
-      <w:pPr>
-        <w:ind w:left="2178" w:hanging="180"/>
-      </w:pPr>
-    </w:lvl>
-    <w:lvl w:ilvl="3" w:tplc="0416000F" w:tentative="1">
-      <w:start w:val="1"/>
-      <w:numFmt w:val="decimal"/>
-      <w:lvlText w:val="%4."/>
-      <w:lvlJc w:val="left"/>
-      <w:pPr>
-        <w:ind w:left="2898" w:hanging="360"/>
-      </w:pPr>
-    </w:lvl>
-    <w:lvl w:ilvl="4" w:tplc="04160019" w:tentative="1">
-      <w:start w:val="1"/>
-      <w:numFmt w:val="lowerLetter"/>
-      <w:lvlText w:val="%5."/>
-      <w:lvlJc w:val="left"/>
-      <w:pPr>
-        <w:ind w:left="3618" w:hanging="360"/>
-      </w:pPr>
-    </w:lvl>
-    <w:lvl w:ilvl="5" w:tplc="0416001B" w:tentative="1">
-      <w:start w:val="1"/>
-      <w:numFmt w:val="lowerRoman"/>
-      <w:lvlText w:val="%6."/>
-      <w:lvlJc w:val="right"/>
-      <w:pPr>
-        <w:ind w:left="4338" w:hanging="180"/>
-      </w:pPr>
-    </w:lvl>
-    <w:lvl w:ilvl="6" w:tplc="0416000F" w:tentative="1">
-      <w:start w:val="1"/>
-      <w:numFmt w:val="decimal"/>
-      <w:lvlText w:val="%7."/>
-      <w:lvlJc w:val="left"/>
-      <w:pPr>
-        <w:ind w:left="5058" w:hanging="360"/>
-      </w:pPr>
-    </w:lvl>
-    <w:lvl w:ilvl="7" w:tplc="04160019" w:tentative="1">
-      <w:start w:val="1"/>
-      <w:numFmt w:val="lowerLetter"/>
-      <w:lvlText w:val="%8."/>
-      <w:lvlJc w:val="left"/>
-      <w:pPr>
-        <w:ind w:left="5778" w:hanging="360"/>
-      </w:pPr>
-    </w:lvl>
-    <w:lvl w:ilvl="8" w:tplc="0416001B" w:tentative="1">
-      <w:start w:val="1"/>
-      <w:numFmt w:val="lowerRoman"/>
-      <w:lvlText w:val="%9."/>
-      <w:lvlJc w:val="right"/>
-      <w:pPr>
-        <w:ind w:left="6498" w:hanging="180"/>
-      </w:pPr>
-    </w:lvl>
-  </w:abstractNum>
-  <w:abstractNum w:abstractNumId="12" w15:restartNumberingAfterBreak="0">
+  <w:abstractNum w:abstractNumId="3" w15:restartNumberingAfterBreak="0">
     <w:nsid w:val="19866D72"/>
     <w:multiLevelType w:val="multilevel"/>
     <w:tmpl w:val="71D0A2E4"/>
@@ -17123,7 +16888,7 @@
       </w:rPr>
     </w:lvl>
   </w:abstractNum>
-  <w:abstractNum w:abstractNumId="13" w15:restartNumberingAfterBreak="0">
+  <w:abstractNum w:abstractNumId="4" w15:restartNumberingAfterBreak="0">
     <w:nsid w:val="1BE26FC0"/>
     <w:multiLevelType w:val="hybridMultilevel"/>
     <w:tmpl w:val="C696E670"/>
@@ -17209,228 +16974,7 @@
       </w:pPr>
     </w:lvl>
   </w:abstractNum>
-  <w:abstractNum w:abstractNumId="14" w15:restartNumberingAfterBreak="0">
-    <w:nsid w:val="1C064964"/>
-    <w:multiLevelType w:val="multilevel"/>
-    <w:tmpl w:val="0416001F"/>
-    <w:lvl w:ilvl="0">
-      <w:start w:val="1"/>
-      <w:numFmt w:val="decimal"/>
-      <w:lvlText w:val="%1."/>
-      <w:lvlJc w:val="left"/>
-      <w:pPr>
-        <w:ind w:left="360" w:hanging="360"/>
-      </w:pPr>
-    </w:lvl>
-    <w:lvl w:ilvl="1">
-      <w:start w:val="1"/>
-      <w:numFmt w:val="decimal"/>
-      <w:lvlText w:val="%1.%2."/>
-      <w:lvlJc w:val="left"/>
-      <w:pPr>
-        <w:ind w:left="792" w:hanging="432"/>
-      </w:pPr>
-    </w:lvl>
-    <w:lvl w:ilvl="2">
-      <w:start w:val="1"/>
-      <w:numFmt w:val="decimal"/>
-      <w:lvlText w:val="%1.%2.%3."/>
-      <w:lvlJc w:val="left"/>
-      <w:pPr>
-        <w:ind w:left="1224" w:hanging="504"/>
-      </w:pPr>
-    </w:lvl>
-    <w:lvl w:ilvl="3">
-      <w:start w:val="1"/>
-      <w:numFmt w:val="decimal"/>
-      <w:lvlText w:val="%1.%2.%3.%4."/>
-      <w:lvlJc w:val="left"/>
-      <w:pPr>
-        <w:ind w:left="1728" w:hanging="648"/>
-      </w:pPr>
-    </w:lvl>
-    <w:lvl w:ilvl="4">
-      <w:start w:val="1"/>
-      <w:numFmt w:val="decimal"/>
-      <w:lvlText w:val="%1.%2.%3.%4.%5."/>
-      <w:lvlJc w:val="left"/>
-      <w:pPr>
-        <w:ind w:left="2232" w:hanging="792"/>
-      </w:pPr>
-    </w:lvl>
-    <w:lvl w:ilvl="5">
-      <w:start w:val="1"/>
-      <w:numFmt w:val="decimal"/>
-      <w:lvlText w:val="%1.%2.%3.%4.%5.%6."/>
-      <w:lvlJc w:val="left"/>
-      <w:pPr>
-        <w:ind w:left="2736" w:hanging="936"/>
-      </w:pPr>
-    </w:lvl>
-    <w:lvl w:ilvl="6">
-      <w:start w:val="1"/>
-      <w:numFmt w:val="decimal"/>
-      <w:lvlText w:val="%1.%2.%3.%4.%5.%6.%7."/>
-      <w:lvlJc w:val="left"/>
-      <w:pPr>
-        <w:ind w:left="3240" w:hanging="1080"/>
-      </w:pPr>
-    </w:lvl>
-    <w:lvl w:ilvl="7">
-      <w:start w:val="1"/>
-      <w:numFmt w:val="decimal"/>
-      <w:lvlText w:val="%1.%2.%3.%4.%5.%6.%7.%8."/>
-      <w:lvlJc w:val="left"/>
-      <w:pPr>
-        <w:ind w:left="3744" w:hanging="1224"/>
-      </w:pPr>
-    </w:lvl>
-    <w:lvl w:ilvl="8">
-      <w:start w:val="1"/>
-      <w:numFmt w:val="decimal"/>
-      <w:lvlText w:val="%1.%2.%3.%4.%5.%6.%7.%8.%9."/>
-      <w:lvlJc w:val="left"/>
-      <w:pPr>
-        <w:ind w:left="4320" w:hanging="1440"/>
-      </w:pPr>
-    </w:lvl>
-  </w:abstractNum>
-  <w:abstractNum w:abstractNumId="15" w15:restartNumberingAfterBreak="0">
-    <w:nsid w:val="1C9C3E71"/>
-    <w:multiLevelType w:val="multilevel"/>
-    <w:tmpl w:val="6B8A1234"/>
-    <w:lvl w:ilvl="0">
-      <w:start w:val="1"/>
-      <w:numFmt w:val="decimal"/>
-      <w:lvlText w:val="%1."/>
-      <w:lvlJc w:val="left"/>
-      <w:pPr>
-        <w:ind w:left="363" w:hanging="245"/>
-      </w:pPr>
-      <w:rPr>
-        <w:rFonts w:ascii="Arial" w:eastAsia="Arial" w:hAnsi="Arial" w:cs="Arial" w:hint="default"/>
-        <w:b/>
-        <w:bCs/>
-        <w:spacing w:val="-1"/>
-        <w:w w:val="100"/>
-        <w:sz w:val="22"/>
-        <w:szCs w:val="22"/>
-        <w:lang w:val="pt-PT" w:eastAsia="pt-PT" w:bidi="pt-PT"/>
-      </w:rPr>
-    </w:lvl>
-    <w:lvl w:ilvl="1">
-      <w:start w:val="1"/>
-      <w:numFmt w:val="decimal"/>
-      <w:lvlText w:val="%1.%2"/>
-      <w:lvlJc w:val="left"/>
-      <w:pPr>
-        <w:ind w:left="845" w:hanging="367"/>
-      </w:pPr>
-      <w:rPr>
-        <w:rFonts w:hint="default"/>
-        <w:b/>
-        <w:bCs/>
-        <w:spacing w:val="-1"/>
-        <w:w w:val="100"/>
-        <w:lang w:val="pt-PT" w:eastAsia="pt-PT" w:bidi="pt-PT"/>
-      </w:rPr>
-    </w:lvl>
-    <w:lvl w:ilvl="2">
-      <w:start w:val="1"/>
-      <w:numFmt w:val="decimal"/>
-      <w:lvlText w:val="%1.%2.%3"/>
-      <w:lvlJc w:val="left"/>
-      <w:pPr>
-        <w:ind w:left="1388" w:hanging="367"/>
-      </w:pPr>
-      <w:rPr>
-        <w:rFonts w:ascii="Arial" w:eastAsia="Arial" w:hAnsi="Arial" w:cs="Arial" w:hint="default"/>
-        <w:spacing w:val="-1"/>
-        <w:w w:val="100"/>
-        <w:sz w:val="22"/>
-        <w:szCs w:val="22"/>
-        <w:lang w:val="pt-PT" w:eastAsia="pt-PT" w:bidi="pt-PT"/>
-      </w:rPr>
-    </w:lvl>
-    <w:lvl w:ilvl="3">
-      <w:start w:val="1"/>
-      <w:numFmt w:val="decimal"/>
-      <w:lvlText w:val="%1.%2.%3.%4"/>
-      <w:lvlJc w:val="left"/>
-      <w:pPr>
-        <w:ind w:left="1931" w:hanging="367"/>
-      </w:pPr>
-      <w:rPr>
-        <w:rFonts w:ascii="Arial" w:eastAsia="Arial" w:hAnsi="Arial" w:cs="Arial" w:hint="default"/>
-        <w:spacing w:val="-1"/>
-        <w:w w:val="100"/>
-        <w:sz w:val="22"/>
-        <w:szCs w:val="22"/>
-        <w:lang w:val="pt-PT" w:eastAsia="pt-PT" w:bidi="pt-PT"/>
-      </w:rPr>
-    </w:lvl>
-    <w:lvl w:ilvl="4">
-      <w:numFmt w:val="bullet"/>
-      <w:lvlText w:val="•"/>
-      <w:lvlJc w:val="left"/>
-      <w:pPr>
-        <w:ind w:left="3123" w:hanging="367"/>
-      </w:pPr>
-      <w:rPr>
-        <w:rFonts w:hint="default"/>
-        <w:lang w:val="pt-PT" w:eastAsia="pt-PT" w:bidi="pt-PT"/>
-      </w:rPr>
-    </w:lvl>
-    <w:lvl w:ilvl="5">
-      <w:numFmt w:val="bullet"/>
-      <w:lvlText w:val="•"/>
-      <w:lvlJc w:val="left"/>
-      <w:pPr>
-        <w:ind w:left="4307" w:hanging="367"/>
-      </w:pPr>
-      <w:rPr>
-        <w:rFonts w:hint="default"/>
-        <w:lang w:val="pt-PT" w:eastAsia="pt-PT" w:bidi="pt-PT"/>
-      </w:rPr>
-    </w:lvl>
-    <w:lvl w:ilvl="6">
-      <w:numFmt w:val="bullet"/>
-      <w:lvlText w:val="•"/>
-      <w:lvlJc w:val="left"/>
-      <w:pPr>
-        <w:ind w:left="5490" w:hanging="367"/>
-      </w:pPr>
-      <w:rPr>
-        <w:rFonts w:hint="default"/>
-        <w:lang w:val="pt-PT" w:eastAsia="pt-PT" w:bidi="pt-PT"/>
-      </w:rPr>
-    </w:lvl>
-    <w:lvl w:ilvl="7">
-      <w:numFmt w:val="bullet"/>
-      <w:lvlText w:val="•"/>
-      <w:lvlJc w:val="left"/>
-      <w:pPr>
-        <w:ind w:left="6674" w:hanging="367"/>
-      </w:pPr>
-      <w:rPr>
-        <w:rFonts w:hint="default"/>
-        <w:lang w:val="pt-PT" w:eastAsia="pt-PT" w:bidi="pt-PT"/>
-      </w:rPr>
-    </w:lvl>
-    <w:lvl w:ilvl="8">
-      <w:numFmt w:val="bullet"/>
-      <w:lvlText w:val="•"/>
-      <w:lvlJc w:val="left"/>
-      <w:pPr>
-        <w:ind w:left="7858" w:hanging="367"/>
-      </w:pPr>
-      <w:rPr>
-        <w:rFonts w:hint="default"/>
-        <w:lang w:val="pt-PT" w:eastAsia="pt-PT" w:bidi="pt-PT"/>
-      </w:rPr>
-    </w:lvl>
-  </w:abstractNum>
-  <w:abstractNum w:abstractNumId="16" w15:restartNumberingAfterBreak="0">
+  <w:abstractNum w:abstractNumId="5" w15:restartNumberingAfterBreak="0">
     <w:nsid w:val="20F87322"/>
     <w:multiLevelType w:val="hybridMultilevel"/>
     <w:tmpl w:val="6736056E"/>
@@ -17551,99 +17095,7 @@
       </w:rPr>
     </w:lvl>
   </w:abstractNum>
-  <w:abstractNum w:abstractNumId="17" w15:restartNumberingAfterBreak="0">
-    <w:nsid w:val="2D640389"/>
-    <w:multiLevelType w:val="hybridMultilevel"/>
-    <w:tmpl w:val="C19286E4"/>
-    <w:lvl w:ilvl="0" w:tplc="75B07D0C">
-      <w:start w:val="2"/>
-      <w:numFmt w:val="decimal"/>
-      <w:lvlText w:val="%1.5"/>
-      <w:lvlJc w:val="left"/>
-      <w:pPr>
-        <w:ind w:left="2293" w:hanging="360"/>
-      </w:pPr>
-      <w:rPr>
-        <w:rFonts w:ascii="Times New Roman" w:eastAsia="Times New Roman" w:hAnsi="Times New Roman" w:cs="Times New Roman" w:hint="default"/>
-        <w:w w:val="99"/>
-        <w:sz w:val="24"/>
-        <w:szCs w:val="24"/>
-      </w:rPr>
-    </w:lvl>
-    <w:lvl w:ilvl="1" w:tplc="04160019" w:tentative="1">
-      <w:start w:val="1"/>
-      <w:numFmt w:val="lowerLetter"/>
-      <w:lvlText w:val="%2."/>
-      <w:lvlJc w:val="left"/>
-      <w:pPr>
-        <w:ind w:left="3013" w:hanging="360"/>
-      </w:pPr>
-    </w:lvl>
-    <w:lvl w:ilvl="2" w:tplc="0416001B" w:tentative="1">
-      <w:start w:val="1"/>
-      <w:numFmt w:val="lowerRoman"/>
-      <w:lvlText w:val="%3."/>
-      <w:lvlJc w:val="right"/>
-      <w:pPr>
-        <w:ind w:left="3733" w:hanging="180"/>
-      </w:pPr>
-    </w:lvl>
-    <w:lvl w:ilvl="3" w:tplc="0416000F" w:tentative="1">
-      <w:start w:val="1"/>
-      <w:numFmt w:val="decimal"/>
-      <w:lvlText w:val="%4."/>
-      <w:lvlJc w:val="left"/>
-      <w:pPr>
-        <w:ind w:left="4453" w:hanging="360"/>
-      </w:pPr>
-    </w:lvl>
-    <w:lvl w:ilvl="4" w:tplc="04160019" w:tentative="1">
-      <w:start w:val="1"/>
-      <w:numFmt w:val="lowerLetter"/>
-      <w:lvlText w:val="%5."/>
-      <w:lvlJc w:val="left"/>
-      <w:pPr>
-        <w:ind w:left="5173" w:hanging="360"/>
-      </w:pPr>
-    </w:lvl>
-    <w:lvl w:ilvl="5" w:tplc="0416001B" w:tentative="1">
-      <w:start w:val="1"/>
-      <w:numFmt w:val="lowerRoman"/>
-      <w:lvlText w:val="%6."/>
-      <w:lvlJc w:val="right"/>
-      <w:pPr>
-        <w:ind w:left="5893" w:hanging="180"/>
-      </w:pPr>
-    </w:lvl>
-    <w:lvl w:ilvl="6" w:tplc="0416000F" w:tentative="1">
-      <w:start w:val="1"/>
-      <w:numFmt w:val="decimal"/>
-      <w:lvlText w:val="%7."/>
-      <w:lvlJc w:val="left"/>
-      <w:pPr>
-        <w:ind w:left="6613" w:hanging="360"/>
-      </w:pPr>
-    </w:lvl>
-    <w:lvl w:ilvl="7" w:tplc="04160019" w:tentative="1">
-      <w:start w:val="1"/>
-      <w:numFmt w:val="lowerLetter"/>
-      <w:lvlText w:val="%8."/>
-      <w:lvlJc w:val="left"/>
-      <w:pPr>
-        <w:ind w:left="7333" w:hanging="360"/>
-      </w:pPr>
-    </w:lvl>
-    <w:lvl w:ilvl="8" w:tplc="0416001B" w:tentative="1">
-      <w:start w:val="1"/>
-      <w:numFmt w:val="lowerRoman"/>
-      <w:lvlText w:val="%9."/>
-      <w:lvlJc w:val="right"/>
-      <w:pPr>
-        <w:ind w:left="8053" w:hanging="180"/>
-      </w:pPr>
-    </w:lvl>
-  </w:abstractNum>
-  <w:abstractNum w:abstractNumId="18" w15:restartNumberingAfterBreak="0">
+  <w:abstractNum w:abstractNumId="6" w15:restartNumberingAfterBreak="0">
     <w:nsid w:val="32A93C7E"/>
     <w:multiLevelType w:val="multilevel"/>
     <w:tmpl w:val="4DCE55A6"/>
@@ -17763,271 +17215,7 @@
       </w:rPr>
     </w:lvl>
   </w:abstractNum>
-  <w:abstractNum w:abstractNumId="19" w15:restartNumberingAfterBreak="0">
-    <w:nsid w:val="36E64134"/>
-    <w:multiLevelType w:val="hybridMultilevel"/>
-    <w:tmpl w:val="76CE4E7E"/>
-    <w:lvl w:ilvl="0" w:tplc="E6D069F6">
-      <w:start w:val="2"/>
-      <w:numFmt w:val="decimal"/>
-      <w:lvlText w:val="%1."/>
-      <w:lvlJc w:val="left"/>
-      <w:pPr>
-        <w:ind w:left="720" w:hanging="360"/>
-      </w:pPr>
-      <w:rPr>
-        <w:rFonts w:ascii="Times New Roman" w:eastAsia="Times New Roman" w:hAnsi="Times New Roman" w:cs="Times New Roman" w:hint="default"/>
-        <w:w w:val="99"/>
-        <w:sz w:val="24"/>
-        <w:szCs w:val="24"/>
-      </w:rPr>
-    </w:lvl>
-    <w:lvl w:ilvl="1" w:tplc="04160019" w:tentative="1">
-      <w:start w:val="1"/>
-      <w:numFmt w:val="lowerLetter"/>
-      <w:lvlText w:val="%2."/>
-      <w:lvlJc w:val="left"/>
-      <w:pPr>
-        <w:ind w:left="1440" w:hanging="360"/>
-      </w:pPr>
-    </w:lvl>
-    <w:lvl w:ilvl="2" w:tplc="0416001B" w:tentative="1">
-      <w:start w:val="1"/>
-      <w:numFmt w:val="lowerRoman"/>
-      <w:lvlText w:val="%3."/>
-      <w:lvlJc w:val="right"/>
-      <w:pPr>
-        <w:ind w:left="2160" w:hanging="180"/>
-      </w:pPr>
-    </w:lvl>
-    <w:lvl w:ilvl="3" w:tplc="0416000F" w:tentative="1">
-      <w:start w:val="1"/>
-      <w:numFmt w:val="decimal"/>
-      <w:lvlText w:val="%4."/>
-      <w:lvlJc w:val="left"/>
-      <w:pPr>
-        <w:ind w:left="2880" w:hanging="360"/>
-      </w:pPr>
-    </w:lvl>
-    <w:lvl w:ilvl="4" w:tplc="04160019" w:tentative="1">
-      <w:start w:val="1"/>
-      <w:numFmt w:val="lowerLetter"/>
-      <w:lvlText w:val="%5."/>
-      <w:lvlJc w:val="left"/>
-      <w:pPr>
-        <w:ind w:left="3600" w:hanging="360"/>
-      </w:pPr>
-    </w:lvl>
-    <w:lvl w:ilvl="5" w:tplc="0416001B" w:tentative="1">
-      <w:start w:val="1"/>
-      <w:numFmt w:val="lowerRoman"/>
-      <w:lvlText w:val="%6."/>
-      <w:lvlJc w:val="right"/>
-      <w:pPr>
-        <w:ind w:left="4320" w:hanging="180"/>
-      </w:pPr>
-    </w:lvl>
-    <w:lvl w:ilvl="6" w:tplc="0416000F" w:tentative="1">
-      <w:start w:val="1"/>
-      <w:numFmt w:val="decimal"/>
-      <w:lvlText w:val="%7."/>
-      <w:lvlJc w:val="left"/>
-      <w:pPr>
-        <w:ind w:left="5040" w:hanging="360"/>
-      </w:pPr>
-    </w:lvl>
-    <w:lvl w:ilvl="7" w:tplc="04160019" w:tentative="1">
-      <w:start w:val="1"/>
-      <w:numFmt w:val="lowerLetter"/>
-      <w:lvlText w:val="%8."/>
-      <w:lvlJc w:val="left"/>
-      <w:pPr>
-        <w:ind w:left="5760" w:hanging="360"/>
-      </w:pPr>
-    </w:lvl>
-    <w:lvl w:ilvl="8" w:tplc="0416001B" w:tentative="1">
-      <w:start w:val="1"/>
-      <w:numFmt w:val="lowerRoman"/>
-      <w:lvlText w:val="%9."/>
-      <w:lvlJc w:val="right"/>
-      <w:pPr>
-        <w:ind w:left="6480" w:hanging="180"/>
-      </w:pPr>
-    </w:lvl>
-  </w:abstractNum>
-  <w:abstractNum w:abstractNumId="20" w15:restartNumberingAfterBreak="0">
-    <w:nsid w:val="3B7B2A44"/>
-    <w:multiLevelType w:val="hybridMultilevel"/>
-    <w:tmpl w:val="53B81E2E"/>
-    <w:lvl w:ilvl="0" w:tplc="0416000F">
-      <w:start w:val="1"/>
-      <w:numFmt w:val="decimal"/>
-      <w:lvlText w:val="%1."/>
-      <w:lvlJc w:val="left"/>
-      <w:pPr>
-        <w:ind w:left="1440" w:hanging="360"/>
-      </w:pPr>
-    </w:lvl>
-    <w:lvl w:ilvl="1" w:tplc="04160019" w:tentative="1">
-      <w:start w:val="1"/>
-      <w:numFmt w:val="lowerLetter"/>
-      <w:lvlText w:val="%2."/>
-      <w:lvlJc w:val="left"/>
-      <w:pPr>
-        <w:ind w:left="2160" w:hanging="360"/>
-      </w:pPr>
-    </w:lvl>
-    <w:lvl w:ilvl="2" w:tplc="0416001B" w:tentative="1">
-      <w:start w:val="1"/>
-      <w:numFmt w:val="lowerRoman"/>
-      <w:lvlText w:val="%3."/>
-      <w:lvlJc w:val="right"/>
-      <w:pPr>
-        <w:ind w:left="2880" w:hanging="180"/>
-      </w:pPr>
-    </w:lvl>
-    <w:lvl w:ilvl="3" w:tplc="0416000F" w:tentative="1">
-      <w:start w:val="1"/>
-      <w:numFmt w:val="decimal"/>
-      <w:lvlText w:val="%4."/>
-      <w:lvlJc w:val="left"/>
-      <w:pPr>
-        <w:ind w:left="3600" w:hanging="360"/>
-      </w:pPr>
-    </w:lvl>
-    <w:lvl w:ilvl="4" w:tplc="04160019" w:tentative="1">
-      <w:start w:val="1"/>
-      <w:numFmt w:val="lowerLetter"/>
-      <w:lvlText w:val="%5."/>
-      <w:lvlJc w:val="left"/>
-      <w:pPr>
-        <w:ind w:left="4320" w:hanging="360"/>
-      </w:pPr>
-    </w:lvl>
-    <w:lvl w:ilvl="5" w:tplc="0416001B" w:tentative="1">
-      <w:start w:val="1"/>
-      <w:numFmt w:val="lowerRoman"/>
-      <w:lvlText w:val="%6."/>
-      <w:lvlJc w:val="right"/>
-      <w:pPr>
-        <w:ind w:left="5040" w:hanging="180"/>
-      </w:pPr>
-    </w:lvl>
-    <w:lvl w:ilvl="6" w:tplc="0416000F" w:tentative="1">
-      <w:start w:val="1"/>
-      <w:numFmt w:val="decimal"/>
-      <w:lvlText w:val="%7."/>
-      <w:lvlJc w:val="left"/>
-      <w:pPr>
-        <w:ind w:left="5760" w:hanging="360"/>
-      </w:pPr>
-    </w:lvl>
-    <w:lvl w:ilvl="7" w:tplc="04160019" w:tentative="1">
-      <w:start w:val="1"/>
-      <w:numFmt w:val="lowerLetter"/>
-      <w:lvlText w:val="%8."/>
-      <w:lvlJc w:val="left"/>
-      <w:pPr>
-        <w:ind w:left="6480" w:hanging="360"/>
-      </w:pPr>
-    </w:lvl>
-    <w:lvl w:ilvl="8" w:tplc="0416001B" w:tentative="1">
-      <w:start w:val="1"/>
-      <w:numFmt w:val="lowerRoman"/>
-      <w:lvlText w:val="%9."/>
-      <w:lvlJc w:val="right"/>
-      <w:pPr>
-        <w:ind w:left="7200" w:hanging="180"/>
-      </w:pPr>
-    </w:lvl>
-  </w:abstractNum>
-  <w:abstractNum w:abstractNumId="21" w15:restartNumberingAfterBreak="0">
-    <w:nsid w:val="415B0EB2"/>
-    <w:multiLevelType w:val="hybridMultilevel"/>
-    <w:tmpl w:val="FF749854"/>
-    <w:lvl w:ilvl="0" w:tplc="0416000F">
-      <w:start w:val="1"/>
-      <w:numFmt w:val="decimal"/>
-      <w:lvlText w:val="%1."/>
-      <w:lvlJc w:val="left"/>
-      <w:pPr>
-        <w:ind w:left="2295" w:hanging="360"/>
-      </w:pPr>
-    </w:lvl>
-    <w:lvl w:ilvl="1" w:tplc="04160019" w:tentative="1">
-      <w:start w:val="1"/>
-      <w:numFmt w:val="lowerLetter"/>
-      <w:lvlText w:val="%2."/>
-      <w:lvlJc w:val="left"/>
-      <w:pPr>
-        <w:ind w:left="3015" w:hanging="360"/>
-      </w:pPr>
-    </w:lvl>
-    <w:lvl w:ilvl="2" w:tplc="0416001B" w:tentative="1">
-      <w:start w:val="1"/>
-      <w:numFmt w:val="lowerRoman"/>
-      <w:lvlText w:val="%3."/>
-      <w:lvlJc w:val="right"/>
-      <w:pPr>
-        <w:ind w:left="3735" w:hanging="180"/>
-      </w:pPr>
-    </w:lvl>
-    <w:lvl w:ilvl="3" w:tplc="0416000F" w:tentative="1">
-      <w:start w:val="1"/>
-      <w:numFmt w:val="decimal"/>
-      <w:lvlText w:val="%4."/>
-      <w:lvlJc w:val="left"/>
-      <w:pPr>
-        <w:ind w:left="4455" w:hanging="360"/>
-      </w:pPr>
-    </w:lvl>
-    <w:lvl w:ilvl="4" w:tplc="04160019" w:tentative="1">
-      <w:start w:val="1"/>
-      <w:numFmt w:val="lowerLetter"/>
-      <w:lvlText w:val="%5."/>
-      <w:lvlJc w:val="left"/>
-      <w:pPr>
-        <w:ind w:left="5175" w:hanging="360"/>
-      </w:pPr>
-    </w:lvl>
-    <w:lvl w:ilvl="5" w:tplc="0416001B" w:tentative="1">
-      <w:start w:val="1"/>
-      <w:numFmt w:val="lowerRoman"/>
-      <w:lvlText w:val="%6."/>
-      <w:lvlJc w:val="right"/>
-      <w:pPr>
-        <w:ind w:left="5895" w:hanging="180"/>
-      </w:pPr>
-    </w:lvl>
-    <w:lvl w:ilvl="6" w:tplc="0416000F" w:tentative="1">
-      <w:start w:val="1"/>
-      <w:numFmt w:val="decimal"/>
-      <w:lvlText w:val="%7."/>
-      <w:lvlJc w:val="left"/>
-      <w:pPr>
-        <w:ind w:left="6615" w:hanging="360"/>
-      </w:pPr>
-    </w:lvl>
-    <w:lvl w:ilvl="7" w:tplc="04160019" w:tentative="1">
-      <w:start w:val="1"/>
-      <w:numFmt w:val="lowerLetter"/>
-      <w:lvlText w:val="%8."/>
-      <w:lvlJc w:val="left"/>
-      <w:pPr>
-        <w:ind w:left="7335" w:hanging="360"/>
-      </w:pPr>
-    </w:lvl>
-    <w:lvl w:ilvl="8" w:tplc="0416001B" w:tentative="1">
-      <w:start w:val="1"/>
-      <w:numFmt w:val="lowerRoman"/>
-      <w:lvlText w:val="%9."/>
-      <w:lvlJc w:val="right"/>
-      <w:pPr>
-        <w:ind w:left="8055" w:hanging="180"/>
-      </w:pPr>
-    </w:lvl>
-  </w:abstractNum>
-  <w:abstractNum w:abstractNumId="22" w15:restartNumberingAfterBreak="0">
+  <w:abstractNum w:abstractNumId="7" w15:restartNumberingAfterBreak="0">
     <w:nsid w:val="428B11BA"/>
     <w:multiLevelType w:val="hybridMultilevel"/>
     <w:tmpl w:val="6E7C003A"/>
@@ -18148,101 +17336,7 @@
       </w:rPr>
     </w:lvl>
   </w:abstractNum>
-  <w:abstractNum w:abstractNumId="23" w15:restartNumberingAfterBreak="0">
-    <w:nsid w:val="47AB283B"/>
-    <w:multiLevelType w:val="hybridMultilevel"/>
-    <w:tmpl w:val="0D1E8738"/>
-    <w:lvl w:ilvl="0" w:tplc="BF56BA84">
-      <w:start w:val="2"/>
-      <w:numFmt w:val="decimal"/>
-      <w:lvlText w:val="%1.2"/>
-      <w:lvlJc w:val="left"/>
-      <w:pPr>
-        <w:ind w:left="786" w:hanging="360"/>
-      </w:pPr>
-      <w:rPr>
-        <w:rFonts w:ascii="Times New Roman" w:eastAsia="Times New Roman" w:hAnsi="Times New Roman" w:cs="Times New Roman" w:hint="default"/>
-        <w:b/>
-        <w:bCs/>
-        <w:w w:val="99"/>
-        <w:sz w:val="28"/>
-        <w:szCs w:val="28"/>
-      </w:rPr>
-    </w:lvl>
-    <w:lvl w:ilvl="1" w:tplc="04160019" w:tentative="1">
-      <w:start w:val="1"/>
-      <w:numFmt w:val="lowerLetter"/>
-      <w:lvlText w:val="%2."/>
-      <w:lvlJc w:val="left"/>
-      <w:pPr>
-        <w:ind w:left="1506" w:hanging="360"/>
-      </w:pPr>
-    </w:lvl>
-    <w:lvl w:ilvl="2" w:tplc="0416001B" w:tentative="1">
-      <w:start w:val="1"/>
-      <w:numFmt w:val="lowerRoman"/>
-      <w:lvlText w:val="%3."/>
-      <w:lvlJc w:val="right"/>
-      <w:pPr>
-        <w:ind w:left="2226" w:hanging="180"/>
-      </w:pPr>
-    </w:lvl>
-    <w:lvl w:ilvl="3" w:tplc="0416000F" w:tentative="1">
-      <w:start w:val="1"/>
-      <w:numFmt w:val="decimal"/>
-      <w:lvlText w:val="%4."/>
-      <w:lvlJc w:val="left"/>
-      <w:pPr>
-        <w:ind w:left="2946" w:hanging="360"/>
-      </w:pPr>
-    </w:lvl>
-    <w:lvl w:ilvl="4" w:tplc="04160019" w:tentative="1">
-      <w:start w:val="1"/>
-      <w:numFmt w:val="lowerLetter"/>
-      <w:lvlText w:val="%5."/>
-      <w:lvlJc w:val="left"/>
-      <w:pPr>
-        <w:ind w:left="3666" w:hanging="360"/>
-      </w:pPr>
-    </w:lvl>
-    <w:lvl w:ilvl="5" w:tplc="0416001B" w:tentative="1">
-      <w:start w:val="1"/>
-      <w:numFmt w:val="lowerRoman"/>
-      <w:lvlText w:val="%6."/>
-      <w:lvlJc w:val="right"/>
-      <w:pPr>
-        <w:ind w:left="4386" w:hanging="180"/>
-      </w:pPr>
-    </w:lvl>
-    <w:lvl w:ilvl="6" w:tplc="0416000F" w:tentative="1">
-      <w:start w:val="1"/>
-      <w:numFmt w:val="decimal"/>
-      <w:lvlText w:val="%7."/>
-      <w:lvlJc w:val="left"/>
-      <w:pPr>
-        <w:ind w:left="5106" w:hanging="360"/>
-      </w:pPr>
-    </w:lvl>
-    <w:lvl w:ilvl="7" w:tplc="04160019" w:tentative="1">
-      <w:start w:val="1"/>
-      <w:numFmt w:val="lowerLetter"/>
-      <w:lvlText w:val="%8."/>
-      <w:lvlJc w:val="left"/>
-      <w:pPr>
-        <w:ind w:left="5826" w:hanging="360"/>
-      </w:pPr>
-    </w:lvl>
-    <w:lvl w:ilvl="8" w:tplc="0416001B" w:tentative="1">
-      <w:start w:val="1"/>
-      <w:numFmt w:val="lowerRoman"/>
-      <w:lvlText w:val="%9."/>
-      <w:lvlJc w:val="right"/>
-      <w:pPr>
-        <w:ind w:left="6546" w:hanging="180"/>
-      </w:pPr>
-    </w:lvl>
-  </w:abstractNum>
-  <w:abstractNum w:abstractNumId="24" w15:restartNumberingAfterBreak="0">
+  <w:abstractNum w:abstractNumId="8" w15:restartNumberingAfterBreak="0">
     <w:nsid w:val="48465DCA"/>
     <w:multiLevelType w:val="multilevel"/>
     <w:tmpl w:val="B53418E6"/>
@@ -18371,554 +17465,7 @@
       </w:rPr>
     </w:lvl>
   </w:abstractNum>
-  <w:abstractNum w:abstractNumId="25" w15:restartNumberingAfterBreak="0">
-    <w:nsid w:val="48471BEF"/>
-    <w:multiLevelType w:val="hybridMultilevel"/>
-    <w:tmpl w:val="8EEC8D1E"/>
-    <w:lvl w:ilvl="0" w:tplc="75B07D0C">
-      <w:start w:val="2"/>
-      <w:numFmt w:val="decimal"/>
-      <w:lvlText w:val="%1.5"/>
-      <w:lvlJc w:val="left"/>
-      <w:pPr>
-        <w:ind w:left="1098" w:hanging="360"/>
-      </w:pPr>
-      <w:rPr>
-        <w:rFonts w:ascii="Times New Roman" w:eastAsia="Times New Roman" w:hAnsi="Times New Roman" w:cs="Times New Roman" w:hint="default"/>
-        <w:w w:val="99"/>
-        <w:sz w:val="24"/>
-        <w:szCs w:val="24"/>
-      </w:rPr>
-    </w:lvl>
-    <w:lvl w:ilvl="1" w:tplc="04160019" w:tentative="1">
-      <w:start w:val="1"/>
-      <w:numFmt w:val="lowerLetter"/>
-      <w:lvlText w:val="%2."/>
-      <w:lvlJc w:val="left"/>
-      <w:pPr>
-        <w:ind w:left="1818" w:hanging="360"/>
-      </w:pPr>
-    </w:lvl>
-    <w:lvl w:ilvl="2" w:tplc="0416001B" w:tentative="1">
-      <w:start w:val="1"/>
-      <w:numFmt w:val="lowerRoman"/>
-      <w:lvlText w:val="%3."/>
-      <w:lvlJc w:val="right"/>
-      <w:pPr>
-        <w:ind w:left="2538" w:hanging="180"/>
-      </w:pPr>
-    </w:lvl>
-    <w:lvl w:ilvl="3" w:tplc="0416000F" w:tentative="1">
-      <w:start w:val="1"/>
-      <w:numFmt w:val="decimal"/>
-      <w:lvlText w:val="%4."/>
-      <w:lvlJc w:val="left"/>
-      <w:pPr>
-        <w:ind w:left="3258" w:hanging="360"/>
-      </w:pPr>
-    </w:lvl>
-    <w:lvl w:ilvl="4" w:tplc="04160019" w:tentative="1">
-      <w:start w:val="1"/>
-      <w:numFmt w:val="lowerLetter"/>
-      <w:lvlText w:val="%5."/>
-      <w:lvlJc w:val="left"/>
-      <w:pPr>
-        <w:ind w:left="3978" w:hanging="360"/>
-      </w:pPr>
-    </w:lvl>
-    <w:lvl w:ilvl="5" w:tplc="0416001B" w:tentative="1">
-      <w:start w:val="1"/>
-      <w:numFmt w:val="lowerRoman"/>
-      <w:lvlText w:val="%6."/>
-      <w:lvlJc w:val="right"/>
-      <w:pPr>
-        <w:ind w:left="4698" w:hanging="180"/>
-      </w:pPr>
-    </w:lvl>
-    <w:lvl w:ilvl="6" w:tplc="0416000F" w:tentative="1">
-      <w:start w:val="1"/>
-      <w:numFmt w:val="decimal"/>
-      <w:lvlText w:val="%7."/>
-      <w:lvlJc w:val="left"/>
-      <w:pPr>
-        <w:ind w:left="5418" w:hanging="360"/>
-      </w:pPr>
-    </w:lvl>
-    <w:lvl w:ilvl="7" w:tplc="04160019" w:tentative="1">
-      <w:start w:val="1"/>
-      <w:numFmt w:val="lowerLetter"/>
-      <w:lvlText w:val="%8."/>
-      <w:lvlJc w:val="left"/>
-      <w:pPr>
-        <w:ind w:left="6138" w:hanging="360"/>
-      </w:pPr>
-    </w:lvl>
-    <w:lvl w:ilvl="8" w:tplc="0416001B" w:tentative="1">
-      <w:start w:val="1"/>
-      <w:numFmt w:val="lowerRoman"/>
-      <w:lvlText w:val="%9."/>
-      <w:lvlJc w:val="right"/>
-      <w:pPr>
-        <w:ind w:left="6858" w:hanging="180"/>
-      </w:pPr>
-    </w:lvl>
-  </w:abstractNum>
-  <w:abstractNum w:abstractNumId="26" w15:restartNumberingAfterBreak="0">
-    <w:nsid w:val="497C5D73"/>
-    <w:multiLevelType w:val="multilevel"/>
-    <w:tmpl w:val="A8F40568"/>
-    <w:lvl w:ilvl="0">
-      <w:start w:val="6"/>
-      <w:numFmt w:val="decimal"/>
-      <w:lvlText w:val="%1"/>
-      <w:lvlJc w:val="left"/>
-      <w:pPr>
-        <w:ind w:left="1388" w:hanging="550"/>
-      </w:pPr>
-      <w:rPr>
-        <w:rFonts w:hint="default"/>
-        <w:lang w:val="pt-PT" w:eastAsia="pt-PT" w:bidi="pt-PT"/>
-      </w:rPr>
-    </w:lvl>
-    <w:lvl w:ilvl="1">
-      <w:start w:val="1"/>
-      <w:numFmt w:val="decimal"/>
-      <w:lvlText w:val="%1.%2"/>
-      <w:lvlJc w:val="left"/>
-      <w:pPr>
-        <w:ind w:left="1388" w:hanging="550"/>
-      </w:pPr>
-      <w:rPr>
-        <w:rFonts w:hint="default"/>
-        <w:lang w:val="pt-PT" w:eastAsia="pt-PT" w:bidi="pt-PT"/>
-      </w:rPr>
-    </w:lvl>
-    <w:lvl w:ilvl="2">
-      <w:start w:val="4"/>
-      <w:numFmt w:val="decimal"/>
-      <w:lvlText w:val="%1.%2.%3"/>
-      <w:lvlJc w:val="left"/>
-      <w:pPr>
-        <w:ind w:left="1388" w:hanging="550"/>
-      </w:pPr>
-      <w:rPr>
-        <w:rFonts w:ascii="Arial" w:eastAsia="Arial" w:hAnsi="Arial" w:cs="Arial" w:hint="default"/>
-        <w:spacing w:val="-1"/>
-        <w:w w:val="100"/>
-        <w:sz w:val="22"/>
-        <w:szCs w:val="22"/>
-        <w:lang w:val="pt-PT" w:eastAsia="pt-PT" w:bidi="pt-PT"/>
-      </w:rPr>
-    </w:lvl>
-    <w:lvl w:ilvl="3">
-      <w:numFmt w:val="bullet"/>
-      <w:lvlText w:val="•"/>
-      <w:lvlJc w:val="left"/>
-      <w:pPr>
-        <w:ind w:left="4033" w:hanging="550"/>
-      </w:pPr>
-      <w:rPr>
-        <w:rFonts w:hint="default"/>
-        <w:lang w:val="pt-PT" w:eastAsia="pt-PT" w:bidi="pt-PT"/>
-      </w:rPr>
-    </w:lvl>
-    <w:lvl w:ilvl="4">
-      <w:numFmt w:val="bullet"/>
-      <w:lvlText w:val="•"/>
-      <w:lvlJc w:val="left"/>
-      <w:pPr>
-        <w:ind w:left="4918" w:hanging="550"/>
-      </w:pPr>
-      <w:rPr>
-        <w:rFonts w:hint="default"/>
-        <w:lang w:val="pt-PT" w:eastAsia="pt-PT" w:bidi="pt-PT"/>
-      </w:rPr>
-    </w:lvl>
-    <w:lvl w:ilvl="5">
-      <w:numFmt w:val="bullet"/>
-      <w:lvlText w:val="•"/>
-      <w:lvlJc w:val="left"/>
-      <w:pPr>
-        <w:ind w:left="5802" w:hanging="550"/>
-      </w:pPr>
-      <w:rPr>
-        <w:rFonts w:hint="default"/>
-        <w:lang w:val="pt-PT" w:eastAsia="pt-PT" w:bidi="pt-PT"/>
-      </w:rPr>
-    </w:lvl>
-    <w:lvl w:ilvl="6">
-      <w:numFmt w:val="bullet"/>
-      <w:lvlText w:val="•"/>
-      <w:lvlJc w:val="left"/>
-      <w:pPr>
-        <w:ind w:left="6687" w:hanging="550"/>
-      </w:pPr>
-      <w:rPr>
-        <w:rFonts w:hint="default"/>
-        <w:lang w:val="pt-PT" w:eastAsia="pt-PT" w:bidi="pt-PT"/>
-      </w:rPr>
-    </w:lvl>
-    <w:lvl w:ilvl="7">
-      <w:numFmt w:val="bullet"/>
-      <w:lvlText w:val="•"/>
-      <w:lvlJc w:val="left"/>
-      <w:pPr>
-        <w:ind w:left="7571" w:hanging="550"/>
-      </w:pPr>
-      <w:rPr>
-        <w:rFonts w:hint="default"/>
-        <w:lang w:val="pt-PT" w:eastAsia="pt-PT" w:bidi="pt-PT"/>
-      </w:rPr>
-    </w:lvl>
-    <w:lvl w:ilvl="8">
-      <w:numFmt w:val="bullet"/>
-      <w:lvlText w:val="•"/>
-      <w:lvlJc w:val="left"/>
-      <w:pPr>
-        <w:ind w:left="8456" w:hanging="550"/>
-      </w:pPr>
-      <w:rPr>
-        <w:rFonts w:hint="default"/>
-        <w:lang w:val="pt-PT" w:eastAsia="pt-PT" w:bidi="pt-PT"/>
-      </w:rPr>
-    </w:lvl>
-  </w:abstractNum>
-  <w:abstractNum w:abstractNumId="27" w15:restartNumberingAfterBreak="0">
-    <w:nsid w:val="4ACB2487"/>
-    <w:multiLevelType w:val="hybridMultilevel"/>
-    <w:tmpl w:val="279AC4FA"/>
-    <w:lvl w:ilvl="0" w:tplc="75B07D0C">
-      <w:start w:val="2"/>
-      <w:numFmt w:val="decimal"/>
-      <w:lvlText w:val="%1.5"/>
-      <w:lvlJc w:val="left"/>
-      <w:pPr>
-        <w:ind w:left="1098" w:hanging="360"/>
-      </w:pPr>
-      <w:rPr>
-        <w:rFonts w:ascii="Times New Roman" w:eastAsia="Times New Roman" w:hAnsi="Times New Roman" w:cs="Times New Roman" w:hint="default"/>
-        <w:w w:val="99"/>
-        <w:sz w:val="24"/>
-        <w:szCs w:val="24"/>
-      </w:rPr>
-    </w:lvl>
-    <w:lvl w:ilvl="1" w:tplc="04160019" w:tentative="1">
-      <w:start w:val="1"/>
-      <w:numFmt w:val="lowerLetter"/>
-      <w:lvlText w:val="%2."/>
-      <w:lvlJc w:val="left"/>
-      <w:pPr>
-        <w:ind w:left="1818" w:hanging="360"/>
-      </w:pPr>
-    </w:lvl>
-    <w:lvl w:ilvl="2" w:tplc="0416001B" w:tentative="1">
-      <w:start w:val="1"/>
-      <w:numFmt w:val="lowerRoman"/>
-      <w:lvlText w:val="%3."/>
-      <w:lvlJc w:val="right"/>
-      <w:pPr>
-        <w:ind w:left="2538" w:hanging="180"/>
-      </w:pPr>
-    </w:lvl>
-    <w:lvl w:ilvl="3" w:tplc="0416000F" w:tentative="1">
-      <w:start w:val="1"/>
-      <w:numFmt w:val="decimal"/>
-      <w:lvlText w:val="%4."/>
-      <w:lvlJc w:val="left"/>
-      <w:pPr>
-        <w:ind w:left="3258" w:hanging="360"/>
-      </w:pPr>
-    </w:lvl>
-    <w:lvl w:ilvl="4" w:tplc="04160019" w:tentative="1">
-      <w:start w:val="1"/>
-      <w:numFmt w:val="lowerLetter"/>
-      <w:lvlText w:val="%5."/>
-      <w:lvlJc w:val="left"/>
-      <w:pPr>
-        <w:ind w:left="3978" w:hanging="360"/>
-      </w:pPr>
-    </w:lvl>
-    <w:lvl w:ilvl="5" w:tplc="0416001B" w:tentative="1">
-      <w:start w:val="1"/>
-      <w:numFmt w:val="lowerRoman"/>
-      <w:lvlText w:val="%6."/>
-      <w:lvlJc w:val="right"/>
-      <w:pPr>
-        <w:ind w:left="4698" w:hanging="180"/>
-      </w:pPr>
-    </w:lvl>
-    <w:lvl w:ilvl="6" w:tplc="0416000F" w:tentative="1">
-      <w:start w:val="1"/>
-      <w:numFmt w:val="decimal"/>
-      <w:lvlText w:val="%7."/>
-      <w:lvlJc w:val="left"/>
-      <w:pPr>
-        <w:ind w:left="5418" w:hanging="360"/>
-      </w:pPr>
-    </w:lvl>
-    <w:lvl w:ilvl="7" w:tplc="04160019" w:tentative="1">
-      <w:start w:val="1"/>
-      <w:numFmt w:val="lowerLetter"/>
-      <w:lvlText w:val="%8."/>
-      <w:lvlJc w:val="left"/>
-      <w:pPr>
-        <w:ind w:left="6138" w:hanging="360"/>
-      </w:pPr>
-    </w:lvl>
-    <w:lvl w:ilvl="8" w:tplc="0416001B" w:tentative="1">
-      <w:start w:val="1"/>
-      <w:numFmt w:val="lowerRoman"/>
-      <w:lvlText w:val="%9."/>
-      <w:lvlJc w:val="right"/>
-      <w:pPr>
-        <w:ind w:left="6858" w:hanging="180"/>
-      </w:pPr>
-    </w:lvl>
-  </w:abstractNum>
-  <w:abstractNum w:abstractNumId="28" w15:restartNumberingAfterBreak="0">
-    <w:nsid w:val="4DFB5278"/>
-    <w:multiLevelType w:val="multilevel"/>
-    <w:tmpl w:val="62CEE892"/>
-    <w:lvl w:ilvl="0">
-      <w:start w:val="3"/>
-      <w:numFmt w:val="decimal"/>
-      <w:lvlText w:val="%1"/>
-      <w:lvlJc w:val="left"/>
-      <w:pPr>
-        <w:ind w:left="1573" w:hanging="1195"/>
-      </w:pPr>
-      <w:rPr>
-        <w:rFonts w:ascii="Times New Roman" w:eastAsia="Times New Roman" w:hAnsi="Times New Roman" w:cs="Times New Roman" w:hint="default"/>
-        <w:b/>
-        <w:bCs/>
-        <w:w w:val="99"/>
-        <w:sz w:val="24"/>
-        <w:szCs w:val="24"/>
-      </w:rPr>
-    </w:lvl>
-    <w:lvl w:ilvl="1">
-      <w:start w:val="1"/>
-      <w:numFmt w:val="decimal"/>
-      <w:lvlText w:val="%1.%2"/>
-      <w:lvlJc w:val="left"/>
-      <w:pPr>
-        <w:ind w:left="1573" w:hanging="1195"/>
-      </w:pPr>
-      <w:rPr>
-        <w:rFonts w:ascii="Times New Roman" w:eastAsia="Times New Roman" w:hAnsi="Times New Roman" w:cs="Times New Roman" w:hint="default"/>
-        <w:w w:val="99"/>
-        <w:sz w:val="24"/>
-        <w:szCs w:val="24"/>
-      </w:rPr>
-    </w:lvl>
-    <w:lvl w:ilvl="2">
-      <w:start w:val="1"/>
-      <w:numFmt w:val="decimal"/>
-      <w:lvlText w:val="%1.%2.%3"/>
-      <w:lvlJc w:val="left"/>
-      <w:pPr>
-        <w:ind w:left="1573" w:hanging="1195"/>
-      </w:pPr>
-      <w:rPr>
-        <w:rFonts w:ascii="Times New Roman" w:eastAsia="Times New Roman" w:hAnsi="Times New Roman" w:cs="Times New Roman" w:hint="default"/>
-        <w:b/>
-        <w:bCs/>
-        <w:w w:val="99"/>
-        <w:sz w:val="24"/>
-        <w:szCs w:val="24"/>
-      </w:rPr>
-    </w:lvl>
-    <w:lvl w:ilvl="3">
-      <w:numFmt w:val="bullet"/>
-      <w:lvlText w:val="•"/>
-      <w:lvlJc w:val="left"/>
-      <w:pPr>
-        <w:ind w:left="4173" w:hanging="1195"/>
-      </w:pPr>
-      <w:rPr>
-        <w:rFonts w:hint="default"/>
-      </w:rPr>
-    </w:lvl>
-    <w:lvl w:ilvl="4">
-      <w:numFmt w:val="bullet"/>
-      <w:lvlText w:val="•"/>
-      <w:lvlJc w:val="left"/>
-      <w:pPr>
-        <w:ind w:left="5038" w:hanging="1195"/>
-      </w:pPr>
-      <w:rPr>
-        <w:rFonts w:hint="default"/>
-      </w:rPr>
-    </w:lvl>
-    <w:lvl w:ilvl="5">
-      <w:numFmt w:val="bullet"/>
-      <w:lvlText w:val="•"/>
-      <w:lvlJc w:val="left"/>
-      <w:pPr>
-        <w:ind w:left="5902" w:hanging="1195"/>
-      </w:pPr>
-      <w:rPr>
-        <w:rFonts w:hint="default"/>
-      </w:rPr>
-    </w:lvl>
-    <w:lvl w:ilvl="6">
-      <w:numFmt w:val="bullet"/>
-      <w:lvlText w:val="•"/>
-      <w:lvlJc w:val="left"/>
-      <w:pPr>
-        <w:ind w:left="6767" w:hanging="1195"/>
-      </w:pPr>
-      <w:rPr>
-        <w:rFonts w:hint="default"/>
-      </w:rPr>
-    </w:lvl>
-    <w:lvl w:ilvl="7">
-      <w:numFmt w:val="bullet"/>
-      <w:lvlText w:val="•"/>
-      <w:lvlJc w:val="left"/>
-      <w:pPr>
-        <w:ind w:left="7631" w:hanging="1195"/>
-      </w:pPr>
-      <w:rPr>
-        <w:rFonts w:hint="default"/>
-      </w:rPr>
-    </w:lvl>
-    <w:lvl w:ilvl="8">
-      <w:numFmt w:val="bullet"/>
-      <w:lvlText w:val="•"/>
-      <w:lvlJc w:val="left"/>
-      <w:pPr>
-        <w:ind w:left="8496" w:hanging="1195"/>
-      </w:pPr>
-      <w:rPr>
-        <w:rFonts w:hint="default"/>
-      </w:rPr>
-    </w:lvl>
-  </w:abstractNum>
-  <w:abstractNum w:abstractNumId="29" w15:restartNumberingAfterBreak="0">
-    <w:nsid w:val="516C56DF"/>
-    <w:multiLevelType w:val="hybridMultilevel"/>
-    <w:tmpl w:val="D39458E8"/>
-    <w:lvl w:ilvl="0" w:tplc="579C6138">
-      <w:start w:val="1"/>
-      <w:numFmt w:val="decimal"/>
-      <w:lvlText w:val="%1."/>
-      <w:lvlJc w:val="left"/>
-      <w:pPr>
-        <w:ind w:left="430" w:hanging="312"/>
-      </w:pPr>
-      <w:rPr>
-        <w:rFonts w:ascii="Arial" w:eastAsia="Arial" w:hAnsi="Arial" w:cs="Arial" w:hint="default"/>
-        <w:color w:val="424242"/>
-        <w:spacing w:val="-1"/>
-        <w:w w:val="100"/>
-        <w:sz w:val="28"/>
-        <w:szCs w:val="28"/>
-        <w:lang w:val="pt-PT" w:eastAsia="pt-PT" w:bidi="pt-PT"/>
-      </w:rPr>
-    </w:lvl>
-    <w:lvl w:ilvl="1" w:tplc="0D165C96">
-      <w:numFmt w:val="bullet"/>
-      <w:lvlText w:val="●"/>
-      <w:lvlJc w:val="left"/>
-      <w:pPr>
-        <w:ind w:left="838" w:hanging="360"/>
-      </w:pPr>
-      <w:rPr>
-        <w:rFonts w:ascii="Arial" w:eastAsia="Arial" w:hAnsi="Arial" w:cs="Arial" w:hint="default"/>
-        <w:spacing w:val="-1"/>
-        <w:w w:val="100"/>
-        <w:sz w:val="22"/>
-        <w:szCs w:val="22"/>
-        <w:lang w:val="pt-PT" w:eastAsia="pt-PT" w:bidi="pt-PT"/>
-      </w:rPr>
-    </w:lvl>
-    <w:lvl w:ilvl="2" w:tplc="5A0265E0">
-      <w:numFmt w:val="bullet"/>
-      <w:lvlText w:val="•"/>
-      <w:lvlJc w:val="left"/>
-      <w:pPr>
-        <w:ind w:left="840" w:hanging="360"/>
-      </w:pPr>
-      <w:rPr>
-        <w:rFonts w:hint="default"/>
-        <w:lang w:val="pt-PT" w:eastAsia="pt-PT" w:bidi="pt-PT"/>
-      </w:rPr>
-    </w:lvl>
-    <w:lvl w:ilvl="3" w:tplc="B88E98A4">
-      <w:numFmt w:val="bullet"/>
-      <w:lvlText w:val="•"/>
-      <w:lvlJc w:val="left"/>
-      <w:pPr>
-        <w:ind w:left="2013" w:hanging="360"/>
-      </w:pPr>
-      <w:rPr>
-        <w:rFonts w:hint="default"/>
-        <w:lang w:val="pt-PT" w:eastAsia="pt-PT" w:bidi="pt-PT"/>
-      </w:rPr>
-    </w:lvl>
-    <w:lvl w:ilvl="4" w:tplc="3118E9C8">
-      <w:numFmt w:val="bullet"/>
-      <w:lvlText w:val="•"/>
-      <w:lvlJc w:val="left"/>
-      <w:pPr>
-        <w:ind w:left="3186" w:hanging="360"/>
-      </w:pPr>
-      <w:rPr>
-        <w:rFonts w:hint="default"/>
-        <w:lang w:val="pt-PT" w:eastAsia="pt-PT" w:bidi="pt-PT"/>
-      </w:rPr>
-    </w:lvl>
-    <w:lvl w:ilvl="5" w:tplc="53C07196">
-      <w:numFmt w:val="bullet"/>
-      <w:lvlText w:val="•"/>
-      <w:lvlJc w:val="left"/>
-      <w:pPr>
-        <w:ind w:left="4359" w:hanging="360"/>
-      </w:pPr>
-      <w:rPr>
-        <w:rFonts w:hint="default"/>
-        <w:lang w:val="pt-PT" w:eastAsia="pt-PT" w:bidi="pt-PT"/>
-      </w:rPr>
-    </w:lvl>
-    <w:lvl w:ilvl="6" w:tplc="E2DE16AC">
-      <w:numFmt w:val="bullet"/>
-      <w:lvlText w:val="•"/>
-      <w:lvlJc w:val="left"/>
-      <w:pPr>
-        <w:ind w:left="5532" w:hanging="360"/>
-      </w:pPr>
-      <w:rPr>
-        <w:rFonts w:hint="default"/>
-        <w:lang w:val="pt-PT" w:eastAsia="pt-PT" w:bidi="pt-PT"/>
-      </w:rPr>
-    </w:lvl>
-    <w:lvl w:ilvl="7" w:tplc="019C12B0">
-      <w:numFmt w:val="bullet"/>
-      <w:lvlText w:val="•"/>
-      <w:lvlJc w:val="left"/>
-      <w:pPr>
-        <w:ind w:left="6705" w:hanging="360"/>
-      </w:pPr>
-      <w:rPr>
-        <w:rFonts w:hint="default"/>
-        <w:lang w:val="pt-PT" w:eastAsia="pt-PT" w:bidi="pt-PT"/>
-      </w:rPr>
-    </w:lvl>
-    <w:lvl w:ilvl="8" w:tplc="6C9279B4">
-      <w:numFmt w:val="bullet"/>
-      <w:lvlText w:val="•"/>
-      <w:lvlJc w:val="left"/>
-      <w:pPr>
-        <w:ind w:left="7879" w:hanging="360"/>
-      </w:pPr>
-      <w:rPr>
-        <w:rFonts w:hint="default"/>
-        <w:lang w:val="pt-PT" w:eastAsia="pt-PT" w:bidi="pt-PT"/>
-      </w:rPr>
-    </w:lvl>
-  </w:abstractNum>
-  <w:abstractNum w:abstractNumId="30" w15:restartNumberingAfterBreak="0">
+  <w:abstractNum w:abstractNumId="9" w15:restartNumberingAfterBreak="0">
     <w:nsid w:val="52C9332F"/>
     <w:multiLevelType w:val="multilevel"/>
     <w:tmpl w:val="A824F9AE"/>
@@ -19050,280 +17597,7 @@
       </w:rPr>
     </w:lvl>
   </w:abstractNum>
-  <w:abstractNum w:abstractNumId="31" w15:restartNumberingAfterBreak="0">
-    <w:nsid w:val="53095A28"/>
-    <w:multiLevelType w:val="hybridMultilevel"/>
-    <w:tmpl w:val="1578FBCC"/>
-    <w:lvl w:ilvl="0" w:tplc="75B07D0C">
-      <w:start w:val="2"/>
-      <w:numFmt w:val="decimal"/>
-      <w:lvlText w:val="%1.5"/>
-      <w:lvlJc w:val="left"/>
-      <w:pPr>
-        <w:ind w:left="2295" w:hanging="360"/>
-      </w:pPr>
-      <w:rPr>
-        <w:rFonts w:ascii="Times New Roman" w:eastAsia="Times New Roman" w:hAnsi="Times New Roman" w:cs="Times New Roman" w:hint="default"/>
-        <w:w w:val="99"/>
-        <w:sz w:val="24"/>
-        <w:szCs w:val="24"/>
-      </w:rPr>
-    </w:lvl>
-    <w:lvl w:ilvl="1" w:tplc="04160019" w:tentative="1">
-      <w:start w:val="1"/>
-      <w:numFmt w:val="lowerLetter"/>
-      <w:lvlText w:val="%2."/>
-      <w:lvlJc w:val="left"/>
-      <w:pPr>
-        <w:ind w:left="3015" w:hanging="360"/>
-      </w:pPr>
-    </w:lvl>
-    <w:lvl w:ilvl="2" w:tplc="0416001B" w:tentative="1">
-      <w:start w:val="1"/>
-      <w:numFmt w:val="lowerRoman"/>
-      <w:lvlText w:val="%3."/>
-      <w:lvlJc w:val="right"/>
-      <w:pPr>
-        <w:ind w:left="3735" w:hanging="180"/>
-      </w:pPr>
-    </w:lvl>
-    <w:lvl w:ilvl="3" w:tplc="0416000F" w:tentative="1">
-      <w:start w:val="1"/>
-      <w:numFmt w:val="decimal"/>
-      <w:lvlText w:val="%4."/>
-      <w:lvlJc w:val="left"/>
-      <w:pPr>
-        <w:ind w:left="4455" w:hanging="360"/>
-      </w:pPr>
-    </w:lvl>
-    <w:lvl w:ilvl="4" w:tplc="04160019" w:tentative="1">
-      <w:start w:val="1"/>
-      <w:numFmt w:val="lowerLetter"/>
-      <w:lvlText w:val="%5."/>
-      <w:lvlJc w:val="left"/>
-      <w:pPr>
-        <w:ind w:left="5175" w:hanging="360"/>
-      </w:pPr>
-    </w:lvl>
-    <w:lvl w:ilvl="5" w:tplc="0416001B" w:tentative="1">
-      <w:start w:val="1"/>
-      <w:numFmt w:val="lowerRoman"/>
-      <w:lvlText w:val="%6."/>
-      <w:lvlJc w:val="right"/>
-      <w:pPr>
-        <w:ind w:left="5895" w:hanging="180"/>
-      </w:pPr>
-    </w:lvl>
-    <w:lvl w:ilvl="6" w:tplc="0416000F" w:tentative="1">
-      <w:start w:val="1"/>
-      <w:numFmt w:val="decimal"/>
-      <w:lvlText w:val="%7."/>
-      <w:lvlJc w:val="left"/>
-      <w:pPr>
-        <w:ind w:left="6615" w:hanging="360"/>
-      </w:pPr>
-    </w:lvl>
-    <w:lvl w:ilvl="7" w:tplc="04160019" w:tentative="1">
-      <w:start w:val="1"/>
-      <w:numFmt w:val="lowerLetter"/>
-      <w:lvlText w:val="%8."/>
-      <w:lvlJc w:val="left"/>
-      <w:pPr>
-        <w:ind w:left="7335" w:hanging="360"/>
-      </w:pPr>
-    </w:lvl>
-    <w:lvl w:ilvl="8" w:tplc="0416001B" w:tentative="1">
-      <w:start w:val="1"/>
-      <w:numFmt w:val="lowerRoman"/>
-      <w:lvlText w:val="%9."/>
-      <w:lvlJc w:val="right"/>
-      <w:pPr>
-        <w:ind w:left="8055" w:hanging="180"/>
-      </w:pPr>
-    </w:lvl>
-  </w:abstractNum>
-  <w:abstractNum w:abstractNumId="32" w15:restartNumberingAfterBreak="0">
-    <w:nsid w:val="59641B16"/>
-    <w:multiLevelType w:val="hybridMultilevel"/>
-    <w:tmpl w:val="B420C6DC"/>
-    <w:lvl w:ilvl="0" w:tplc="6E38CFEC">
-      <w:start w:val="2"/>
-      <w:numFmt w:val="decimal"/>
-      <w:lvlText w:val="%1.1"/>
-      <w:lvlJc w:val="left"/>
-      <w:pPr>
-        <w:ind w:left="1500" w:hanging="360"/>
-      </w:pPr>
-      <w:rPr>
-        <w:rFonts w:ascii="Times New Roman" w:eastAsia="Times New Roman" w:hAnsi="Times New Roman" w:cs="Times New Roman" w:hint="default"/>
-        <w:w w:val="99"/>
-        <w:sz w:val="24"/>
-        <w:szCs w:val="24"/>
-      </w:rPr>
-    </w:lvl>
-    <w:lvl w:ilvl="1" w:tplc="04160019" w:tentative="1">
-      <w:start w:val="1"/>
-      <w:numFmt w:val="lowerLetter"/>
-      <w:lvlText w:val="%2."/>
-      <w:lvlJc w:val="left"/>
-      <w:pPr>
-        <w:ind w:left="2220" w:hanging="360"/>
-      </w:pPr>
-    </w:lvl>
-    <w:lvl w:ilvl="2" w:tplc="0416001B" w:tentative="1">
-      <w:start w:val="1"/>
-      <w:numFmt w:val="lowerRoman"/>
-      <w:lvlText w:val="%3."/>
-      <w:lvlJc w:val="right"/>
-      <w:pPr>
-        <w:ind w:left="2940" w:hanging="180"/>
-      </w:pPr>
-    </w:lvl>
-    <w:lvl w:ilvl="3" w:tplc="0416000F" w:tentative="1">
-      <w:start w:val="1"/>
-      <w:numFmt w:val="decimal"/>
-      <w:lvlText w:val="%4."/>
-      <w:lvlJc w:val="left"/>
-      <w:pPr>
-        <w:ind w:left="3660" w:hanging="360"/>
-      </w:pPr>
-    </w:lvl>
-    <w:lvl w:ilvl="4" w:tplc="04160019" w:tentative="1">
-      <w:start w:val="1"/>
-      <w:numFmt w:val="lowerLetter"/>
-      <w:lvlText w:val="%5."/>
-      <w:lvlJc w:val="left"/>
-      <w:pPr>
-        <w:ind w:left="4380" w:hanging="360"/>
-      </w:pPr>
-    </w:lvl>
-    <w:lvl w:ilvl="5" w:tplc="0416001B" w:tentative="1">
-      <w:start w:val="1"/>
-      <w:numFmt w:val="lowerRoman"/>
-      <w:lvlText w:val="%6."/>
-      <w:lvlJc w:val="right"/>
-      <w:pPr>
-        <w:ind w:left="5100" w:hanging="180"/>
-      </w:pPr>
-    </w:lvl>
-    <w:lvl w:ilvl="6" w:tplc="0416000F" w:tentative="1">
-      <w:start w:val="1"/>
-      <w:numFmt w:val="decimal"/>
-      <w:lvlText w:val="%7."/>
-      <w:lvlJc w:val="left"/>
-      <w:pPr>
-        <w:ind w:left="5820" w:hanging="360"/>
-      </w:pPr>
-    </w:lvl>
-    <w:lvl w:ilvl="7" w:tplc="04160019" w:tentative="1">
-      <w:start w:val="1"/>
-      <w:numFmt w:val="lowerLetter"/>
-      <w:lvlText w:val="%8."/>
-      <w:lvlJc w:val="left"/>
-      <w:pPr>
-        <w:ind w:left="6540" w:hanging="360"/>
-      </w:pPr>
-    </w:lvl>
-    <w:lvl w:ilvl="8" w:tplc="0416001B" w:tentative="1">
-      <w:start w:val="1"/>
-      <w:numFmt w:val="lowerRoman"/>
-      <w:lvlText w:val="%9."/>
-      <w:lvlJc w:val="right"/>
-      <w:pPr>
-        <w:ind w:left="7260" w:hanging="180"/>
-      </w:pPr>
-    </w:lvl>
-  </w:abstractNum>
-  <w:abstractNum w:abstractNumId="33" w15:restartNumberingAfterBreak="0">
-    <w:nsid w:val="5A1779F1"/>
-    <w:multiLevelType w:val="hybridMultilevel"/>
-    <w:tmpl w:val="B2003FA6"/>
-    <w:lvl w:ilvl="0" w:tplc="29AE41F4">
-      <w:start w:val="2"/>
-      <w:numFmt w:val="decimal"/>
-      <w:lvlText w:val="%1."/>
-      <w:lvlJc w:val="left"/>
-      <w:pPr>
-        <w:ind w:left="720" w:hanging="360"/>
-      </w:pPr>
-      <w:rPr>
-        <w:rFonts w:hint="default"/>
-      </w:rPr>
-    </w:lvl>
-    <w:lvl w:ilvl="1" w:tplc="04160019" w:tentative="1">
-      <w:start w:val="1"/>
-      <w:numFmt w:val="lowerLetter"/>
-      <w:lvlText w:val="%2."/>
-      <w:lvlJc w:val="left"/>
-      <w:pPr>
-        <w:ind w:left="1440" w:hanging="360"/>
-      </w:pPr>
-    </w:lvl>
-    <w:lvl w:ilvl="2" w:tplc="0416001B" w:tentative="1">
-      <w:start w:val="1"/>
-      <w:numFmt w:val="lowerRoman"/>
-      <w:lvlText w:val="%3."/>
-      <w:lvlJc w:val="right"/>
-      <w:pPr>
-        <w:ind w:left="2160" w:hanging="180"/>
-      </w:pPr>
-    </w:lvl>
-    <w:lvl w:ilvl="3" w:tplc="0416000F" w:tentative="1">
-      <w:start w:val="1"/>
-      <w:numFmt w:val="decimal"/>
-      <w:lvlText w:val="%4."/>
-      <w:lvlJc w:val="left"/>
-      <w:pPr>
-        <w:ind w:left="2880" w:hanging="360"/>
-      </w:pPr>
-    </w:lvl>
-    <w:lvl w:ilvl="4" w:tplc="04160019" w:tentative="1">
-      <w:start w:val="1"/>
-      <w:numFmt w:val="lowerLetter"/>
-      <w:lvlText w:val="%5."/>
-      <w:lvlJc w:val="left"/>
-      <w:pPr>
-        <w:ind w:left="3600" w:hanging="360"/>
-      </w:pPr>
-    </w:lvl>
-    <w:lvl w:ilvl="5" w:tplc="0416001B" w:tentative="1">
-      <w:start w:val="1"/>
-      <w:numFmt w:val="lowerRoman"/>
-      <w:lvlText w:val="%6."/>
-      <w:lvlJc w:val="right"/>
-      <w:pPr>
-        <w:ind w:left="4320" w:hanging="180"/>
-      </w:pPr>
-    </w:lvl>
-    <w:lvl w:ilvl="6" w:tplc="0416000F" w:tentative="1">
-      <w:start w:val="1"/>
-      <w:numFmt w:val="decimal"/>
-      <w:lvlText w:val="%7."/>
-      <w:lvlJc w:val="left"/>
-      <w:pPr>
-        <w:ind w:left="5040" w:hanging="360"/>
-      </w:pPr>
-    </w:lvl>
-    <w:lvl w:ilvl="7" w:tplc="04160019" w:tentative="1">
-      <w:start w:val="1"/>
-      <w:numFmt w:val="lowerLetter"/>
-      <w:lvlText w:val="%8."/>
-      <w:lvlJc w:val="left"/>
-      <w:pPr>
-        <w:ind w:left="5760" w:hanging="360"/>
-      </w:pPr>
-    </w:lvl>
-    <w:lvl w:ilvl="8" w:tplc="0416001B" w:tentative="1">
-      <w:start w:val="1"/>
-      <w:numFmt w:val="lowerRoman"/>
-      <w:lvlText w:val="%9."/>
-      <w:lvlJc w:val="right"/>
-      <w:pPr>
-        <w:ind w:left="6480" w:hanging="180"/>
-      </w:pPr>
-    </w:lvl>
-  </w:abstractNum>
-  <w:abstractNum w:abstractNumId="34" w15:restartNumberingAfterBreak="0">
+  <w:abstractNum w:abstractNumId="10" w15:restartNumberingAfterBreak="0">
     <w:nsid w:val="5BDF3173"/>
     <w:multiLevelType w:val="hybridMultilevel"/>
     <w:tmpl w:val="224620D6"/>
@@ -19409,339 +17683,7 @@
       </w:pPr>
     </w:lvl>
   </w:abstractNum>
-  <w:abstractNum w:abstractNumId="35" w15:restartNumberingAfterBreak="0">
-    <w:nsid w:val="5CEE69D1"/>
-    <w:multiLevelType w:val="multilevel"/>
-    <w:tmpl w:val="0FD83D86"/>
-    <w:lvl w:ilvl="0">
-      <w:start w:val="1"/>
-      <w:numFmt w:val="decimal"/>
-      <w:lvlText w:val="%1."/>
-      <w:lvlJc w:val="left"/>
-      <w:pPr>
-        <w:ind w:left="360" w:hanging="360"/>
-      </w:pPr>
-      <w:rPr>
-        <w:rFonts w:hint="default"/>
-      </w:rPr>
-    </w:lvl>
-    <w:lvl w:ilvl="1">
-      <w:start w:val="1"/>
-      <w:numFmt w:val="decimal"/>
-      <w:lvlText w:val="%1.%2."/>
-      <w:lvlJc w:val="left"/>
-      <w:pPr>
-        <w:ind w:left="792" w:hanging="432"/>
-      </w:pPr>
-      <w:rPr>
-        <w:rFonts w:hint="default"/>
-      </w:rPr>
-    </w:lvl>
-    <w:lvl w:ilvl="2">
-      <w:start w:val="1"/>
-      <w:numFmt w:val="none"/>
-      <w:lvlText w:val="2.5"/>
-      <w:lvlJc w:val="left"/>
-      <w:pPr>
-        <w:ind w:left="1224" w:hanging="504"/>
-      </w:pPr>
-      <w:rPr>
-        <w:rFonts w:hint="default"/>
-      </w:rPr>
-    </w:lvl>
-    <w:lvl w:ilvl="3">
-      <w:start w:val="1"/>
-      <w:numFmt w:val="decimal"/>
-      <w:lvlText w:val="%1.%2.%3.%4."/>
-      <w:lvlJc w:val="left"/>
-      <w:pPr>
-        <w:ind w:left="1728" w:hanging="648"/>
-      </w:pPr>
-      <w:rPr>
-        <w:rFonts w:hint="default"/>
-      </w:rPr>
-    </w:lvl>
-    <w:lvl w:ilvl="4">
-      <w:start w:val="1"/>
-      <w:numFmt w:val="decimal"/>
-      <w:lvlText w:val="%1.%2.%3.%4.%5."/>
-      <w:lvlJc w:val="left"/>
-      <w:pPr>
-        <w:ind w:left="2232" w:hanging="792"/>
-      </w:pPr>
-      <w:rPr>
-        <w:rFonts w:hint="default"/>
-      </w:rPr>
-    </w:lvl>
-    <w:lvl w:ilvl="5">
-      <w:start w:val="1"/>
-      <w:numFmt w:val="decimal"/>
-      <w:lvlText w:val="%1.%2.%3.%4.%5.%6."/>
-      <w:lvlJc w:val="left"/>
-      <w:pPr>
-        <w:ind w:left="2736" w:hanging="936"/>
-      </w:pPr>
-      <w:rPr>
-        <w:rFonts w:hint="default"/>
-      </w:rPr>
-    </w:lvl>
-    <w:lvl w:ilvl="6">
-      <w:start w:val="1"/>
-      <w:numFmt w:val="decimal"/>
-      <w:lvlText w:val="%1.%2.%3.%4.%5.%6.%7."/>
-      <w:lvlJc w:val="left"/>
-      <w:pPr>
-        <w:ind w:left="3240" w:hanging="1080"/>
-      </w:pPr>
-      <w:rPr>
-        <w:rFonts w:hint="default"/>
-      </w:rPr>
-    </w:lvl>
-    <w:lvl w:ilvl="7">
-      <w:start w:val="1"/>
-      <w:numFmt w:val="decimal"/>
-      <w:lvlText w:val="%1.%2.%3.%4.%5.%6.%7.%8."/>
-      <w:lvlJc w:val="left"/>
-      <w:pPr>
-        <w:ind w:left="3744" w:hanging="1224"/>
-      </w:pPr>
-      <w:rPr>
-        <w:rFonts w:hint="default"/>
-      </w:rPr>
-    </w:lvl>
-    <w:lvl w:ilvl="8">
-      <w:start w:val="1"/>
-      <w:numFmt w:val="decimal"/>
-      <w:lvlText w:val="%1.%2.%3.%4.%5.%6.%7.%8.%9."/>
-      <w:lvlJc w:val="left"/>
-      <w:pPr>
-        <w:ind w:left="4320" w:hanging="1440"/>
-      </w:pPr>
-      <w:rPr>
-        <w:rFonts w:hint="default"/>
-      </w:rPr>
-    </w:lvl>
-  </w:abstractNum>
-  <w:abstractNum w:abstractNumId="36" w15:restartNumberingAfterBreak="0">
-    <w:nsid w:val="5FE94176"/>
-    <w:multiLevelType w:val="hybridMultilevel"/>
-    <w:tmpl w:val="38D46986"/>
-    <w:lvl w:ilvl="0" w:tplc="75B07D0C">
-      <w:start w:val="2"/>
-      <w:numFmt w:val="decimal"/>
-      <w:lvlText w:val="%1.5"/>
-      <w:lvlJc w:val="left"/>
-      <w:pPr>
-        <w:ind w:left="2295" w:hanging="360"/>
-      </w:pPr>
-      <w:rPr>
-        <w:rFonts w:ascii="Times New Roman" w:eastAsia="Times New Roman" w:hAnsi="Times New Roman" w:cs="Times New Roman" w:hint="default"/>
-        <w:w w:val="99"/>
-        <w:sz w:val="24"/>
-        <w:szCs w:val="24"/>
-      </w:rPr>
-    </w:lvl>
-    <w:lvl w:ilvl="1" w:tplc="04160019" w:tentative="1">
-      <w:start w:val="1"/>
-      <w:numFmt w:val="lowerLetter"/>
-      <w:lvlText w:val="%2."/>
-      <w:lvlJc w:val="left"/>
-      <w:pPr>
-        <w:ind w:left="3015" w:hanging="360"/>
-      </w:pPr>
-    </w:lvl>
-    <w:lvl w:ilvl="2" w:tplc="0416001B" w:tentative="1">
-      <w:start w:val="1"/>
-      <w:numFmt w:val="lowerRoman"/>
-      <w:lvlText w:val="%3."/>
-      <w:lvlJc w:val="right"/>
-      <w:pPr>
-        <w:ind w:left="3735" w:hanging="180"/>
-      </w:pPr>
-    </w:lvl>
-    <w:lvl w:ilvl="3" w:tplc="0416000F" w:tentative="1">
-      <w:start w:val="1"/>
-      <w:numFmt w:val="decimal"/>
-      <w:lvlText w:val="%4."/>
-      <w:lvlJc w:val="left"/>
-      <w:pPr>
-        <w:ind w:left="4455" w:hanging="360"/>
-      </w:pPr>
-    </w:lvl>
-    <w:lvl w:ilvl="4" w:tplc="04160019" w:tentative="1">
-      <w:start w:val="1"/>
-      <w:numFmt w:val="lowerLetter"/>
-      <w:lvlText w:val="%5."/>
-      <w:lvlJc w:val="left"/>
-      <w:pPr>
-        <w:ind w:left="5175" w:hanging="360"/>
-      </w:pPr>
-    </w:lvl>
-    <w:lvl w:ilvl="5" w:tplc="0416001B" w:tentative="1">
-      <w:start w:val="1"/>
-      <w:numFmt w:val="lowerRoman"/>
-      <w:lvlText w:val="%6."/>
-      <w:lvlJc w:val="right"/>
-      <w:pPr>
-        <w:ind w:left="5895" w:hanging="180"/>
-      </w:pPr>
-    </w:lvl>
-    <w:lvl w:ilvl="6" w:tplc="0416000F" w:tentative="1">
-      <w:start w:val="1"/>
-      <w:numFmt w:val="decimal"/>
-      <w:lvlText w:val="%7."/>
-      <w:lvlJc w:val="left"/>
-      <w:pPr>
-        <w:ind w:left="6615" w:hanging="360"/>
-      </w:pPr>
-    </w:lvl>
-    <w:lvl w:ilvl="7" w:tplc="04160019" w:tentative="1">
-      <w:start w:val="1"/>
-      <w:numFmt w:val="lowerLetter"/>
-      <w:lvlText w:val="%8."/>
-      <w:lvlJc w:val="left"/>
-      <w:pPr>
-        <w:ind w:left="7335" w:hanging="360"/>
-      </w:pPr>
-    </w:lvl>
-    <w:lvl w:ilvl="8" w:tplc="0416001B" w:tentative="1">
-      <w:start w:val="1"/>
-      <w:numFmt w:val="lowerRoman"/>
-      <w:lvlText w:val="%9."/>
-      <w:lvlJc w:val="right"/>
-      <w:pPr>
-        <w:ind w:left="8055" w:hanging="180"/>
-      </w:pPr>
-    </w:lvl>
-  </w:abstractNum>
-  <w:abstractNum w:abstractNumId="37" w15:restartNumberingAfterBreak="0">
-    <w:nsid w:val="60CE04DE"/>
-    <w:multiLevelType w:val="multilevel"/>
-    <w:tmpl w:val="DFBCC2EA"/>
-    <w:lvl w:ilvl="0">
-      <w:start w:val="6"/>
-      <w:numFmt w:val="decimal"/>
-      <w:lvlText w:val="%1."/>
-      <w:lvlJc w:val="left"/>
-      <w:pPr>
-        <w:ind w:left="430" w:hanging="312"/>
-      </w:pPr>
-      <w:rPr>
-        <w:rFonts w:ascii="Arial" w:eastAsia="Arial" w:hAnsi="Arial" w:cs="Arial" w:hint="default"/>
-        <w:color w:val="424242"/>
-        <w:spacing w:val="-1"/>
-        <w:w w:val="100"/>
-        <w:sz w:val="28"/>
-        <w:szCs w:val="28"/>
-        <w:lang w:val="pt-PT" w:eastAsia="pt-PT" w:bidi="pt-PT"/>
-      </w:rPr>
-    </w:lvl>
-    <w:lvl w:ilvl="1">
-      <w:start w:val="1"/>
-      <w:numFmt w:val="decimal"/>
-      <w:lvlText w:val="%1.%2"/>
-      <w:lvlJc w:val="left"/>
-      <w:pPr>
-        <w:ind w:left="519" w:hanging="401"/>
-      </w:pPr>
-      <w:rPr>
-        <w:rFonts w:ascii="Arial" w:eastAsia="Arial" w:hAnsi="Arial" w:cs="Arial" w:hint="default"/>
-        <w:color w:val="666666"/>
-        <w:w w:val="100"/>
-        <w:sz w:val="24"/>
-        <w:szCs w:val="24"/>
-        <w:lang w:val="pt-PT" w:eastAsia="pt-PT" w:bidi="pt-PT"/>
-      </w:rPr>
-    </w:lvl>
-    <w:lvl w:ilvl="2">
-      <w:start w:val="1"/>
-      <w:numFmt w:val="decimal"/>
-      <w:lvlText w:val="%1.%2.%3"/>
-      <w:lvlJc w:val="left"/>
-      <w:pPr>
-        <w:ind w:left="668" w:hanging="550"/>
-      </w:pPr>
-      <w:rPr>
-        <w:rFonts w:hint="default"/>
-        <w:spacing w:val="-1"/>
-        <w:w w:val="100"/>
-        <w:lang w:val="pt-PT" w:eastAsia="pt-PT" w:bidi="pt-PT"/>
-      </w:rPr>
-    </w:lvl>
-    <w:lvl w:ilvl="3">
-      <w:numFmt w:val="bullet"/>
-      <w:lvlText w:val="•"/>
-      <w:lvlJc w:val="left"/>
-      <w:pPr>
-        <w:ind w:left="1855" w:hanging="550"/>
-      </w:pPr>
-      <w:rPr>
-        <w:rFonts w:hint="default"/>
-        <w:lang w:val="pt-PT" w:eastAsia="pt-PT" w:bidi="pt-PT"/>
-      </w:rPr>
-    </w:lvl>
-    <w:lvl w:ilvl="4">
-      <w:numFmt w:val="bullet"/>
-      <w:lvlText w:val="•"/>
-      <w:lvlJc w:val="left"/>
-      <w:pPr>
-        <w:ind w:left="3051" w:hanging="550"/>
-      </w:pPr>
-      <w:rPr>
-        <w:rFonts w:hint="default"/>
-        <w:lang w:val="pt-PT" w:eastAsia="pt-PT" w:bidi="pt-PT"/>
-      </w:rPr>
-    </w:lvl>
-    <w:lvl w:ilvl="5">
-      <w:numFmt w:val="bullet"/>
-      <w:lvlText w:val="•"/>
-      <w:lvlJc w:val="left"/>
-      <w:pPr>
-        <w:ind w:left="4247" w:hanging="550"/>
-      </w:pPr>
-      <w:rPr>
-        <w:rFonts w:hint="default"/>
-        <w:lang w:val="pt-PT" w:eastAsia="pt-PT" w:bidi="pt-PT"/>
-      </w:rPr>
-    </w:lvl>
-    <w:lvl w:ilvl="6">
-      <w:numFmt w:val="bullet"/>
-      <w:lvlText w:val="•"/>
-      <w:lvlJc w:val="left"/>
-      <w:pPr>
-        <w:ind w:left="5442" w:hanging="550"/>
-      </w:pPr>
-      <w:rPr>
-        <w:rFonts w:hint="default"/>
-        <w:lang w:val="pt-PT" w:eastAsia="pt-PT" w:bidi="pt-PT"/>
-      </w:rPr>
-    </w:lvl>
-    <w:lvl w:ilvl="7">
-      <w:numFmt w:val="bullet"/>
-      <w:lvlText w:val="•"/>
-      <w:lvlJc w:val="left"/>
-      <w:pPr>
-        <w:ind w:left="6638" w:hanging="550"/>
-      </w:pPr>
-      <w:rPr>
-        <w:rFonts w:hint="default"/>
-        <w:lang w:val="pt-PT" w:eastAsia="pt-PT" w:bidi="pt-PT"/>
-      </w:rPr>
-    </w:lvl>
-    <w:lvl w:ilvl="8">
-      <w:numFmt w:val="bullet"/>
-      <w:lvlText w:val="•"/>
-      <w:lvlJc w:val="left"/>
-      <w:pPr>
-        <w:ind w:left="7834" w:hanging="550"/>
-      </w:pPr>
-      <w:rPr>
-        <w:rFonts w:hint="default"/>
-        <w:lang w:val="pt-PT" w:eastAsia="pt-PT" w:bidi="pt-PT"/>
-      </w:rPr>
-    </w:lvl>
-  </w:abstractNum>
-  <w:abstractNum w:abstractNumId="38" w15:restartNumberingAfterBreak="0">
+  <w:abstractNum w:abstractNumId="11" w15:restartNumberingAfterBreak="0">
     <w:nsid w:val="60EA3A69"/>
     <w:multiLevelType w:val="hybridMultilevel"/>
     <w:tmpl w:val="3CC00AC8"/>
@@ -19835,7 +17777,7 @@
       </w:pPr>
     </w:lvl>
   </w:abstractNum>
-  <w:abstractNum w:abstractNumId="39" w15:restartNumberingAfterBreak="0">
+  <w:abstractNum w:abstractNumId="12" w15:restartNumberingAfterBreak="0">
     <w:nsid w:val="623A2504"/>
     <w:multiLevelType w:val="hybridMultilevel"/>
     <w:tmpl w:val="E422A620"/>
@@ -19929,7 +17871,7 @@
       </w:pPr>
     </w:lvl>
   </w:abstractNum>
-  <w:abstractNum w:abstractNumId="40" w15:restartNumberingAfterBreak="0">
+  <w:abstractNum w:abstractNumId="13" w15:restartNumberingAfterBreak="0">
     <w:nsid w:val="64710882"/>
     <w:multiLevelType w:val="hybridMultilevel"/>
     <w:tmpl w:val="4E2A10A8"/>
@@ -20045,142 +17987,17 @@
       </w:rPr>
     </w:lvl>
   </w:abstractNum>
-  <w:abstractNum w:abstractNumId="41" w15:restartNumberingAfterBreak="0">
-    <w:nsid w:val="674E7085"/>
-    <w:multiLevelType w:val="multilevel"/>
-    <w:tmpl w:val="DEEEE00E"/>
-    <w:lvl w:ilvl="0">
+  <w:abstractNum w:abstractNumId="14" w15:restartNumberingAfterBreak="0">
+    <w:nsid w:val="723E7F2B"/>
+    <w:multiLevelType w:val="hybridMultilevel"/>
+    <w:tmpl w:val="DDD009E2"/>
+    <w:lvl w:ilvl="0" w:tplc="A55659BE">
       <w:start w:val="5"/>
       <w:numFmt w:val="decimal"/>
       <w:lvlText w:val="%1"/>
       <w:lvlJc w:val="left"/>
       <w:pPr>
-        <w:ind w:left="519" w:hanging="401"/>
-      </w:pPr>
-      <w:rPr>
-        <w:rFonts w:hint="default"/>
-        <w:lang w:val="pt-PT" w:eastAsia="pt-PT" w:bidi="pt-PT"/>
-      </w:rPr>
-    </w:lvl>
-    <w:lvl w:ilvl="1">
-      <w:start w:val="2"/>
-      <w:numFmt w:val="decimal"/>
-      <w:lvlText w:val="%1.%2"/>
-      <w:lvlJc w:val="left"/>
-      <w:pPr>
-        <w:ind w:left="519" w:hanging="401"/>
-      </w:pPr>
-      <w:rPr>
-        <w:rFonts w:ascii="Arial" w:eastAsia="Arial" w:hAnsi="Arial" w:cs="Arial" w:hint="default"/>
-        <w:color w:val="666666"/>
-        <w:w w:val="100"/>
-        <w:sz w:val="24"/>
-        <w:szCs w:val="24"/>
-        <w:lang w:val="pt-PT" w:eastAsia="pt-PT" w:bidi="pt-PT"/>
-      </w:rPr>
-    </w:lvl>
-    <w:lvl w:ilvl="2">
-      <w:start w:val="1"/>
-      <w:numFmt w:val="decimal"/>
-      <w:lvlText w:val="%1.%2.%3"/>
-      <w:lvlJc w:val="left"/>
-      <w:pPr>
-        <w:ind w:left="668" w:hanging="550"/>
-      </w:pPr>
-      <w:rPr>
-        <w:rFonts w:ascii="Arial" w:eastAsia="Arial" w:hAnsi="Arial" w:cs="Arial" w:hint="default"/>
-        <w:color w:val="666666"/>
-        <w:spacing w:val="-1"/>
-        <w:w w:val="100"/>
-        <w:sz w:val="22"/>
-        <w:szCs w:val="22"/>
-        <w:lang w:val="pt-PT" w:eastAsia="pt-PT" w:bidi="pt-PT"/>
-      </w:rPr>
-    </w:lvl>
-    <w:lvl w:ilvl="3">
-      <w:numFmt w:val="bullet"/>
-      <w:lvlText w:val="•"/>
-      <w:lvlJc w:val="left"/>
-      <w:pPr>
-        <w:ind w:left="2785" w:hanging="550"/>
-      </w:pPr>
-      <w:rPr>
-        <w:rFonts w:hint="default"/>
-        <w:lang w:val="pt-PT" w:eastAsia="pt-PT" w:bidi="pt-PT"/>
-      </w:rPr>
-    </w:lvl>
-    <w:lvl w:ilvl="4">
-      <w:numFmt w:val="bullet"/>
-      <w:lvlText w:val="•"/>
-      <w:lvlJc w:val="left"/>
-      <w:pPr>
-        <w:ind w:left="3848" w:hanging="550"/>
-      </w:pPr>
-      <w:rPr>
-        <w:rFonts w:hint="default"/>
-        <w:lang w:val="pt-PT" w:eastAsia="pt-PT" w:bidi="pt-PT"/>
-      </w:rPr>
-    </w:lvl>
-    <w:lvl w:ilvl="5">
-      <w:numFmt w:val="bullet"/>
-      <w:lvlText w:val="•"/>
-      <w:lvlJc w:val="left"/>
-      <w:pPr>
-        <w:ind w:left="4911" w:hanging="550"/>
-      </w:pPr>
-      <w:rPr>
-        <w:rFonts w:hint="default"/>
-        <w:lang w:val="pt-PT" w:eastAsia="pt-PT" w:bidi="pt-PT"/>
-      </w:rPr>
-    </w:lvl>
-    <w:lvl w:ilvl="6">
-      <w:numFmt w:val="bullet"/>
-      <w:lvlText w:val="•"/>
-      <w:lvlJc w:val="left"/>
-      <w:pPr>
-        <w:ind w:left="5974" w:hanging="550"/>
-      </w:pPr>
-      <w:rPr>
-        <w:rFonts w:hint="default"/>
-        <w:lang w:val="pt-PT" w:eastAsia="pt-PT" w:bidi="pt-PT"/>
-      </w:rPr>
-    </w:lvl>
-    <w:lvl w:ilvl="7">
-      <w:numFmt w:val="bullet"/>
-      <w:lvlText w:val="•"/>
-      <w:lvlJc w:val="left"/>
-      <w:pPr>
-        <w:ind w:left="7037" w:hanging="550"/>
-      </w:pPr>
-      <w:rPr>
-        <w:rFonts w:hint="default"/>
-        <w:lang w:val="pt-PT" w:eastAsia="pt-PT" w:bidi="pt-PT"/>
-      </w:rPr>
-    </w:lvl>
-    <w:lvl w:ilvl="8">
-      <w:numFmt w:val="bullet"/>
-      <w:lvlText w:val="•"/>
-      <w:lvlJc w:val="left"/>
-      <w:pPr>
-        <w:ind w:left="8099" w:hanging="550"/>
-      </w:pPr>
-      <w:rPr>
-        <w:rFonts w:hint="default"/>
-        <w:lang w:val="pt-PT" w:eastAsia="pt-PT" w:bidi="pt-PT"/>
-      </w:rPr>
-    </w:lvl>
-  </w:abstractNum>
-  <w:abstractNum w:abstractNumId="42" w15:restartNumberingAfterBreak="0">
-    <w:nsid w:val="680F430A"/>
-    <w:multiLevelType w:val="hybridMultilevel"/>
-    <w:tmpl w:val="3DBA54DA"/>
-    <w:lvl w:ilvl="0" w:tplc="75B07D0C">
-      <w:start w:val="2"/>
-      <w:numFmt w:val="decimal"/>
-      <w:lvlText w:val="%1.5"/>
-      <w:lvlJc w:val="left"/>
-      <w:pPr>
-        <w:ind w:left="1098" w:hanging="360"/>
+        <w:ind w:left="360" w:hanging="360"/>
       </w:pPr>
       <w:rPr>
         <w:rFonts w:ascii="Times New Roman" w:eastAsia="Times New Roman" w:hAnsi="Times New Roman" w:cs="Times New Roman" w:hint="default"/>
@@ -20195,7 +18012,7 @@
       <w:lvlText w:val="%2."/>
       <w:lvlJc w:val="left"/>
       <w:pPr>
-        <w:ind w:left="1818" w:hanging="360"/>
+        <w:ind w:left="1440" w:hanging="360"/>
       </w:pPr>
     </w:lvl>
     <w:lvl w:ilvl="2" w:tplc="0416001B" w:tentative="1">
@@ -20204,7 +18021,7 @@
       <w:lvlText w:val="%3."/>
       <w:lvlJc w:val="right"/>
       <w:pPr>
-        <w:ind w:left="2538" w:hanging="180"/>
+        <w:ind w:left="2160" w:hanging="180"/>
       </w:pPr>
     </w:lvl>
     <w:lvl w:ilvl="3" w:tplc="0416000F" w:tentative="1">
@@ -20213,7 +18030,7 @@
       <w:lvlText w:val="%4."/>
       <w:lvlJc w:val="left"/>
       <w:pPr>
-        <w:ind w:left="3258" w:hanging="360"/>
+        <w:ind w:left="2880" w:hanging="360"/>
       </w:pPr>
     </w:lvl>
     <w:lvl w:ilvl="4" w:tplc="04160019" w:tentative="1">
@@ -20222,7 +18039,7 @@
       <w:lvlText w:val="%5."/>
       <w:lvlJc w:val="left"/>
       <w:pPr>
-        <w:ind w:left="3978" w:hanging="360"/>
+        <w:ind w:left="3600" w:hanging="360"/>
       </w:pPr>
     </w:lvl>
     <w:lvl w:ilvl="5" w:tplc="0416001B" w:tentative="1">
@@ -20231,7 +18048,7 @@
       <w:lvlText w:val="%6."/>
       <w:lvlJc w:val="right"/>
       <w:pPr>
-        <w:ind w:left="4698" w:hanging="180"/>
+        <w:ind w:left="4320" w:hanging="180"/>
       </w:pPr>
     </w:lvl>
     <w:lvl w:ilvl="6" w:tplc="0416000F" w:tentative="1">
@@ -20240,7 +18057,7 @@
       <w:lvlText w:val="%7."/>
       <w:lvlJc w:val="left"/>
       <w:pPr>
-        <w:ind w:left="5418" w:hanging="360"/>
+        <w:ind w:left="5040" w:hanging="360"/>
       </w:pPr>
     </w:lvl>
     <w:lvl w:ilvl="7" w:tplc="04160019" w:tentative="1">
@@ -20249,7 +18066,7 @@
       <w:lvlText w:val="%8."/>
       <w:lvlJc w:val="left"/>
       <w:pPr>
-        <w:ind w:left="6138" w:hanging="360"/>
+        <w:ind w:left="5760" w:hanging="360"/>
       </w:pPr>
     </w:lvl>
     <w:lvl w:ilvl="8" w:tplc="0416001B" w:tentative="1">
@@ -20258,227 +18075,18 @@
       <w:lvlText w:val="%9."/>
       <w:lvlJc w:val="right"/>
       <w:pPr>
-        <w:ind w:left="6858" w:hanging="180"/>
+        <w:ind w:left="6480" w:hanging="180"/>
       </w:pPr>
     </w:lvl>
   </w:abstractNum>
-  <w:abstractNum w:abstractNumId="43" w15:restartNumberingAfterBreak="0">
-    <w:nsid w:val="6D58096C"/>
+  <w:abstractNum w:abstractNumId="15" w15:restartNumberingAfterBreak="0">
+    <w:nsid w:val="79092196"/>
     <w:multiLevelType w:val="hybridMultilevel"/>
-    <w:tmpl w:val="CEE01DE6"/>
-    <w:lvl w:ilvl="0" w:tplc="6E38CFEC">
-      <w:start w:val="2"/>
+    <w:tmpl w:val="49E8C658"/>
+    <w:lvl w:ilvl="0" w:tplc="F99C753E">
+      <w:start w:val="3"/>
       <w:numFmt w:val="decimal"/>
-      <w:lvlText w:val="%1.1"/>
-      <w:lvlJc w:val="left"/>
-      <w:pPr>
-        <w:ind w:left="1080" w:hanging="360"/>
-      </w:pPr>
-      <w:rPr>
-        <w:rFonts w:ascii="Times New Roman" w:eastAsia="Times New Roman" w:hAnsi="Times New Roman" w:cs="Times New Roman" w:hint="default"/>
-        <w:w w:val="99"/>
-        <w:sz w:val="24"/>
-        <w:szCs w:val="24"/>
-      </w:rPr>
-    </w:lvl>
-    <w:lvl w:ilvl="1" w:tplc="04160019">
-      <w:start w:val="1"/>
-      <w:numFmt w:val="lowerLetter"/>
-      <w:lvlText w:val="%2."/>
-      <w:lvlJc w:val="left"/>
-      <w:pPr>
-        <w:ind w:left="1440" w:hanging="360"/>
-      </w:pPr>
-    </w:lvl>
-    <w:lvl w:ilvl="2" w:tplc="0416001B" w:tentative="1">
-      <w:start w:val="1"/>
-      <w:numFmt w:val="lowerRoman"/>
-      <w:lvlText w:val="%3."/>
-      <w:lvlJc w:val="right"/>
-      <w:pPr>
-        <w:ind w:left="2160" w:hanging="180"/>
-      </w:pPr>
-    </w:lvl>
-    <w:lvl w:ilvl="3" w:tplc="0416000F" w:tentative="1">
-      <w:start w:val="1"/>
-      <w:numFmt w:val="decimal"/>
-      <w:lvlText w:val="%4."/>
-      <w:lvlJc w:val="left"/>
-      <w:pPr>
-        <w:ind w:left="2880" w:hanging="360"/>
-      </w:pPr>
-    </w:lvl>
-    <w:lvl w:ilvl="4" w:tplc="04160019" w:tentative="1">
-      <w:start w:val="1"/>
-      <w:numFmt w:val="lowerLetter"/>
-      <w:lvlText w:val="%5."/>
-      <w:lvlJc w:val="left"/>
-      <w:pPr>
-        <w:ind w:left="3600" w:hanging="360"/>
-      </w:pPr>
-    </w:lvl>
-    <w:lvl w:ilvl="5" w:tplc="0416001B" w:tentative="1">
-      <w:start w:val="1"/>
-      <w:numFmt w:val="lowerRoman"/>
-      <w:lvlText w:val="%6."/>
-      <w:lvlJc w:val="right"/>
-      <w:pPr>
-        <w:ind w:left="4320" w:hanging="180"/>
-      </w:pPr>
-    </w:lvl>
-    <w:lvl w:ilvl="6" w:tplc="0416000F" w:tentative="1">
-      <w:start w:val="1"/>
-      <w:numFmt w:val="decimal"/>
-      <w:lvlText w:val="%7."/>
-      <w:lvlJc w:val="left"/>
-      <w:pPr>
-        <w:ind w:left="5040" w:hanging="360"/>
-      </w:pPr>
-    </w:lvl>
-    <w:lvl w:ilvl="7" w:tplc="04160019" w:tentative="1">
-      <w:start w:val="1"/>
-      <w:numFmt w:val="lowerLetter"/>
-      <w:lvlText w:val="%8."/>
-      <w:lvlJc w:val="left"/>
-      <w:pPr>
-        <w:ind w:left="5760" w:hanging="360"/>
-      </w:pPr>
-    </w:lvl>
-    <w:lvl w:ilvl="8" w:tplc="0416001B" w:tentative="1">
-      <w:start w:val="1"/>
-      <w:numFmt w:val="lowerRoman"/>
-      <w:lvlText w:val="%9."/>
-      <w:lvlJc w:val="right"/>
-      <w:pPr>
-        <w:ind w:left="6480" w:hanging="180"/>
-      </w:pPr>
-    </w:lvl>
-  </w:abstractNum>
-  <w:abstractNum w:abstractNumId="44" w15:restartNumberingAfterBreak="0">
-    <w:nsid w:val="6ED4162F"/>
-    <w:multiLevelType w:val="hybridMultilevel"/>
-    <w:tmpl w:val="76842F4E"/>
-    <w:lvl w:ilvl="0" w:tplc="3E280644">
-      <w:start w:val="1"/>
-      <w:numFmt w:val="decimal"/>
-      <w:lvlText w:val="%1."/>
-      <w:lvlJc w:val="left"/>
-      <w:pPr>
-        <w:ind w:left="964" w:hanging="297"/>
-      </w:pPr>
-      <w:rPr>
-        <w:rFonts w:ascii="Times New Roman" w:eastAsia="Times New Roman" w:hAnsi="Times New Roman" w:cs="Times New Roman" w:hint="default"/>
-        <w:w w:val="99"/>
-        <w:sz w:val="24"/>
-        <w:szCs w:val="24"/>
-        <w:lang w:val="pt-PT" w:eastAsia="pt-PT" w:bidi="pt-PT"/>
-      </w:rPr>
-    </w:lvl>
-    <w:lvl w:ilvl="1" w:tplc="AC52767E">
-      <w:numFmt w:val="bullet"/>
-      <w:lvlText w:val="•"/>
-      <w:lvlJc w:val="left"/>
-      <w:pPr>
-        <w:ind w:left="1886" w:hanging="297"/>
-      </w:pPr>
-      <w:rPr>
-        <w:rFonts w:hint="default"/>
-        <w:lang w:val="pt-PT" w:eastAsia="pt-PT" w:bidi="pt-PT"/>
-      </w:rPr>
-    </w:lvl>
-    <w:lvl w:ilvl="2" w:tplc="24982322">
-      <w:numFmt w:val="bullet"/>
-      <w:lvlText w:val="•"/>
-      <w:lvlJc w:val="left"/>
-      <w:pPr>
-        <w:ind w:left="2813" w:hanging="297"/>
-      </w:pPr>
-      <w:rPr>
-        <w:rFonts w:hint="default"/>
-        <w:lang w:val="pt-PT" w:eastAsia="pt-PT" w:bidi="pt-PT"/>
-      </w:rPr>
-    </w:lvl>
-    <w:lvl w:ilvl="3" w:tplc="5C88475E">
-      <w:numFmt w:val="bullet"/>
-      <w:lvlText w:val="•"/>
-      <w:lvlJc w:val="left"/>
-      <w:pPr>
-        <w:ind w:left="3739" w:hanging="297"/>
-      </w:pPr>
-      <w:rPr>
-        <w:rFonts w:hint="default"/>
-        <w:lang w:val="pt-PT" w:eastAsia="pt-PT" w:bidi="pt-PT"/>
-      </w:rPr>
-    </w:lvl>
-    <w:lvl w:ilvl="4" w:tplc="787C9752">
-      <w:numFmt w:val="bullet"/>
-      <w:lvlText w:val="•"/>
-      <w:lvlJc w:val="left"/>
-      <w:pPr>
-        <w:ind w:left="4666" w:hanging="297"/>
-      </w:pPr>
-      <w:rPr>
-        <w:rFonts w:hint="default"/>
-        <w:lang w:val="pt-PT" w:eastAsia="pt-PT" w:bidi="pt-PT"/>
-      </w:rPr>
-    </w:lvl>
-    <w:lvl w:ilvl="5" w:tplc="D3D2D778">
-      <w:numFmt w:val="bullet"/>
-      <w:lvlText w:val="•"/>
-      <w:lvlJc w:val="left"/>
-      <w:pPr>
-        <w:ind w:left="5592" w:hanging="297"/>
-      </w:pPr>
-      <w:rPr>
-        <w:rFonts w:hint="default"/>
-        <w:lang w:val="pt-PT" w:eastAsia="pt-PT" w:bidi="pt-PT"/>
-      </w:rPr>
-    </w:lvl>
-    <w:lvl w:ilvl="6" w:tplc="C9BE38AC">
-      <w:numFmt w:val="bullet"/>
-      <w:lvlText w:val="•"/>
-      <w:lvlJc w:val="left"/>
-      <w:pPr>
-        <w:ind w:left="6519" w:hanging="297"/>
-      </w:pPr>
-      <w:rPr>
-        <w:rFonts w:hint="default"/>
-        <w:lang w:val="pt-PT" w:eastAsia="pt-PT" w:bidi="pt-PT"/>
-      </w:rPr>
-    </w:lvl>
-    <w:lvl w:ilvl="7" w:tplc="8C3659AA">
-      <w:numFmt w:val="bullet"/>
-      <w:lvlText w:val="•"/>
-      <w:lvlJc w:val="left"/>
-      <w:pPr>
-        <w:ind w:left="7445" w:hanging="297"/>
-      </w:pPr>
-      <w:rPr>
-        <w:rFonts w:hint="default"/>
-        <w:lang w:val="pt-PT" w:eastAsia="pt-PT" w:bidi="pt-PT"/>
-      </w:rPr>
-    </w:lvl>
-    <w:lvl w:ilvl="8" w:tplc="30CA0D58">
-      <w:numFmt w:val="bullet"/>
-      <w:lvlText w:val="•"/>
-      <w:lvlJc w:val="left"/>
-      <w:pPr>
-        <w:ind w:left="8372" w:hanging="297"/>
-      </w:pPr>
-      <w:rPr>
-        <w:rFonts w:hint="default"/>
-        <w:lang w:val="pt-PT" w:eastAsia="pt-PT" w:bidi="pt-PT"/>
-      </w:rPr>
-    </w:lvl>
-  </w:abstractNum>
-  <w:abstractNum w:abstractNumId="45" w15:restartNumberingAfterBreak="0">
-    <w:nsid w:val="71F754E1"/>
-    <w:multiLevelType w:val="hybridMultilevel"/>
-    <w:tmpl w:val="F86C0BE0"/>
-    <w:lvl w:ilvl="0" w:tplc="75B07D0C">
-      <w:start w:val="2"/>
-      <w:numFmt w:val="decimal"/>
-      <w:lvlText w:val="%1.5"/>
+      <w:lvlText w:val="%1.1.3"/>
       <w:lvlJc w:val="left"/>
       <w:pPr>
         <w:ind w:left="720" w:hanging="360"/>
@@ -20563,571 +18171,55 @@
       </w:pPr>
     </w:lvl>
   </w:abstractNum>
-  <w:abstractNum w:abstractNumId="46" w15:restartNumberingAfterBreak="0">
-    <w:nsid w:val="75313A6A"/>
-    <w:multiLevelType w:val="multilevel"/>
-    <w:tmpl w:val="7272142C"/>
-    <w:lvl w:ilvl="0">
-      <w:start w:val="5"/>
-      <w:numFmt w:val="decimal"/>
-      <w:lvlText w:val="%1"/>
-      <w:lvlJc w:val="left"/>
-      <w:pPr>
-        <w:ind w:left="519" w:hanging="401"/>
-      </w:pPr>
-      <w:rPr>
-        <w:rFonts w:hint="default"/>
-        <w:lang w:val="pt-PT" w:eastAsia="pt-PT" w:bidi="pt-PT"/>
-      </w:rPr>
-    </w:lvl>
-    <w:lvl w:ilvl="1">
-      <w:start w:val="1"/>
-      <w:numFmt w:val="decimal"/>
-      <w:lvlText w:val="%1.%2"/>
-      <w:lvlJc w:val="left"/>
-      <w:pPr>
-        <w:ind w:left="519" w:hanging="401"/>
-      </w:pPr>
-      <w:rPr>
-        <w:rFonts w:ascii="Arial" w:eastAsia="Arial" w:hAnsi="Arial" w:cs="Arial" w:hint="default"/>
-        <w:color w:val="666666"/>
-        <w:w w:val="100"/>
-        <w:sz w:val="24"/>
-        <w:szCs w:val="24"/>
-        <w:lang w:val="pt-PT" w:eastAsia="pt-PT" w:bidi="pt-PT"/>
-      </w:rPr>
-    </w:lvl>
-    <w:lvl w:ilvl="2">
-      <w:start w:val="1"/>
-      <w:numFmt w:val="decimal"/>
-      <w:lvlText w:val="%1.%2.%3"/>
-      <w:lvlJc w:val="left"/>
-      <w:pPr>
-        <w:ind w:left="668" w:hanging="550"/>
-      </w:pPr>
-      <w:rPr>
-        <w:rFonts w:ascii="Arial" w:eastAsia="Arial" w:hAnsi="Arial" w:cs="Arial" w:hint="default"/>
-        <w:color w:val="666666"/>
-        <w:spacing w:val="-1"/>
-        <w:w w:val="100"/>
-        <w:sz w:val="22"/>
-        <w:szCs w:val="22"/>
-        <w:lang w:val="pt-PT" w:eastAsia="pt-PT" w:bidi="pt-PT"/>
-      </w:rPr>
-    </w:lvl>
-    <w:lvl w:ilvl="3">
-      <w:start w:val="1"/>
-      <w:numFmt w:val="decimal"/>
-      <w:lvlText w:val="%1.%2.%3.%4"/>
-      <w:lvlJc w:val="left"/>
-      <w:pPr>
-        <w:ind w:left="852" w:hanging="734"/>
-      </w:pPr>
-      <w:rPr>
-        <w:rFonts w:ascii="Arial" w:eastAsia="Arial" w:hAnsi="Arial" w:cs="Arial" w:hint="default"/>
-        <w:i/>
-        <w:color w:val="666666"/>
-        <w:spacing w:val="-1"/>
-        <w:w w:val="100"/>
-        <w:sz w:val="22"/>
-        <w:szCs w:val="22"/>
-        <w:lang w:val="pt-PT" w:eastAsia="pt-PT" w:bidi="pt-PT"/>
-      </w:rPr>
-    </w:lvl>
-    <w:lvl w:ilvl="4">
-      <w:start w:val="1"/>
-      <w:numFmt w:val="decimal"/>
-      <w:lvlText w:val="%5."/>
-      <w:lvlJc w:val="left"/>
-      <w:pPr>
-        <w:ind w:left="838" w:hanging="360"/>
-      </w:pPr>
-      <w:rPr>
-        <w:rFonts w:ascii="Arial" w:eastAsia="Arial" w:hAnsi="Arial" w:cs="Arial" w:hint="default"/>
-        <w:spacing w:val="-7"/>
-        <w:w w:val="100"/>
-        <w:sz w:val="22"/>
-        <w:szCs w:val="22"/>
-        <w:lang w:val="pt-PT" w:eastAsia="pt-PT" w:bidi="pt-PT"/>
-      </w:rPr>
-    </w:lvl>
-    <w:lvl w:ilvl="5">
-      <w:numFmt w:val="bullet"/>
-      <w:lvlText w:val="•"/>
-      <w:lvlJc w:val="left"/>
-      <w:pPr>
-        <w:ind w:left="3535" w:hanging="360"/>
-      </w:pPr>
-      <w:rPr>
-        <w:rFonts w:hint="default"/>
-        <w:lang w:val="pt-PT" w:eastAsia="pt-PT" w:bidi="pt-PT"/>
-      </w:rPr>
-    </w:lvl>
-    <w:lvl w:ilvl="6">
-      <w:numFmt w:val="bullet"/>
-      <w:lvlText w:val="•"/>
-      <w:lvlJc w:val="left"/>
-      <w:pPr>
-        <w:ind w:left="4873" w:hanging="360"/>
-      </w:pPr>
-      <w:rPr>
-        <w:rFonts w:hint="default"/>
-        <w:lang w:val="pt-PT" w:eastAsia="pt-PT" w:bidi="pt-PT"/>
-      </w:rPr>
-    </w:lvl>
-    <w:lvl w:ilvl="7">
-      <w:numFmt w:val="bullet"/>
-      <w:lvlText w:val="•"/>
-      <w:lvlJc w:val="left"/>
-      <w:pPr>
-        <w:ind w:left="6211" w:hanging="360"/>
-      </w:pPr>
-      <w:rPr>
-        <w:rFonts w:hint="default"/>
-        <w:lang w:val="pt-PT" w:eastAsia="pt-PT" w:bidi="pt-PT"/>
-      </w:rPr>
-    </w:lvl>
-    <w:lvl w:ilvl="8">
-      <w:numFmt w:val="bullet"/>
-      <w:lvlText w:val="•"/>
-      <w:lvlJc w:val="left"/>
-      <w:pPr>
-        <w:ind w:left="7549" w:hanging="360"/>
-      </w:pPr>
-      <w:rPr>
-        <w:rFonts w:hint="default"/>
-        <w:lang w:val="pt-PT" w:eastAsia="pt-PT" w:bidi="pt-PT"/>
-      </w:rPr>
-    </w:lvl>
-  </w:abstractNum>
-  <w:abstractNum w:abstractNumId="47" w15:restartNumberingAfterBreak="0">
-    <w:nsid w:val="79092196"/>
-    <w:multiLevelType w:val="hybridMultilevel"/>
-    <w:tmpl w:val="49E8C658"/>
-    <w:lvl w:ilvl="0" w:tplc="F99C753E">
-      <w:start w:val="3"/>
-      <w:numFmt w:val="decimal"/>
-      <w:lvlText w:val="%1.1.3"/>
-      <w:lvlJc w:val="left"/>
-      <w:pPr>
-        <w:ind w:left="720" w:hanging="360"/>
-      </w:pPr>
-      <w:rPr>
-        <w:rFonts w:ascii="Times New Roman" w:eastAsia="Times New Roman" w:hAnsi="Times New Roman" w:cs="Times New Roman" w:hint="default"/>
-        <w:w w:val="99"/>
-        <w:sz w:val="24"/>
-        <w:szCs w:val="24"/>
-      </w:rPr>
-    </w:lvl>
-    <w:lvl w:ilvl="1" w:tplc="04160019" w:tentative="1">
-      <w:start w:val="1"/>
-      <w:numFmt w:val="lowerLetter"/>
-      <w:lvlText w:val="%2."/>
-      <w:lvlJc w:val="left"/>
-      <w:pPr>
-        <w:ind w:left="1440" w:hanging="360"/>
-      </w:pPr>
-    </w:lvl>
-    <w:lvl w:ilvl="2" w:tplc="0416001B" w:tentative="1">
-      <w:start w:val="1"/>
-      <w:numFmt w:val="lowerRoman"/>
-      <w:lvlText w:val="%3."/>
-      <w:lvlJc w:val="right"/>
-      <w:pPr>
-        <w:ind w:left="2160" w:hanging="180"/>
-      </w:pPr>
-    </w:lvl>
-    <w:lvl w:ilvl="3" w:tplc="0416000F" w:tentative="1">
-      <w:start w:val="1"/>
-      <w:numFmt w:val="decimal"/>
-      <w:lvlText w:val="%4."/>
-      <w:lvlJc w:val="left"/>
-      <w:pPr>
-        <w:ind w:left="2880" w:hanging="360"/>
-      </w:pPr>
-    </w:lvl>
-    <w:lvl w:ilvl="4" w:tplc="04160019" w:tentative="1">
-      <w:start w:val="1"/>
-      <w:numFmt w:val="lowerLetter"/>
-      <w:lvlText w:val="%5."/>
-      <w:lvlJc w:val="left"/>
-      <w:pPr>
-        <w:ind w:left="3600" w:hanging="360"/>
-      </w:pPr>
-    </w:lvl>
-    <w:lvl w:ilvl="5" w:tplc="0416001B" w:tentative="1">
-      <w:start w:val="1"/>
-      <w:numFmt w:val="lowerRoman"/>
-      <w:lvlText w:val="%6."/>
-      <w:lvlJc w:val="right"/>
-      <w:pPr>
-        <w:ind w:left="4320" w:hanging="180"/>
-      </w:pPr>
-    </w:lvl>
-    <w:lvl w:ilvl="6" w:tplc="0416000F" w:tentative="1">
-      <w:start w:val="1"/>
-      <w:numFmt w:val="decimal"/>
-      <w:lvlText w:val="%7."/>
-      <w:lvlJc w:val="left"/>
-      <w:pPr>
-        <w:ind w:left="5040" w:hanging="360"/>
-      </w:pPr>
-    </w:lvl>
-    <w:lvl w:ilvl="7" w:tplc="04160019" w:tentative="1">
-      <w:start w:val="1"/>
-      <w:numFmt w:val="lowerLetter"/>
-      <w:lvlText w:val="%8."/>
-      <w:lvlJc w:val="left"/>
-      <w:pPr>
-        <w:ind w:left="5760" w:hanging="360"/>
-      </w:pPr>
-    </w:lvl>
-    <w:lvl w:ilvl="8" w:tplc="0416001B" w:tentative="1">
-      <w:start w:val="1"/>
-      <w:numFmt w:val="lowerRoman"/>
-      <w:lvlText w:val="%9."/>
-      <w:lvlJc w:val="right"/>
-      <w:pPr>
-        <w:ind w:left="6480" w:hanging="180"/>
-      </w:pPr>
-    </w:lvl>
-  </w:abstractNum>
-  <w:abstractNum w:abstractNumId="48" w15:restartNumberingAfterBreak="0">
-    <w:nsid w:val="7EB41CBA"/>
-    <w:multiLevelType w:val="hybridMultilevel"/>
-    <w:tmpl w:val="759ED118"/>
-    <w:lvl w:ilvl="0" w:tplc="BF56BA84">
-      <w:start w:val="2"/>
-      <w:numFmt w:val="decimal"/>
-      <w:lvlText w:val="%1.2"/>
-      <w:lvlJc w:val="left"/>
-      <w:pPr>
-        <w:ind w:left="720" w:hanging="360"/>
-      </w:pPr>
-      <w:rPr>
-        <w:rFonts w:ascii="Times New Roman" w:eastAsia="Times New Roman" w:hAnsi="Times New Roman" w:cs="Times New Roman" w:hint="default"/>
-        <w:b/>
-        <w:bCs/>
-        <w:w w:val="99"/>
-        <w:sz w:val="28"/>
-        <w:szCs w:val="28"/>
-      </w:rPr>
-    </w:lvl>
-    <w:lvl w:ilvl="1" w:tplc="04160019" w:tentative="1">
-      <w:start w:val="1"/>
-      <w:numFmt w:val="lowerLetter"/>
-      <w:lvlText w:val="%2."/>
-      <w:lvlJc w:val="left"/>
-      <w:pPr>
-        <w:ind w:left="1440" w:hanging="360"/>
-      </w:pPr>
-    </w:lvl>
-    <w:lvl w:ilvl="2" w:tplc="0416001B" w:tentative="1">
-      <w:start w:val="1"/>
-      <w:numFmt w:val="lowerRoman"/>
-      <w:lvlText w:val="%3."/>
-      <w:lvlJc w:val="right"/>
-      <w:pPr>
-        <w:ind w:left="2160" w:hanging="180"/>
-      </w:pPr>
-    </w:lvl>
-    <w:lvl w:ilvl="3" w:tplc="0416000F" w:tentative="1">
-      <w:start w:val="1"/>
-      <w:numFmt w:val="decimal"/>
-      <w:lvlText w:val="%4."/>
-      <w:lvlJc w:val="left"/>
-      <w:pPr>
-        <w:ind w:left="2880" w:hanging="360"/>
-      </w:pPr>
-    </w:lvl>
-    <w:lvl w:ilvl="4" w:tplc="04160019" w:tentative="1">
-      <w:start w:val="1"/>
-      <w:numFmt w:val="lowerLetter"/>
-      <w:lvlText w:val="%5."/>
-      <w:lvlJc w:val="left"/>
-      <w:pPr>
-        <w:ind w:left="3600" w:hanging="360"/>
-      </w:pPr>
-    </w:lvl>
-    <w:lvl w:ilvl="5" w:tplc="0416001B" w:tentative="1">
-      <w:start w:val="1"/>
-      <w:numFmt w:val="lowerRoman"/>
-      <w:lvlText w:val="%6."/>
-      <w:lvlJc w:val="right"/>
-      <w:pPr>
-        <w:ind w:left="4320" w:hanging="180"/>
-      </w:pPr>
-    </w:lvl>
-    <w:lvl w:ilvl="6" w:tplc="0416000F" w:tentative="1">
-      <w:start w:val="1"/>
-      <w:numFmt w:val="decimal"/>
-      <w:lvlText w:val="%7."/>
-      <w:lvlJc w:val="left"/>
-      <w:pPr>
-        <w:ind w:left="5040" w:hanging="360"/>
-      </w:pPr>
-    </w:lvl>
-    <w:lvl w:ilvl="7" w:tplc="04160019" w:tentative="1">
-      <w:start w:val="1"/>
-      <w:numFmt w:val="lowerLetter"/>
-      <w:lvlText w:val="%8."/>
-      <w:lvlJc w:val="left"/>
-      <w:pPr>
-        <w:ind w:left="5760" w:hanging="360"/>
-      </w:pPr>
-    </w:lvl>
-    <w:lvl w:ilvl="8" w:tplc="0416001B" w:tentative="1">
-      <w:start w:val="1"/>
-      <w:numFmt w:val="lowerRoman"/>
-      <w:lvlText w:val="%9."/>
-      <w:lvlJc w:val="right"/>
-      <w:pPr>
-        <w:ind w:left="6480" w:hanging="180"/>
-      </w:pPr>
-    </w:lvl>
-  </w:abstractNum>
-  <w:abstractNum w:abstractNumId="49" w15:restartNumberingAfterBreak="0">
-    <w:nsid w:val="7F633B5F"/>
-    <w:multiLevelType w:val="hybridMultilevel"/>
-    <w:tmpl w:val="D2DE42AC"/>
-    <w:lvl w:ilvl="0" w:tplc="75B07D0C">
-      <w:start w:val="2"/>
-      <w:numFmt w:val="decimal"/>
-      <w:lvlText w:val="%1.5"/>
-      <w:lvlJc w:val="left"/>
-      <w:pPr>
-        <w:ind w:left="1098" w:hanging="360"/>
-      </w:pPr>
-      <w:rPr>
-        <w:rFonts w:ascii="Times New Roman" w:eastAsia="Times New Roman" w:hAnsi="Times New Roman" w:cs="Times New Roman" w:hint="default"/>
-        <w:w w:val="99"/>
-        <w:sz w:val="24"/>
-        <w:szCs w:val="24"/>
-      </w:rPr>
-    </w:lvl>
-    <w:lvl w:ilvl="1" w:tplc="04160019" w:tentative="1">
-      <w:start w:val="1"/>
-      <w:numFmt w:val="lowerLetter"/>
-      <w:lvlText w:val="%2."/>
-      <w:lvlJc w:val="left"/>
-      <w:pPr>
-        <w:ind w:left="1818" w:hanging="360"/>
-      </w:pPr>
-    </w:lvl>
-    <w:lvl w:ilvl="2" w:tplc="0416001B" w:tentative="1">
-      <w:start w:val="1"/>
-      <w:numFmt w:val="lowerRoman"/>
-      <w:lvlText w:val="%3."/>
-      <w:lvlJc w:val="right"/>
-      <w:pPr>
-        <w:ind w:left="2538" w:hanging="180"/>
-      </w:pPr>
-    </w:lvl>
-    <w:lvl w:ilvl="3" w:tplc="0416000F" w:tentative="1">
-      <w:start w:val="1"/>
-      <w:numFmt w:val="decimal"/>
-      <w:lvlText w:val="%4."/>
-      <w:lvlJc w:val="left"/>
-      <w:pPr>
-        <w:ind w:left="3258" w:hanging="360"/>
-      </w:pPr>
-    </w:lvl>
-    <w:lvl w:ilvl="4" w:tplc="04160019" w:tentative="1">
-      <w:start w:val="1"/>
-      <w:numFmt w:val="lowerLetter"/>
-      <w:lvlText w:val="%5."/>
-      <w:lvlJc w:val="left"/>
-      <w:pPr>
-        <w:ind w:left="3978" w:hanging="360"/>
-      </w:pPr>
-    </w:lvl>
-    <w:lvl w:ilvl="5" w:tplc="0416001B" w:tentative="1">
-      <w:start w:val="1"/>
-      <w:numFmt w:val="lowerRoman"/>
-      <w:lvlText w:val="%6."/>
-      <w:lvlJc w:val="right"/>
-      <w:pPr>
-        <w:ind w:left="4698" w:hanging="180"/>
-      </w:pPr>
-    </w:lvl>
-    <w:lvl w:ilvl="6" w:tplc="0416000F" w:tentative="1">
-      <w:start w:val="1"/>
-      <w:numFmt w:val="decimal"/>
-      <w:lvlText w:val="%7."/>
-      <w:lvlJc w:val="left"/>
-      <w:pPr>
-        <w:ind w:left="5418" w:hanging="360"/>
-      </w:pPr>
-    </w:lvl>
-    <w:lvl w:ilvl="7" w:tplc="04160019" w:tentative="1">
-      <w:start w:val="1"/>
-      <w:numFmt w:val="lowerLetter"/>
-      <w:lvlText w:val="%8."/>
-      <w:lvlJc w:val="left"/>
-      <w:pPr>
-        <w:ind w:left="6138" w:hanging="360"/>
-      </w:pPr>
-    </w:lvl>
-    <w:lvl w:ilvl="8" w:tplc="0416001B" w:tentative="1">
-      <w:start w:val="1"/>
-      <w:numFmt w:val="lowerRoman"/>
-      <w:lvlText w:val="%9."/>
-      <w:lvlJc w:val="right"/>
-      <w:pPr>
-        <w:ind w:left="6858" w:hanging="180"/>
-      </w:pPr>
-    </w:lvl>
-  </w:abstractNum>
-  <w:num w:numId="1" w16cid:durableId="668676731">
-    <w:abstractNumId w:val="37"/>
+  <w:num w:numId="1" w16cid:durableId="1077442141">
+    <w:abstractNumId w:val="5"/>
   </w:num>
-  <w:num w:numId="2" w16cid:durableId="752169692">
-    <w:abstractNumId w:val="41"/>
+  <w:num w:numId="2" w16cid:durableId="749618540">
+    <w:abstractNumId w:val="13"/>
   </w:num>
-  <w:num w:numId="3" w16cid:durableId="167672814">
-    <w:abstractNumId w:val="46"/>
+  <w:num w:numId="3" w16cid:durableId="1932465521">
+    <w:abstractNumId w:val="7"/>
   </w:num>
-  <w:num w:numId="4" w16cid:durableId="1482623046">
-    <w:abstractNumId w:val="29"/>
+  <w:num w:numId="4" w16cid:durableId="1458255528">
+    <w:abstractNumId w:val="9"/>
   </w:num>
-  <w:num w:numId="5" w16cid:durableId="1764912253">
-    <w:abstractNumId w:val="26"/>
+  <w:num w:numId="5" w16cid:durableId="271909780">
+    <w:abstractNumId w:val="8"/>
   </w:num>
-  <w:num w:numId="6" w16cid:durableId="346299257">
+  <w:num w:numId="6" w16cid:durableId="2120223536">
+    <w:abstractNumId w:val="4"/>
+  </w:num>
+  <w:num w:numId="7" w16cid:durableId="1952082568">
+    <w:abstractNumId w:val="10"/>
+  </w:num>
+  <w:num w:numId="8" w16cid:durableId="1614289181">
+    <w:abstractNumId w:val="1"/>
+  </w:num>
+  <w:num w:numId="9" w16cid:durableId="144317731">
+    <w:abstractNumId w:val="2"/>
+  </w:num>
+  <w:num w:numId="10" w16cid:durableId="2023121740">
     <w:abstractNumId w:val="15"/>
   </w:num>
-  <w:num w:numId="7" w16cid:durableId="1616063314">
-    <w:abstractNumId w:val="44"/>
+  <w:num w:numId="11" w16cid:durableId="1938440508">
+    <w:abstractNumId w:val="11"/>
   </w:num>
-  <w:num w:numId="8" w16cid:durableId="1077442141">
-    <w:abstractNumId w:val="16"/>
+  <w:num w:numId="12" w16cid:durableId="1505321713">
+    <w:abstractNumId w:val="12"/>
   </w:num>
-  <w:num w:numId="9" w16cid:durableId="749618540">
-    <w:abstractNumId w:val="40"/>
+  <w:num w:numId="13" w16cid:durableId="529685423">
+    <w:abstractNumId w:val="0"/>
   </w:num>
-  <w:num w:numId="10" w16cid:durableId="1932465521">
-    <w:abstractNumId w:val="22"/>
+  <w:num w:numId="14" w16cid:durableId="222063199">
+    <w:abstractNumId w:val="3"/>
   </w:num>
-  <w:num w:numId="11" w16cid:durableId="1458255528">
-    <w:abstractNumId w:val="30"/>
-  </w:num>
-  <w:num w:numId="12" w16cid:durableId="271909780">
-    <w:abstractNumId w:val="24"/>
-  </w:num>
-  <w:num w:numId="13" w16cid:durableId="2120223536">
-    <w:abstractNumId w:val="13"/>
-  </w:num>
-  <w:num w:numId="14" w16cid:durableId="427502258">
-    <w:abstractNumId w:val="2"/>
-  </w:num>
-  <w:num w:numId="15" w16cid:durableId="1952082568">
-    <w:abstractNumId w:val="34"/>
-  </w:num>
-  <w:num w:numId="16" w16cid:durableId="609093681">
-    <w:abstractNumId w:val="33"/>
-  </w:num>
-  <w:num w:numId="17" w16cid:durableId="2085250522">
-    <w:abstractNumId w:val="20"/>
-  </w:num>
-  <w:num w:numId="18" w16cid:durableId="595986675">
-    <w:abstractNumId w:val="35"/>
-  </w:num>
-  <w:num w:numId="19" w16cid:durableId="1062213749">
+  <w:num w:numId="15" w16cid:durableId="2104835577">
     <w:abstractNumId w:val="6"/>
   </w:num>
-  <w:num w:numId="20" w16cid:durableId="259217698">
-    <w:abstractNumId w:val="19"/>
-  </w:num>
-  <w:num w:numId="21" w16cid:durableId="632948995">
-    <w:abstractNumId w:val="43"/>
-  </w:num>
-  <w:num w:numId="22" w16cid:durableId="1614289181">
-    <w:abstractNumId w:val="7"/>
-  </w:num>
-  <w:num w:numId="23" w16cid:durableId="1222668557">
-    <w:abstractNumId w:val="3"/>
-  </w:num>
-  <w:num w:numId="24" w16cid:durableId="330792540">
-    <w:abstractNumId w:val="9"/>
-  </w:num>
-  <w:num w:numId="25" w16cid:durableId="2097508869">
+  <w:num w:numId="16" w16cid:durableId="779299965">
     <w:abstractNumId w:val="14"/>
   </w:num>
-  <w:num w:numId="26" w16cid:durableId="144317731">
-    <w:abstractNumId w:val="10"/>
-  </w:num>
-  <w:num w:numId="27" w16cid:durableId="2023121740">
-    <w:abstractNumId w:val="47"/>
-  </w:num>
-  <w:num w:numId="28" w16cid:durableId="243147392">
-    <w:abstractNumId w:val="23"/>
-  </w:num>
-  <w:num w:numId="29" w16cid:durableId="1938440508">
-    <w:abstractNumId w:val="38"/>
-  </w:num>
-  <w:num w:numId="30" w16cid:durableId="1980724936">
-    <w:abstractNumId w:val="48"/>
-  </w:num>
-  <w:num w:numId="31" w16cid:durableId="1505321713">
-    <w:abstractNumId w:val="39"/>
-  </w:num>
-  <w:num w:numId="32" w16cid:durableId="529685423">
-    <w:abstractNumId w:val="5"/>
-  </w:num>
-  <w:num w:numId="33" w16cid:durableId="926379794">
-    <w:abstractNumId w:val="32"/>
-  </w:num>
-  <w:num w:numId="34" w16cid:durableId="74865526">
-    <w:abstractNumId w:val="8"/>
-  </w:num>
-  <w:num w:numId="35" w16cid:durableId="1978684961">
-    <w:abstractNumId w:val="1"/>
-  </w:num>
-  <w:num w:numId="36" w16cid:durableId="753553018">
-    <w:abstractNumId w:val="42"/>
-  </w:num>
-  <w:num w:numId="37" w16cid:durableId="729184651">
-    <w:abstractNumId w:val="17"/>
-  </w:num>
-  <w:num w:numId="38" w16cid:durableId="1251962678">
-    <w:abstractNumId w:val="27"/>
-  </w:num>
-  <w:num w:numId="39" w16cid:durableId="1375734809">
-    <w:abstractNumId w:val="31"/>
-  </w:num>
-  <w:num w:numId="40" w16cid:durableId="1301231825">
-    <w:abstractNumId w:val="45"/>
-  </w:num>
-  <w:num w:numId="41" w16cid:durableId="287246905">
-    <w:abstractNumId w:val="28"/>
-  </w:num>
-  <w:num w:numId="42" w16cid:durableId="690454291">
-    <w:abstractNumId w:val="36"/>
-  </w:num>
-  <w:num w:numId="43" w16cid:durableId="748038966">
-    <w:abstractNumId w:val="0"/>
-  </w:num>
-  <w:num w:numId="44" w16cid:durableId="1815831526">
-    <w:abstractNumId w:val="21"/>
-  </w:num>
-  <w:num w:numId="45" w16cid:durableId="949049909">
-    <w:abstractNumId w:val="49"/>
-  </w:num>
-  <w:num w:numId="46" w16cid:durableId="1219513839">
-    <w:abstractNumId w:val="11"/>
-  </w:num>
-  <w:num w:numId="47" w16cid:durableId="339965167">
-    <w:abstractNumId w:val="25"/>
-  </w:num>
-  <w:num w:numId="48" w16cid:durableId="1015958692">
-    <w:abstractNumId w:val="4"/>
-  </w:num>
-  <w:num w:numId="49" w16cid:durableId="222063199">
-    <w:abstractNumId w:val="12"/>
-  </w:num>
-  <w:num w:numId="50" w16cid:durableId="2104835577">
-    <w:abstractNumId w:val="18"/>
-  </w:num>
+  <w:numIdMacAtCleanup w:val="16"/>
 </w:numbering>
 </file>
 
@@ -21589,6 +18681,7 @@
   <w:style w:type="character" w:default="1" w:styleId="Fontepargpadro">
     <w:name w:val="Default Paragraph Font"/>
     <w:uiPriority w:val="1"/>
+    <w:semiHidden/>
     <w:unhideWhenUsed/>
   </w:style>
   <w:style w:type="table" w:default="1" w:styleId="Tabelanormal">
